--- a/Design Pattern.docx
+++ b/Design Pattern.docx
@@ -60,8 +60,8 @@
         <w:spacing w:after="0" w:line="240" w:lineRule="auto"/>
         <w:outlineLvl w:val="1"/>
         <w:rPr>
-          <w:rFonts w:ascii="Open Sans" w:hAnsi="Open Sans" w:cs="Open Sans"/>
-          <w:color w:val="212121"/>
+          <w:rFonts w:ascii="Arial" w:hAnsi="Arial" w:cs="Arial"/>
+          <w:color w:val="000000"/>
           <w:shd w:val="clear" w:color="auto" w:fill="FFFFFF"/>
         </w:rPr>
       </w:pPr>
@@ -70,23 +70,23 @@
       <w:pPr>
         <w:jc w:val="both"/>
         <w:rPr>
-          <w:rFonts w:ascii="Open Sans" w:hAnsi="Open Sans" w:cs="Open Sans"/>
-          <w:color w:val="212121"/>
+          <w:rFonts w:ascii="Arial" w:hAnsi="Arial" w:cs="Arial"/>
+          <w:color w:val="000000"/>
           <w:shd w:val="clear" w:color="auto" w:fill="FFFFFF"/>
         </w:rPr>
       </w:pPr>
       <w:r>
         <w:rPr>
-          <w:rFonts w:ascii="Open Sans" w:hAnsi="Open Sans" w:cs="Open Sans"/>
-          <w:color w:val="212121"/>
+          <w:rFonts w:ascii="Arial" w:hAnsi="Arial" w:cs="Arial"/>
+          <w:color w:val="000000"/>
           <w:shd w:val="clear" w:color="auto" w:fill="FFFFFF"/>
         </w:rPr>
         <w:t>Design patterns provide general solutions or a flexible way to solve common design problems.</w:t>
       </w:r>
       <w:r>
         <w:rPr>
-          <w:rFonts w:ascii="Open Sans" w:hAnsi="Open Sans" w:cs="Open Sans"/>
-          <w:color w:val="212121"/>
+          <w:rFonts w:ascii="Arial" w:hAnsi="Arial" w:cs="Arial"/>
+          <w:color w:val="000000"/>
           <w:shd w:val="clear" w:color="auto" w:fill="FFFFFF"/>
         </w:rPr>
         <w:t xml:space="preserve"> </w:t>
@@ -446,7 +446,6 @@
         </w:drawing>
       </w:r>
     </w:p>
-    <w:p/>
     <w:p>
       <w:pPr>
         <w:shd w:val="clear" w:color="auto" w:fill="FFFFFF"/>
@@ -475,7 +474,103 @@
         <w:t>Creational Design Patterns:</w:t>
       </w:r>
     </w:p>
-    <w:p/>
+    <w:p>
+      <w:pPr>
+        <w:shd w:val="clear" w:color="auto" w:fill="FFFFFF"/>
+        <w:spacing w:after="0" w:line="240" w:lineRule="auto"/>
+        <w:jc w:val="both"/>
+        <w:outlineLvl w:val="1"/>
+        <w:rPr>
+          <w:rFonts w:ascii="Roboto" w:eastAsia="Times New Roman" w:hAnsi="Roboto" w:cs="Times New Roman"/>
+          <w:b/>
+          <w:bCs/>
+          <w:color w:val="212121"/>
+          <w:kern w:val="0"/>
+          <w:lang w:eastAsia="en-IN"/>
+          <w14:ligatures w14:val="none"/>
+        </w:rPr>
+      </w:pPr>
+    </w:p>
+    <w:p>
+      <w:pPr>
+        <w:shd w:val="clear" w:color="auto" w:fill="FFFFFF"/>
+        <w:spacing w:after="0" w:line="240" w:lineRule="auto"/>
+        <w:jc w:val="both"/>
+        <w:outlineLvl w:val="1"/>
+        <w:rPr>
+          <w:rFonts w:ascii="Arial" w:hAnsi="Arial" w:cs="Arial"/>
+          <w:color w:val="000000"/>
+          <w:bdr w:val="none" w:sz="0" w:space="0" w:color="auto" w:frame="1"/>
+        </w:rPr>
+      </w:pPr>
+      <w:r>
+        <w:rPr>
+          <w:rFonts w:ascii="Arial" w:hAnsi="Arial" w:cs="Arial"/>
+          <w:color w:val="000000"/>
+          <w:bdr w:val="none" w:sz="0" w:space="0" w:color="auto" w:frame="1"/>
+        </w:rPr>
+        <w:t>The </w:t>
+      </w:r>
+      <w:r>
+        <w:rPr>
+          <w:rStyle w:val="Strong"/>
+          <w:rFonts w:ascii="Arial" w:hAnsi="Arial" w:cs="Arial"/>
+          <w:color w:val="000000"/>
+          <w:bdr w:val="none" w:sz="0" w:space="0" w:color="auto" w:frame="1"/>
+        </w:rPr>
+        <w:t>Creational Design Pattern</w:t>
+      </w:r>
+      <w:r>
+        <w:rPr>
+          <w:rFonts w:ascii="Arial" w:hAnsi="Arial" w:cs="Arial"/>
+          <w:color w:val="000000"/>
+          <w:bdr w:val="none" w:sz="0" w:space="0" w:color="auto" w:frame="1"/>
+        </w:rPr>
+        <w:t> deals with </w:t>
+      </w:r>
+      <w:r>
+        <w:rPr>
+          <w:rStyle w:val="Strong"/>
+          <w:rFonts w:ascii="Arial" w:hAnsi="Arial" w:cs="Arial"/>
+          <w:color w:val="000000"/>
+          <w:bdr w:val="none" w:sz="0" w:space="0" w:color="auto" w:frame="1"/>
+        </w:rPr>
+        <w:t>Object Creation and Initialization</w:t>
+      </w:r>
+      <w:r>
+        <w:rPr>
+          <w:rFonts w:ascii="Arial" w:hAnsi="Arial" w:cs="Arial"/>
+          <w:color w:val="000000"/>
+          <w:bdr w:val="none" w:sz="0" w:space="0" w:color="auto" w:frame="1"/>
+        </w:rPr>
+        <w:t>. The Creational Design Pattern gives the programmer more flexibility in deciding which objects need to be created for a given case</w:t>
+      </w:r>
+      <w:r>
+        <w:rPr>
+          <w:rFonts w:ascii="Arial" w:hAnsi="Arial" w:cs="Arial"/>
+          <w:color w:val="000000"/>
+          <w:bdr w:val="none" w:sz="0" w:space="0" w:color="auto" w:frame="1"/>
+        </w:rPr>
+        <w:t>/</w:t>
+      </w:r>
+      <w:r>
+        <w:rPr>
+          <w:rFonts w:ascii="Arial" w:hAnsi="Arial" w:cs="Arial"/>
+          <w:color w:val="000000"/>
+          <w:bdr w:val="none" w:sz="0" w:space="0" w:color="auto" w:frame="1"/>
+          <w:shd w:val="clear" w:color="auto" w:fill="FFFFFF"/>
+        </w:rPr>
+        <w:t xml:space="preserve"> situation</w:t>
+      </w:r>
+      <w:r>
+        <w:rPr>
+          <w:rFonts w:ascii="Arial" w:hAnsi="Arial" w:cs="Arial"/>
+          <w:color w:val="000000"/>
+          <w:bdr w:val="none" w:sz="0" w:space="0" w:color="auto" w:frame="1"/>
+        </w:rPr>
+        <w:t>. </w:t>
+      </w:r>
+    </w:p>
     <w:p>
       <w:pPr>
         <w:pStyle w:val="NormalWeb"/>
@@ -491,101 +586,6 @@
           <w:bdr w:val="none" w:sz="0" w:space="0" w:color="auto" w:frame="1"/>
         </w:rPr>
       </w:pPr>
-      <w:r>
-        <w:rPr>
-          <w:rFonts w:ascii="Arial" w:hAnsi="Arial" w:cs="Arial"/>
-          <w:color w:val="000000"/>
-          <w:sz w:val="22"/>
-          <w:szCs w:val="22"/>
-          <w:bdr w:val="none" w:sz="0" w:space="0" w:color="auto" w:frame="1"/>
-        </w:rPr>
-        <w:lastRenderedPageBreak/>
-        <w:t>The </w:t>
-      </w:r>
-      <w:r>
-        <w:rPr>
-          <w:rStyle w:val="Strong"/>
-          <w:rFonts w:ascii="Arial" w:hAnsi="Arial" w:cs="Arial"/>
-          <w:color w:val="000000"/>
-          <w:sz w:val="22"/>
-          <w:szCs w:val="22"/>
-          <w:bdr w:val="none" w:sz="0" w:space="0" w:color="auto" w:frame="1"/>
-        </w:rPr>
-        <w:t>Creational Design Pattern</w:t>
-      </w:r>
-      <w:r>
-        <w:rPr>
-          <w:rFonts w:ascii="Arial" w:hAnsi="Arial" w:cs="Arial"/>
-          <w:color w:val="000000"/>
-          <w:sz w:val="22"/>
-          <w:szCs w:val="22"/>
-          <w:bdr w:val="none" w:sz="0" w:space="0" w:color="auto" w:frame="1"/>
-        </w:rPr>
-        <w:t> deals with </w:t>
-      </w:r>
-      <w:r>
-        <w:rPr>
-          <w:rStyle w:val="Strong"/>
-          <w:rFonts w:ascii="Arial" w:hAnsi="Arial" w:cs="Arial"/>
-          <w:color w:val="000000"/>
-          <w:sz w:val="22"/>
-          <w:szCs w:val="22"/>
-          <w:bdr w:val="none" w:sz="0" w:space="0" w:color="auto" w:frame="1"/>
-        </w:rPr>
-        <w:t>Object Creation and Initialization</w:t>
-      </w:r>
-      <w:r>
-        <w:rPr>
-          <w:rFonts w:ascii="Arial" w:hAnsi="Arial" w:cs="Arial"/>
-          <w:color w:val="000000"/>
-          <w:sz w:val="22"/>
-          <w:szCs w:val="22"/>
-          <w:bdr w:val="none" w:sz="0" w:space="0" w:color="auto" w:frame="1"/>
-        </w:rPr>
-        <w:t>. The Creational Design Pattern gives the programmer more flexibility in deciding which objects need to be created for a given case</w:t>
-      </w:r>
-      <w:r>
-        <w:rPr>
-          <w:rFonts w:ascii="Arial" w:hAnsi="Arial" w:cs="Arial"/>
-          <w:color w:val="000000"/>
-          <w:sz w:val="22"/>
-          <w:szCs w:val="22"/>
-          <w:bdr w:val="none" w:sz="0" w:space="0" w:color="auto" w:frame="1"/>
-        </w:rPr>
-        <w:t>/</w:t>
-      </w:r>
-      <w:r>
-        <w:rPr>
-          <w:rFonts w:ascii="Arial" w:hAnsi="Arial" w:cs="Arial"/>
-          <w:color w:val="000000"/>
-          <w:sz w:val="22"/>
-          <w:szCs w:val="22"/>
-          <w:bdr w:val="none" w:sz="0" w:space="0" w:color="auto" w:frame="1"/>
-          <w:shd w:val="clear" w:color="auto" w:fill="FFFFFF"/>
-        </w:rPr>
-        <w:t xml:space="preserve"> </w:t>
-      </w:r>
-      <w:r>
-        <w:rPr>
-          <w:rFonts w:ascii="Arial" w:hAnsi="Arial" w:cs="Arial"/>
-          <w:color w:val="000000"/>
-          <w:sz w:val="22"/>
-          <w:szCs w:val="22"/>
-          <w:bdr w:val="none" w:sz="0" w:space="0" w:color="auto" w:frame="1"/>
-          <w:shd w:val="clear" w:color="auto" w:fill="FFFFFF"/>
-        </w:rPr>
-        <w:t>situation</w:t>
-      </w:r>
-      <w:r>
-        <w:rPr>
-          <w:rFonts w:ascii="Arial" w:hAnsi="Arial" w:cs="Arial"/>
-          <w:color w:val="000000"/>
-          <w:sz w:val="22"/>
-          <w:szCs w:val="22"/>
-          <w:bdr w:val="none" w:sz="0" w:space="0" w:color="auto" w:frame="1"/>
-        </w:rPr>
-        <w:t>. </w:t>
-      </w:r>
     </w:p>
     <w:p>
       <w:pPr>
@@ -602,6 +602,68 @@
           <w:bdr w:val="none" w:sz="0" w:space="0" w:color="auto" w:frame="1"/>
         </w:rPr>
       </w:pPr>
+      <w:r>
+        <w:rPr>
+          <w:rFonts w:ascii="Arial" w:hAnsi="Arial" w:cs="Arial"/>
+          <w:color w:val="000000"/>
+          <w:sz w:val="22"/>
+          <w:szCs w:val="22"/>
+          <w:bdr w:val="none" w:sz="0" w:space="0" w:color="auto" w:frame="1"/>
+        </w:rPr>
+        <w:t xml:space="preserve">For example, if we have a huge project, a huge project means we have a lot of classes, and a lot of classes means we are dealing with many objects. </w:t>
+      </w:r>
+      <w:r>
+        <w:rPr>
+          <w:rFonts w:ascii="Arial" w:hAnsi="Arial" w:cs="Arial"/>
+          <w:color w:val="000000"/>
+          <w:sz w:val="22"/>
+          <w:szCs w:val="22"/>
+          <w:bdr w:val="none" w:sz="0" w:space="0" w:color="auto" w:frame="1"/>
+        </w:rPr>
+        <w:t>So,</w:t>
+      </w:r>
+      <w:r>
+        <w:rPr>
+          <w:rFonts w:ascii="Arial" w:hAnsi="Arial" w:cs="Arial"/>
+          <w:color w:val="000000"/>
+          <w:sz w:val="22"/>
+          <w:szCs w:val="22"/>
+          <w:bdr w:val="none" w:sz="0" w:space="0" w:color="auto" w:frame="1"/>
+        </w:rPr>
+        <w:t xml:space="preserve"> we need to create different </w:t>
+      </w:r>
+      <w:r>
+        <w:rPr>
+          <w:rFonts w:ascii="Arial" w:hAnsi="Arial" w:cs="Arial"/>
+          <w:color w:val="000000"/>
+          <w:sz w:val="22"/>
+          <w:szCs w:val="22"/>
+          <w:bdr w:val="none" w:sz="0" w:space="0" w:color="auto" w:frame="1"/>
+        </w:rPr>
+        <w:lastRenderedPageBreak/>
+        <w:t>objects (like </w:t>
+      </w:r>
+      <w:r>
+        <w:rPr>
+          <w:rStyle w:val="Strong"/>
+          <w:rFonts w:ascii="Arial" w:hAnsi="Arial" w:cs="Arial"/>
+          <w:color w:val="000000"/>
+          <w:sz w:val="22"/>
+          <w:szCs w:val="22"/>
+          <w:bdr w:val="none" w:sz="0" w:space="0" w:color="auto" w:frame="1"/>
+        </w:rPr>
+        <w:t>new Customer(), new Product(), new Invoice()</w:t>
+      </w:r>
+      <w:r>
+        <w:rPr>
+          <w:rFonts w:ascii="Arial" w:hAnsi="Arial" w:cs="Arial"/>
+          <w:color w:val="000000"/>
+          <w:sz w:val="22"/>
+          <w:szCs w:val="22"/>
+          <w:bdr w:val="none" w:sz="0" w:space="0" w:color="auto" w:frame="1"/>
+        </w:rPr>
+        <w:t>, etc.) based on some conditions.</w:t>
+      </w:r>
     </w:p>
     <w:p>
       <w:pPr>
@@ -618,36 +680,106 @@
           <w:bdr w:val="none" w:sz="0" w:space="0" w:color="auto" w:frame="1"/>
         </w:rPr>
       </w:pPr>
-      <w:r>
+    </w:p>
+    <w:p>
+      <w:pPr>
+        <w:shd w:val="clear" w:color="auto" w:fill="FFFFFF"/>
+        <w:spacing w:after="0" w:line="240" w:lineRule="auto"/>
+        <w:jc w:val="both"/>
+        <w:outlineLvl w:val="1"/>
+        <w:rPr>
+          <w:rFonts w:ascii="Roboto" w:eastAsia="Times New Roman" w:hAnsi="Roboto" w:cs="Times New Roman"/>
+          <w:b/>
+          <w:bCs/>
+          <w:color w:val="212121"/>
+          <w:kern w:val="0"/>
+          <w:lang w:eastAsia="en-IN"/>
+          <w14:ligatures w14:val="none"/>
+        </w:rPr>
+      </w:pPr>
+      <w:r>
+        <w:rPr>
+          <w:rFonts w:ascii="Roboto" w:eastAsia="Times New Roman" w:hAnsi="Roboto" w:cs="Times New Roman"/>
+          <w:b/>
+          <w:bCs/>
+          <w:color w:val="212121"/>
+          <w:kern w:val="0"/>
+          <w:lang w:eastAsia="en-IN"/>
+          <w14:ligatures w14:val="none"/>
+        </w:rPr>
+        <w:t>Structural Design Patterns: </w:t>
+      </w:r>
+    </w:p>
+    <w:p>
+      <w:pPr>
+        <w:shd w:val="clear" w:color="auto" w:fill="FFFFFF"/>
+        <w:spacing w:after="0" w:line="240" w:lineRule="auto"/>
+        <w:jc w:val="both"/>
+        <w:outlineLvl w:val="1"/>
+        <w:rPr>
+          <w:rFonts w:ascii="Roboto" w:eastAsia="Times New Roman" w:hAnsi="Roboto" w:cs="Times New Roman"/>
+          <w:b/>
+          <w:bCs/>
+          <w:color w:val="212121"/>
+          <w:kern w:val="0"/>
+          <w:lang w:eastAsia="en-IN"/>
+          <w14:ligatures w14:val="none"/>
+        </w:rPr>
+      </w:pPr>
+    </w:p>
+    <w:p>
+      <w:pPr>
+        <w:shd w:val="clear" w:color="auto" w:fill="FFFFFF"/>
+        <w:spacing w:after="0" w:line="240" w:lineRule="auto"/>
+        <w:jc w:val="both"/>
+        <w:outlineLvl w:val="1"/>
         <w:rPr>
           <w:rFonts w:ascii="Arial" w:hAnsi="Arial" w:cs="Arial"/>
           <w:color w:val="000000"/>
-          <w:sz w:val="22"/>
-          <w:szCs w:val="22"/>
           <w:bdr w:val="none" w:sz="0" w:space="0" w:color="auto" w:frame="1"/>
         </w:rPr>
-        <w:t>For example, if we have a huge project, a huge project means we have a lot of classes, and a lot of classes means we are dealing with many objects. So we need to create different objects (like </w:t>
+      </w:pPr>
+      <w:r>
+        <w:rPr>
+          <w:rFonts w:ascii="Arial" w:hAnsi="Arial" w:cs="Arial"/>
+          <w:color w:val="000000"/>
+          <w:bdr w:val="none" w:sz="0" w:space="0" w:color="auto" w:frame="1"/>
+        </w:rPr>
+        <w:t>The </w:t>
       </w:r>
       <w:r>
         <w:rPr>
           <w:rStyle w:val="Strong"/>
           <w:rFonts w:ascii="Arial" w:hAnsi="Arial" w:cs="Arial"/>
           <w:color w:val="000000"/>
-          <w:sz w:val="22"/>
-          <w:szCs w:val="22"/>
           <w:bdr w:val="none" w:sz="0" w:space="0" w:color="auto" w:frame="1"/>
         </w:rPr>
-        <w:t>new Customer(), new Product(), new Invoice()</w:t>
+        <w:t>Structural Design Pattern</w:t>
       </w:r>
       <w:r>
         <w:rPr>
           <w:rFonts w:ascii="Arial" w:hAnsi="Arial" w:cs="Arial"/>
           <w:color w:val="000000"/>
-          <w:sz w:val="22"/>
-          <w:szCs w:val="22"/>
           <w:bdr w:val="none" w:sz="0" w:space="0" w:color="auto" w:frame="1"/>
         </w:rPr>
-        <w:t>, etc.) based on some conditions.</w:t>
+        <w:t> is used to Manage the Structure of Classes and Interfaces and</w:t>
+      </w:r>
+      <w:r>
+        <w:rPr>
+          <w:rStyle w:val="Strong"/>
+          <w:rFonts w:ascii="Arial" w:hAnsi="Arial" w:cs="Arial"/>
+          <w:color w:val="000000"/>
+          <w:bdr w:val="none" w:sz="0" w:space="0" w:color="auto" w:frame="1"/>
+        </w:rPr>
+        <w:t> the Relationship Between the Classes and Interfaces</w:t>
+      </w:r>
+      <w:r>
+        <w:rPr>
+          <w:rFonts w:ascii="Arial" w:hAnsi="Arial" w:cs="Arial"/>
+          <w:color w:val="000000"/>
+          <w:bdr w:val="none" w:sz="0" w:space="0" w:color="auto" w:frame="1"/>
+        </w:rPr>
+        <w:t xml:space="preserve">. </w:t>
       </w:r>
     </w:p>
     <w:p>
@@ -668,35 +800,6 @@
     </w:p>
     <w:p>
       <w:pPr>
-        <w:shd w:val="clear" w:color="auto" w:fill="FFFFFF"/>
-        <w:spacing w:after="0" w:line="240" w:lineRule="auto"/>
-        <w:outlineLvl w:val="1"/>
-        <w:rPr>
-          <w:rFonts w:ascii="Roboto" w:eastAsia="Times New Roman" w:hAnsi="Roboto" w:cs="Times New Roman"/>
-          <w:b/>
-          <w:bCs/>
-          <w:color w:val="212121"/>
-          <w:kern w:val="0"/>
-          <w:lang w:eastAsia="en-IN"/>
-          <w14:ligatures w14:val="none"/>
-        </w:rPr>
-      </w:pPr>
-      <w:r>
-        <w:rPr>
-          <w:rFonts w:ascii="Roboto" w:eastAsia="Times New Roman" w:hAnsi="Roboto" w:cs="Times New Roman"/>
-          <w:b/>
-          <w:bCs/>
-          <w:color w:val="212121"/>
-          <w:kern w:val="0"/>
-          <w:lang w:eastAsia="en-IN"/>
-          <w14:ligatures w14:val="none"/>
-        </w:rPr>
-        <w:t>Structural Design Patterns: </w:t>
-      </w:r>
-    </w:p>
-    <w:p/>
-    <w:p>
-      <w:pPr>
         <w:pStyle w:val="NormalWeb"/>
         <w:shd w:val="clear" w:color="auto" w:fill="FFFFFF"/>
         <w:spacing w:before="0" w:beforeAutospacing="0" w:after="0" w:afterAutospacing="0"/>
@@ -718,49 +821,7 @@
           <w:szCs w:val="22"/>
           <w:bdr w:val="none" w:sz="0" w:space="0" w:color="auto" w:frame="1"/>
         </w:rPr>
-        <w:t>The </w:t>
-      </w:r>
-      <w:r>
-        <w:rPr>
-          <w:rStyle w:val="Strong"/>
-          <w:rFonts w:ascii="Arial" w:hAnsi="Arial" w:cs="Arial"/>
-          <w:color w:val="000000"/>
-          <w:sz w:val="22"/>
-          <w:szCs w:val="22"/>
-          <w:bdr w:val="none" w:sz="0" w:space="0" w:color="auto" w:frame="1"/>
-        </w:rPr>
-        <w:t>Structural Design Pattern</w:t>
-      </w:r>
-      <w:r>
-        <w:rPr>
-          <w:rFonts w:ascii="Arial" w:hAnsi="Arial" w:cs="Arial"/>
-          <w:color w:val="000000"/>
-          <w:sz w:val="22"/>
-          <w:szCs w:val="22"/>
-          <w:bdr w:val="none" w:sz="0" w:space="0" w:color="auto" w:frame="1"/>
-        </w:rPr>
-        <w:t> is used to Manage the Structure of Classes and Interfaces and</w:t>
-      </w:r>
-      <w:r>
-        <w:rPr>
-          <w:rStyle w:val="Strong"/>
-          <w:rFonts w:ascii="Arial" w:hAnsi="Arial" w:cs="Arial"/>
-          <w:color w:val="000000"/>
-          <w:sz w:val="22"/>
-          <w:szCs w:val="22"/>
-          <w:bdr w:val="none" w:sz="0" w:space="0" w:color="auto" w:frame="1"/>
-        </w:rPr>
-        <w:t> the Relationship Between the Classes and Interfaces</w:t>
-      </w:r>
-      <w:r>
-        <w:rPr>
-          <w:rFonts w:ascii="Arial" w:hAnsi="Arial" w:cs="Arial"/>
-          <w:color w:val="000000"/>
-          <w:sz w:val="22"/>
-          <w:szCs w:val="22"/>
-          <w:bdr w:val="none" w:sz="0" w:space="0" w:color="auto" w:frame="1"/>
-        </w:rPr>
-        <w:t xml:space="preserve">. </w:t>
+        <w:t xml:space="preserve">For example, if we have a Customer and Product class and the Product class is used inside the Customer class, making One-to-Many relationships. As the project proceeds tomorrow, we want to keep the product class from the Customer class as we want to use the Product and Customer classes independently. This is a structural change, and we don’t want this structural change to affect our project. This is where the Structural Design Pattern helps us. </w:t>
       </w:r>
     </w:p>
     <w:p>
@@ -771,13 +832,109 @@
         <w:jc w:val="both"/>
         <w:textAlignment w:val="baseline"/>
         <w:rPr>
+          <w:rStyle w:val="Strong"/>
           <w:rFonts w:ascii="Arial" w:hAnsi="Arial" w:cs="Arial"/>
+          <w:b w:val="0"/>
+          <w:bCs w:val="0"/>
           <w:color w:val="000000"/>
           <w:sz w:val="22"/>
           <w:szCs w:val="22"/>
           <w:bdr w:val="none" w:sz="0" w:space="0" w:color="auto" w:frame="1"/>
         </w:rPr>
       </w:pPr>
+    </w:p>
+    <w:p>
+      <w:pPr>
+        <w:shd w:val="clear" w:color="auto" w:fill="FFFFFF"/>
+        <w:spacing w:after="0" w:line="240" w:lineRule="auto"/>
+        <w:jc w:val="both"/>
+        <w:outlineLvl w:val="1"/>
+        <w:rPr>
+          <w:rFonts w:ascii="Roboto" w:eastAsia="Times New Roman" w:hAnsi="Roboto" w:cs="Times New Roman"/>
+          <w:b/>
+          <w:bCs/>
+          <w:color w:val="212121"/>
+          <w:kern w:val="0"/>
+          <w:lang w:eastAsia="en-IN"/>
+          <w14:ligatures w14:val="none"/>
+        </w:rPr>
+      </w:pPr>
+      <w:r>
+        <w:rPr>
+          <w:rFonts w:ascii="Roboto" w:eastAsia="Times New Roman" w:hAnsi="Roboto" w:cs="Times New Roman"/>
+          <w:b/>
+          <w:bCs/>
+          <w:color w:val="212121"/>
+          <w:kern w:val="0"/>
+          <w:lang w:eastAsia="en-IN"/>
+          <w14:ligatures w14:val="none"/>
+        </w:rPr>
+        <w:t>Behavioral Design Patterns: </w:t>
+      </w:r>
+    </w:p>
+    <w:p>
+      <w:pPr>
+        <w:shd w:val="clear" w:color="auto" w:fill="FFFFFF"/>
+        <w:spacing w:after="0" w:line="240" w:lineRule="auto"/>
+        <w:jc w:val="both"/>
+        <w:outlineLvl w:val="1"/>
+        <w:rPr>
+          <w:rFonts w:ascii="Roboto" w:eastAsia="Times New Roman" w:hAnsi="Roboto" w:cs="Times New Roman"/>
+          <w:b/>
+          <w:bCs/>
+          <w:color w:val="212121"/>
+          <w:kern w:val="0"/>
+          <w:lang w:eastAsia="en-IN"/>
+          <w14:ligatures w14:val="none"/>
+        </w:rPr>
+      </w:pPr>
+    </w:p>
+    <w:p>
+      <w:pPr>
+        <w:shd w:val="clear" w:color="auto" w:fill="FFFFFF"/>
+        <w:spacing w:after="0" w:line="240" w:lineRule="auto"/>
+        <w:jc w:val="both"/>
+        <w:outlineLvl w:val="1"/>
+        <w:rPr>
+          <w:rFonts w:ascii="Arial" w:hAnsi="Arial" w:cs="Arial"/>
+          <w:color w:val="000000"/>
+          <w:bdr w:val="none" w:sz="0" w:space="0" w:color="auto" w:frame="1"/>
+        </w:rPr>
+      </w:pPr>
+      <w:r>
+        <w:rPr>
+          <w:rStyle w:val="Strong"/>
+          <w:rFonts w:ascii="Arial" w:hAnsi="Arial" w:cs="Arial"/>
+          <w:color w:val="000000"/>
+          <w:bdr w:val="none" w:sz="0" w:space="0" w:color="auto" w:frame="1"/>
+        </w:rPr>
+        <w:t>Behavioral Design Patterns</w:t>
+      </w:r>
+      <w:r>
+        <w:rPr>
+          <w:rFonts w:ascii="Arial" w:hAnsi="Arial" w:cs="Arial"/>
+          <w:color w:val="000000"/>
+          <w:bdr w:val="none" w:sz="0" w:space="0" w:color="auto" w:frame="1"/>
+        </w:rPr>
+        <w:t> deal with the </w:t>
+      </w:r>
+      <w:r>
+        <w:rPr>
+          <w:rStyle w:val="Strong"/>
+          <w:rFonts w:ascii="Arial" w:hAnsi="Arial" w:cs="Arial"/>
+          <w:color w:val="000000"/>
+          <w:bdr w:val="none" w:sz="0" w:space="0" w:color="auto" w:frame="1"/>
+        </w:rPr>
+        <w:t>Communication Between Classes and Objects</w:t>
+      </w:r>
+      <w:r>
+        <w:rPr>
+          <w:rFonts w:ascii="Arial" w:hAnsi="Arial" w:cs="Arial"/>
+          <w:color w:val="000000"/>
+          <w:bdr w:val="none" w:sz="0" w:space="0" w:color="auto" w:frame="1"/>
+        </w:rPr>
+        <w:t xml:space="preserve">. That means if you want to change the behavior of a class again, you want it to affect other classes of the project as well. </w:t>
+      </w:r>
     </w:p>
     <w:p>
       <w:pPr>
@@ -794,16 +951,6 @@
           <w:bdr w:val="none" w:sz="0" w:space="0" w:color="auto" w:frame="1"/>
         </w:rPr>
       </w:pPr>
-      <w:r>
-        <w:rPr>
-          <w:rFonts w:ascii="Arial" w:hAnsi="Arial" w:cs="Arial"/>
-          <w:color w:val="000000"/>
-          <w:sz w:val="22"/>
-          <w:szCs w:val="22"/>
-          <w:bdr w:val="none" w:sz="0" w:space="0" w:color="auto" w:frame="1"/>
-        </w:rPr>
-        <w:t xml:space="preserve">For example, if we have a Customer and Product class and the Product class is used inside the Customer class, making One-to-Many relationships. As the project proceeds tomorrow, we want to keep the product class from the Customer class as we want to use the Product and Customer classes independently. This is a structural change, and we don’t want this structural change to affect our project. This is where the Structural Design Pattern helps us. </w:t>
-      </w:r>
     </w:p>
     <w:p>
       <w:pPr>
@@ -813,46 +960,24 @@
         <w:jc w:val="both"/>
         <w:textAlignment w:val="baseline"/>
         <w:rPr>
-          <w:rStyle w:val="Strong"/>
           <w:rFonts w:ascii="Arial" w:hAnsi="Arial" w:cs="Arial"/>
-          <w:b w:val="0"/>
-          <w:bCs w:val="0"/>
           <w:color w:val="000000"/>
           <w:sz w:val="22"/>
           <w:szCs w:val="22"/>
           <w:bdr w:val="none" w:sz="0" w:space="0" w:color="auto" w:frame="1"/>
         </w:rPr>
       </w:pPr>
-    </w:p>
-    <w:p>
-      <w:pPr>
-        <w:shd w:val="clear" w:color="auto" w:fill="FFFFFF"/>
-        <w:spacing w:after="0" w:line="240" w:lineRule="auto"/>
-        <w:outlineLvl w:val="1"/>
-        <w:rPr>
-          <w:rFonts w:ascii="Roboto" w:eastAsia="Times New Roman" w:hAnsi="Roboto" w:cs="Times New Roman"/>
-          <w:b/>
-          <w:bCs/>
-          <w:color w:val="212121"/>
-          <w:kern w:val="0"/>
-          <w:lang w:eastAsia="en-IN"/>
-          <w14:ligatures w14:val="none"/>
-        </w:rPr>
-      </w:pPr>
-      <w:r>
-        <w:rPr>
-          <w:rFonts w:ascii="Roboto" w:eastAsia="Times New Roman" w:hAnsi="Roboto" w:cs="Times New Roman"/>
-          <w:b/>
-          <w:bCs/>
-          <w:color w:val="212121"/>
-          <w:kern w:val="0"/>
-          <w:lang w:eastAsia="en-IN"/>
-          <w14:ligatures w14:val="none"/>
-        </w:rPr>
-        <w:t>Behavioral Design Patterns: </w:t>
-      </w:r>
-    </w:p>
-    <w:p/>
+      <w:r>
+        <w:rPr>
+          <w:rFonts w:ascii="Arial" w:hAnsi="Arial" w:cs="Arial"/>
+          <w:color w:val="000000"/>
+          <w:sz w:val="22"/>
+          <w:szCs w:val="22"/>
+          <w:bdr w:val="none" w:sz="0" w:space="0" w:color="auto" w:frame="1"/>
+        </w:rPr>
+        <w:t>For example, you have an Invoice class that currently applies taxes as 18%. Tomorrow, if you have to add another extra tax. That means you are changing the behavior of a class. To solve such Behavioral issues, Behavioral Design patterns come into the picture.</w:t>
+      </w:r>
+    </w:p>
     <w:p>
       <w:pPr>
         <w:pStyle w:val="NormalWeb"/>
@@ -860,99 +985,8 @@
         <w:spacing w:before="0" w:beforeAutospacing="0" w:after="0" w:afterAutospacing="0"/>
         <w:jc w:val="both"/>
         <w:textAlignment w:val="baseline"/>
-        <w:rPr>
-          <w:rFonts w:ascii="Arial" w:hAnsi="Arial" w:cs="Arial"/>
-          <w:color w:val="000000"/>
-          <w:sz w:val="22"/>
-          <w:szCs w:val="22"/>
-          <w:bdr w:val="none" w:sz="0" w:space="0" w:color="auto" w:frame="1"/>
-        </w:rPr>
-      </w:pPr>
-      <w:r>
-        <w:rPr>
-          <w:rStyle w:val="Strong"/>
-          <w:rFonts w:ascii="Arial" w:hAnsi="Arial" w:cs="Arial"/>
-          <w:color w:val="000000"/>
-          <w:sz w:val="22"/>
-          <w:szCs w:val="22"/>
-          <w:bdr w:val="none" w:sz="0" w:space="0" w:color="auto" w:frame="1"/>
-        </w:rPr>
-        <w:t>Behavioral Design Patterns</w:t>
-      </w:r>
-      <w:r>
-        <w:rPr>
-          <w:rFonts w:ascii="Arial" w:hAnsi="Arial" w:cs="Arial"/>
-          <w:color w:val="000000"/>
-          <w:sz w:val="22"/>
-          <w:szCs w:val="22"/>
-          <w:bdr w:val="none" w:sz="0" w:space="0" w:color="auto" w:frame="1"/>
-        </w:rPr>
-        <w:t> deal with the </w:t>
-      </w:r>
-      <w:r>
-        <w:rPr>
-          <w:rStyle w:val="Strong"/>
-          <w:rFonts w:ascii="Arial" w:hAnsi="Arial" w:cs="Arial"/>
-          <w:color w:val="000000"/>
-          <w:sz w:val="22"/>
-          <w:szCs w:val="22"/>
-          <w:bdr w:val="none" w:sz="0" w:space="0" w:color="auto" w:frame="1"/>
-        </w:rPr>
-        <w:t>Communication Between Classes and Objects</w:t>
-      </w:r>
-      <w:r>
-        <w:rPr>
-          <w:rFonts w:ascii="Arial" w:hAnsi="Arial" w:cs="Arial"/>
-          <w:color w:val="000000"/>
-          <w:sz w:val="22"/>
-          <w:szCs w:val="22"/>
-          <w:bdr w:val="none" w:sz="0" w:space="0" w:color="auto" w:frame="1"/>
-        </w:rPr>
-        <w:t xml:space="preserve">. That means if you want to change the behavior of a class again, you want it to affect other classes of the project as well. </w:t>
-      </w:r>
-    </w:p>
-    <w:p>
-      <w:pPr>
-        <w:pStyle w:val="NormalWeb"/>
-        <w:shd w:val="clear" w:color="auto" w:fill="FFFFFF"/>
-        <w:spacing w:before="0" w:beforeAutospacing="0" w:after="0" w:afterAutospacing="0"/>
-        <w:jc w:val="both"/>
-        <w:textAlignment w:val="baseline"/>
-        <w:rPr>
-          <w:rFonts w:ascii="Arial" w:hAnsi="Arial" w:cs="Arial"/>
-          <w:color w:val="000000"/>
-          <w:sz w:val="22"/>
-          <w:szCs w:val="22"/>
-          <w:bdr w:val="none" w:sz="0" w:space="0" w:color="auto" w:frame="1"/>
-        </w:rPr>
-      </w:pPr>
-    </w:p>
-    <w:p>
-      <w:pPr>
-        <w:pStyle w:val="NormalWeb"/>
-        <w:shd w:val="clear" w:color="auto" w:fill="FFFFFF"/>
-        <w:spacing w:before="0" w:beforeAutospacing="0" w:after="0" w:afterAutospacing="0"/>
-        <w:jc w:val="both"/>
-        <w:textAlignment w:val="baseline"/>
-        <w:rPr>
-          <w:rFonts w:ascii="Segoe UI" w:hAnsi="Segoe UI" w:cs="Segoe UI"/>
-          <w:color w:val="3A3A3A"/>
-          <w:sz w:val="22"/>
-          <w:szCs w:val="22"/>
-        </w:rPr>
-      </w:pPr>
-      <w:r>
-        <w:rPr>
-          <w:rFonts w:ascii="Arial" w:hAnsi="Arial" w:cs="Arial"/>
-          <w:color w:val="000000"/>
-          <w:sz w:val="22"/>
-          <w:szCs w:val="22"/>
-          <w:bdr w:val="none" w:sz="0" w:space="0" w:color="auto" w:frame="1"/>
-        </w:rPr>
-        <w:t>For example, you have an Invoice class that currently applies taxes as 18%. Tomorrow, if you have to add another extra tax. That means you are changing the behavior of a class. To solve such Behavioral issues, Behavioral Design patterns come into the picture.</w:t>
-      </w:r>
-    </w:p>
-    <w:p/>
+      </w:pPr>
+    </w:p>
     <w:p>
       <w:pPr>
         <w:shd w:val="clear" w:color="auto" w:fill="FFFFFF"/>
@@ -1090,12 +1124,6 @@
         <w:jc w:val="both"/>
         <w:textAlignment w:val="baseline"/>
         <w:rPr>
-          <w:rFonts w:ascii="Segoe UI" w:hAnsi="Segoe UI" w:cs="Segoe UI"/>
-          <w:color w:val="3A3A3A"/>
-        </w:rPr>
-      </w:pPr>
-      <w:r>
-        <w:rPr>
           <w:rStyle w:val="Strong"/>
           <w:rFonts w:ascii="Arial" w:hAnsi="Arial" w:cs="Arial"/>
           <w:b w:val="0"/>
@@ -1103,17 +1131,20 @@
           <w:color w:val="000000"/>
           <w:bdr w:val="none" w:sz="0" w:space="0" w:color="auto" w:frame="1"/>
         </w:rPr>
-        <w:lastRenderedPageBreak/>
+      </w:pPr>
+      <w:r>
+        <w:rPr>
+          <w:rStyle w:val="Strong"/>
+          <w:rFonts w:ascii="Arial" w:hAnsi="Arial" w:cs="Arial"/>
+          <w:b w:val="0"/>
+          <w:bCs w:val="0"/>
+          <w:color w:val="000000"/>
+          <w:bdr w:val="none" w:sz="0" w:space="0" w:color="auto" w:frame="1"/>
+        </w:rPr>
         <w:t>Implementation Guidelines of Singleton Design Pattern in C#</w:t>
       </w:r>
     </w:p>
-    <w:p>
-      <w:pPr>
-        <w:rPr>
-          <w:noProof/>
-        </w:rPr>
-      </w:pPr>
-    </w:p>
+    <w:p/>
     <w:p>
       <w:pPr>
         <w:numPr>
@@ -1221,6 +1252,7 @@
           <w:lang w:eastAsia="en-IN"/>
           <w14:ligatures w14:val="none"/>
         </w:rPr>
+        <w:lastRenderedPageBreak/>
         <w:t>The class should be declared sealed, ensuring it cannot be inherited. This is going to be useful when you are dealing with the nested class</w:t>
       </w:r>
       <w:r>
@@ -1358,13 +1390,6 @@
     </w:p>
     <w:p>
       <w:pPr>
-        <w:rPr>
-          <w:noProof/>
-        </w:rPr>
-      </w:pPr>
-    </w:p>
-    <w:p>
-      <w:pPr>
         <w:pStyle w:val="Heading5"/>
         <w:shd w:val="clear" w:color="auto" w:fill="FFFFFF"/>
         <w:spacing w:before="0"/>
@@ -1381,7 +1406,14 @@
           <w:bdr w:val="none" w:sz="0" w:space="0" w:color="auto" w:frame="1"/>
         </w:rPr>
       </w:pPr>
-      <w:r>
+    </w:p>
+    <w:p>
+      <w:pPr>
+        <w:pStyle w:val="Heading5"/>
+        <w:shd w:val="clear" w:color="auto" w:fill="FFFFFF"/>
+        <w:spacing w:before="0"/>
+        <w:jc w:val="both"/>
+        <w:textAlignment w:val="baseline"/>
         <w:rPr>
           <w:rStyle w:val="Strong"/>
           <w:rFonts w:ascii="Arial" w:hAnsi="Arial" w:cs="Arial"/>
@@ -1392,8 +1424,7 @@
           <w:szCs w:val="27"/>
           <w:bdr w:val="none" w:sz="0" w:space="0" w:color="auto" w:frame="1"/>
         </w:rPr>
-        <w:t xml:space="preserve">Real-Time Example to Understand </w:t>
-      </w:r>
+      </w:pPr>
       <w:r>
         <w:rPr>
           <w:rStyle w:val="Strong"/>
@@ -1405,7 +1436,7 @@
           <w:szCs w:val="27"/>
           <w:bdr w:val="none" w:sz="0" w:space="0" w:color="auto" w:frame="1"/>
         </w:rPr>
-        <w:t>Singleton</w:t>
+        <w:t xml:space="preserve">Real-Time Example to Understand </w:t>
       </w:r>
       <w:r>
         <w:rPr>
@@ -1418,12 +1449,48 @@
           <w:szCs w:val="27"/>
           <w:bdr w:val="none" w:sz="0" w:space="0" w:color="auto" w:frame="1"/>
         </w:rPr>
+        <w:t>Singleton</w:t>
+      </w:r>
+      <w:r>
+        <w:rPr>
+          <w:rStyle w:val="Strong"/>
+          <w:rFonts w:ascii="Arial" w:hAnsi="Arial" w:cs="Arial"/>
+          <w:b w:val="0"/>
+          <w:bCs w:val="0"/>
+          <w:color w:val="000000"/>
+          <w:sz w:val="27"/>
+          <w:szCs w:val="27"/>
+          <w:bdr w:val="none" w:sz="0" w:space="0" w:color="auto" w:frame="1"/>
+        </w:rPr>
         <w:t xml:space="preserve"> Design Pattern in C#</w:t>
       </w:r>
     </w:p>
-    <w:p/>
-    <w:p>
-      <w:pPr>
+    <w:p>
+      <w:pPr>
+        <w:pStyle w:val="Heading5"/>
+        <w:shd w:val="clear" w:color="auto" w:fill="FFFFFF"/>
+        <w:spacing w:before="0"/>
+        <w:jc w:val="both"/>
+        <w:textAlignment w:val="baseline"/>
+        <w:rPr>
+          <w:rStyle w:val="Strong"/>
+          <w:rFonts w:ascii="Arial" w:hAnsi="Arial" w:cs="Arial"/>
+          <w:b w:val="0"/>
+          <w:bCs w:val="0"/>
+          <w:color w:val="000000"/>
+          <w:sz w:val="27"/>
+          <w:szCs w:val="27"/>
+          <w:bdr w:val="none" w:sz="0" w:space="0" w:color="auto" w:frame="1"/>
+        </w:rPr>
+      </w:pPr>
+    </w:p>
+    <w:p>
+      <w:pPr>
+        <w:pStyle w:val="Heading5"/>
+        <w:shd w:val="clear" w:color="auto" w:fill="FFFFFF"/>
+        <w:spacing w:before="0"/>
+        <w:jc w:val="both"/>
+        <w:textAlignment w:val="baseline"/>
         <w:rPr>
           <w:rStyle w:val="Strong"/>
           <w:rFonts w:ascii="Arial" w:hAnsi="Arial" w:cs="Arial"/>
@@ -3011,217 +3078,217 @@
           <w:sz w:val="19"/>
           <w:szCs w:val="19"/>
         </w:rPr>
+        <w:t xml:space="preserve">            </w:t>
+      </w:r>
+      <w:r>
+        <w:rPr>
+          <w:rFonts w:ascii="Cascadia Mono" w:hAnsi="Cascadia Mono" w:cs="Cascadia Mono"/>
+          <w:color w:val="008000"/>
+          <w:kern w:val="0"/>
+          <w:sz w:val="19"/>
+          <w:szCs w:val="19"/>
+        </w:rPr>
+        <w:t>//Build the String Object using StringBuilder for a Better Performance</w:t>
+      </w:r>
+    </w:p>
+    <w:p>
+      <w:pPr>
+        <w:autoSpaceDE w:val="0"/>
+        <w:autoSpaceDN w:val="0"/>
+        <w:adjustRightInd w:val="0"/>
+        <w:spacing w:after="0" w:line="240" w:lineRule="auto"/>
+        <w:rPr>
+          <w:rFonts w:ascii="Cascadia Mono" w:hAnsi="Cascadia Mono" w:cs="Cascadia Mono"/>
+          <w:color w:val="000000"/>
+          <w:kern w:val="0"/>
+          <w:sz w:val="19"/>
+          <w:szCs w:val="19"/>
+        </w:rPr>
+      </w:pPr>
+      <w:r>
+        <w:rPr>
+          <w:rFonts w:ascii="Cascadia Mono" w:hAnsi="Cascadia Mono" w:cs="Cascadia Mono"/>
+          <w:color w:val="000000"/>
+          <w:kern w:val="0"/>
+          <w:sz w:val="19"/>
+          <w:szCs w:val="19"/>
+        </w:rPr>
+        <w:t xml:space="preserve">            StringBuilder sb = </w:t>
+      </w:r>
+      <w:r>
+        <w:rPr>
+          <w:rFonts w:ascii="Cascadia Mono" w:hAnsi="Cascadia Mono" w:cs="Cascadia Mono"/>
+          <w:color w:val="0000FF"/>
+          <w:kern w:val="0"/>
+          <w:sz w:val="19"/>
+          <w:szCs w:val="19"/>
+        </w:rPr>
+        <w:t>new</w:t>
+      </w:r>
+      <w:r>
+        <w:rPr>
+          <w:rFonts w:ascii="Cascadia Mono" w:hAnsi="Cascadia Mono" w:cs="Cascadia Mono"/>
+          <w:color w:val="000000"/>
+          <w:kern w:val="0"/>
+          <w:sz w:val="19"/>
+          <w:szCs w:val="19"/>
+        </w:rPr>
+        <w:t xml:space="preserve"> StringBuilder();</w:t>
+      </w:r>
+    </w:p>
+    <w:p>
+      <w:pPr>
+        <w:autoSpaceDE w:val="0"/>
+        <w:autoSpaceDN w:val="0"/>
+        <w:adjustRightInd w:val="0"/>
+        <w:spacing w:after="0" w:line="240" w:lineRule="auto"/>
+        <w:rPr>
+          <w:rFonts w:ascii="Cascadia Mono" w:hAnsi="Cascadia Mono" w:cs="Cascadia Mono"/>
+          <w:color w:val="000000"/>
+          <w:kern w:val="0"/>
+          <w:sz w:val="19"/>
+          <w:szCs w:val="19"/>
+        </w:rPr>
+      </w:pPr>
+      <w:r>
+        <w:rPr>
+          <w:rFonts w:ascii="Cascadia Mono" w:hAnsi="Cascadia Mono" w:cs="Cascadia Mono"/>
+          <w:color w:val="000000"/>
+          <w:kern w:val="0"/>
+          <w:sz w:val="19"/>
+          <w:szCs w:val="19"/>
+        </w:rPr>
+        <w:t xml:space="preserve">            sb.AppendLine(</w:t>
+      </w:r>
+      <w:r>
+        <w:rPr>
+          <w:rFonts w:ascii="Cascadia Mono" w:hAnsi="Cascadia Mono" w:cs="Cascadia Mono"/>
+          <w:color w:val="A31515"/>
+          <w:kern w:val="0"/>
+          <w:sz w:val="19"/>
+          <w:szCs w:val="19"/>
+        </w:rPr>
+        <w:t>"----------------------------------------"</w:t>
+      </w:r>
+      <w:r>
+        <w:rPr>
+          <w:rFonts w:ascii="Cascadia Mono" w:hAnsi="Cascadia Mono" w:cs="Cascadia Mono"/>
+          <w:color w:val="000000"/>
+          <w:kern w:val="0"/>
+          <w:sz w:val="19"/>
+          <w:szCs w:val="19"/>
+        </w:rPr>
+        <w:t>);</w:t>
+      </w:r>
+    </w:p>
+    <w:p>
+      <w:pPr>
+        <w:autoSpaceDE w:val="0"/>
+        <w:autoSpaceDN w:val="0"/>
+        <w:adjustRightInd w:val="0"/>
+        <w:spacing w:after="0" w:line="240" w:lineRule="auto"/>
+        <w:rPr>
+          <w:rFonts w:ascii="Cascadia Mono" w:hAnsi="Cascadia Mono" w:cs="Cascadia Mono"/>
+          <w:color w:val="000000"/>
+          <w:kern w:val="0"/>
+          <w:sz w:val="19"/>
+          <w:szCs w:val="19"/>
+        </w:rPr>
+      </w:pPr>
+      <w:r>
+        <w:rPr>
+          <w:rFonts w:ascii="Cascadia Mono" w:hAnsi="Cascadia Mono" w:cs="Cascadia Mono"/>
+          <w:color w:val="000000"/>
+          <w:kern w:val="0"/>
+          <w:sz w:val="19"/>
+          <w:szCs w:val="19"/>
+        </w:rPr>
+        <w:t xml:space="preserve">            sb.AppendLine(DateTime.Now.ToString());</w:t>
+      </w:r>
+    </w:p>
+    <w:p>
+      <w:pPr>
+        <w:autoSpaceDE w:val="0"/>
+        <w:autoSpaceDN w:val="0"/>
+        <w:adjustRightInd w:val="0"/>
+        <w:spacing w:after="0" w:line="240" w:lineRule="auto"/>
+        <w:rPr>
+          <w:rFonts w:ascii="Cascadia Mono" w:hAnsi="Cascadia Mono" w:cs="Cascadia Mono"/>
+          <w:color w:val="000000"/>
+          <w:kern w:val="0"/>
+          <w:sz w:val="19"/>
+          <w:szCs w:val="19"/>
+        </w:rPr>
+      </w:pPr>
+      <w:r>
+        <w:rPr>
+          <w:rFonts w:ascii="Cascadia Mono" w:hAnsi="Cascadia Mono" w:cs="Cascadia Mono"/>
+          <w:color w:val="000000"/>
+          <w:kern w:val="0"/>
+          <w:sz w:val="19"/>
+          <w:szCs w:val="19"/>
+        </w:rPr>
+        <w:t xml:space="preserve">            sb.AppendLine(message);</w:t>
+      </w:r>
+    </w:p>
+    <w:p>
+      <w:pPr>
+        <w:autoSpaceDE w:val="0"/>
+        <w:autoSpaceDN w:val="0"/>
+        <w:adjustRightInd w:val="0"/>
+        <w:spacing w:after="0" w:line="240" w:lineRule="auto"/>
+        <w:rPr>
+          <w:rFonts w:ascii="Cascadia Mono" w:hAnsi="Cascadia Mono" w:cs="Cascadia Mono"/>
+          <w:color w:val="000000"/>
+          <w:kern w:val="0"/>
+          <w:sz w:val="19"/>
+          <w:szCs w:val="19"/>
+        </w:rPr>
+      </w:pPr>
+      <w:r>
+        <w:rPr>
+          <w:rFonts w:ascii="Cascadia Mono" w:hAnsi="Cascadia Mono" w:cs="Cascadia Mono"/>
+          <w:color w:val="000000"/>
+          <w:kern w:val="0"/>
+          <w:sz w:val="19"/>
+          <w:szCs w:val="19"/>
+        </w:rPr>
+        <w:t xml:space="preserve">            </w:t>
+      </w:r>
+      <w:r>
+        <w:rPr>
+          <w:rFonts w:ascii="Cascadia Mono" w:hAnsi="Cascadia Mono" w:cs="Cascadia Mono"/>
+          <w:color w:val="008000"/>
+          <w:kern w:val="0"/>
+          <w:sz w:val="19"/>
+          <w:szCs w:val="19"/>
+        </w:rPr>
+        <w:t>//Write the StringBuilder Message into the Log File Path using StreamWriter Object</w:t>
+      </w:r>
+    </w:p>
+    <w:p>
+      <w:pPr>
+        <w:autoSpaceDE w:val="0"/>
+        <w:autoSpaceDN w:val="0"/>
+        <w:adjustRightInd w:val="0"/>
+        <w:spacing w:after="0" w:line="240" w:lineRule="auto"/>
+        <w:rPr>
+          <w:rFonts w:ascii="Cascadia Mono" w:hAnsi="Cascadia Mono" w:cs="Cascadia Mono"/>
+          <w:color w:val="000000"/>
+          <w:kern w:val="0"/>
+          <w:sz w:val="19"/>
+          <w:szCs w:val="19"/>
+        </w:rPr>
+      </w:pPr>
+      <w:r>
+        <w:rPr>
+          <w:rFonts w:ascii="Cascadia Mono" w:hAnsi="Cascadia Mono" w:cs="Cascadia Mono"/>
+          <w:color w:val="000000"/>
+          <w:kern w:val="0"/>
+          <w:sz w:val="19"/>
+          <w:szCs w:val="19"/>
+        </w:rPr>
         <w:lastRenderedPageBreak/>
-        <w:t xml:space="preserve">            </w:t>
-      </w:r>
-      <w:r>
-        <w:rPr>
-          <w:rFonts w:ascii="Cascadia Mono" w:hAnsi="Cascadia Mono" w:cs="Cascadia Mono"/>
-          <w:color w:val="008000"/>
-          <w:kern w:val="0"/>
-          <w:sz w:val="19"/>
-          <w:szCs w:val="19"/>
-        </w:rPr>
-        <w:t>//Build the String Object using StringBuilder for a Better Performance</w:t>
-      </w:r>
-    </w:p>
-    <w:p>
-      <w:pPr>
-        <w:autoSpaceDE w:val="0"/>
-        <w:autoSpaceDN w:val="0"/>
-        <w:adjustRightInd w:val="0"/>
-        <w:spacing w:after="0" w:line="240" w:lineRule="auto"/>
-        <w:rPr>
-          <w:rFonts w:ascii="Cascadia Mono" w:hAnsi="Cascadia Mono" w:cs="Cascadia Mono"/>
-          <w:color w:val="000000"/>
-          <w:kern w:val="0"/>
-          <w:sz w:val="19"/>
-          <w:szCs w:val="19"/>
-        </w:rPr>
-      </w:pPr>
-      <w:r>
-        <w:rPr>
-          <w:rFonts w:ascii="Cascadia Mono" w:hAnsi="Cascadia Mono" w:cs="Cascadia Mono"/>
-          <w:color w:val="000000"/>
-          <w:kern w:val="0"/>
-          <w:sz w:val="19"/>
-          <w:szCs w:val="19"/>
-        </w:rPr>
-        <w:t xml:space="preserve">            StringBuilder sb = </w:t>
-      </w:r>
-      <w:r>
-        <w:rPr>
-          <w:rFonts w:ascii="Cascadia Mono" w:hAnsi="Cascadia Mono" w:cs="Cascadia Mono"/>
-          <w:color w:val="0000FF"/>
-          <w:kern w:val="0"/>
-          <w:sz w:val="19"/>
-          <w:szCs w:val="19"/>
-        </w:rPr>
-        <w:t>new</w:t>
-      </w:r>
-      <w:r>
-        <w:rPr>
-          <w:rFonts w:ascii="Cascadia Mono" w:hAnsi="Cascadia Mono" w:cs="Cascadia Mono"/>
-          <w:color w:val="000000"/>
-          <w:kern w:val="0"/>
-          <w:sz w:val="19"/>
-          <w:szCs w:val="19"/>
-        </w:rPr>
-        <w:t xml:space="preserve"> StringBuilder();</w:t>
-      </w:r>
-    </w:p>
-    <w:p>
-      <w:pPr>
-        <w:autoSpaceDE w:val="0"/>
-        <w:autoSpaceDN w:val="0"/>
-        <w:adjustRightInd w:val="0"/>
-        <w:spacing w:after="0" w:line="240" w:lineRule="auto"/>
-        <w:rPr>
-          <w:rFonts w:ascii="Cascadia Mono" w:hAnsi="Cascadia Mono" w:cs="Cascadia Mono"/>
-          <w:color w:val="000000"/>
-          <w:kern w:val="0"/>
-          <w:sz w:val="19"/>
-          <w:szCs w:val="19"/>
-        </w:rPr>
-      </w:pPr>
-      <w:r>
-        <w:rPr>
-          <w:rFonts w:ascii="Cascadia Mono" w:hAnsi="Cascadia Mono" w:cs="Cascadia Mono"/>
-          <w:color w:val="000000"/>
-          <w:kern w:val="0"/>
-          <w:sz w:val="19"/>
-          <w:szCs w:val="19"/>
-        </w:rPr>
-        <w:t xml:space="preserve">            sb.AppendLine(</w:t>
-      </w:r>
-      <w:r>
-        <w:rPr>
-          <w:rFonts w:ascii="Cascadia Mono" w:hAnsi="Cascadia Mono" w:cs="Cascadia Mono"/>
-          <w:color w:val="A31515"/>
-          <w:kern w:val="0"/>
-          <w:sz w:val="19"/>
-          <w:szCs w:val="19"/>
-        </w:rPr>
-        <w:t>"----------------------------------------"</w:t>
-      </w:r>
-      <w:r>
-        <w:rPr>
-          <w:rFonts w:ascii="Cascadia Mono" w:hAnsi="Cascadia Mono" w:cs="Cascadia Mono"/>
-          <w:color w:val="000000"/>
-          <w:kern w:val="0"/>
-          <w:sz w:val="19"/>
-          <w:szCs w:val="19"/>
-        </w:rPr>
-        <w:t>);</w:t>
-      </w:r>
-    </w:p>
-    <w:p>
-      <w:pPr>
-        <w:autoSpaceDE w:val="0"/>
-        <w:autoSpaceDN w:val="0"/>
-        <w:adjustRightInd w:val="0"/>
-        <w:spacing w:after="0" w:line="240" w:lineRule="auto"/>
-        <w:rPr>
-          <w:rFonts w:ascii="Cascadia Mono" w:hAnsi="Cascadia Mono" w:cs="Cascadia Mono"/>
-          <w:color w:val="000000"/>
-          <w:kern w:val="0"/>
-          <w:sz w:val="19"/>
-          <w:szCs w:val="19"/>
-        </w:rPr>
-      </w:pPr>
-      <w:r>
-        <w:rPr>
-          <w:rFonts w:ascii="Cascadia Mono" w:hAnsi="Cascadia Mono" w:cs="Cascadia Mono"/>
-          <w:color w:val="000000"/>
-          <w:kern w:val="0"/>
-          <w:sz w:val="19"/>
-          <w:szCs w:val="19"/>
-        </w:rPr>
-        <w:t xml:space="preserve">            sb.AppendLine(DateTime.Now.ToString());</w:t>
-      </w:r>
-    </w:p>
-    <w:p>
-      <w:pPr>
-        <w:autoSpaceDE w:val="0"/>
-        <w:autoSpaceDN w:val="0"/>
-        <w:adjustRightInd w:val="0"/>
-        <w:spacing w:after="0" w:line="240" w:lineRule="auto"/>
-        <w:rPr>
-          <w:rFonts w:ascii="Cascadia Mono" w:hAnsi="Cascadia Mono" w:cs="Cascadia Mono"/>
-          <w:color w:val="000000"/>
-          <w:kern w:val="0"/>
-          <w:sz w:val="19"/>
-          <w:szCs w:val="19"/>
-        </w:rPr>
-      </w:pPr>
-      <w:r>
-        <w:rPr>
-          <w:rFonts w:ascii="Cascadia Mono" w:hAnsi="Cascadia Mono" w:cs="Cascadia Mono"/>
-          <w:color w:val="000000"/>
-          <w:kern w:val="0"/>
-          <w:sz w:val="19"/>
-          <w:szCs w:val="19"/>
-        </w:rPr>
-        <w:t xml:space="preserve">            sb.AppendLine(message);</w:t>
-      </w:r>
-    </w:p>
-    <w:p>
-      <w:pPr>
-        <w:autoSpaceDE w:val="0"/>
-        <w:autoSpaceDN w:val="0"/>
-        <w:adjustRightInd w:val="0"/>
-        <w:spacing w:after="0" w:line="240" w:lineRule="auto"/>
-        <w:rPr>
-          <w:rFonts w:ascii="Cascadia Mono" w:hAnsi="Cascadia Mono" w:cs="Cascadia Mono"/>
-          <w:color w:val="000000"/>
-          <w:kern w:val="0"/>
-          <w:sz w:val="19"/>
-          <w:szCs w:val="19"/>
-        </w:rPr>
-      </w:pPr>
-      <w:r>
-        <w:rPr>
-          <w:rFonts w:ascii="Cascadia Mono" w:hAnsi="Cascadia Mono" w:cs="Cascadia Mono"/>
-          <w:color w:val="000000"/>
-          <w:kern w:val="0"/>
-          <w:sz w:val="19"/>
-          <w:szCs w:val="19"/>
-        </w:rPr>
-        <w:t xml:space="preserve">            </w:t>
-      </w:r>
-      <w:r>
-        <w:rPr>
-          <w:rFonts w:ascii="Cascadia Mono" w:hAnsi="Cascadia Mono" w:cs="Cascadia Mono"/>
-          <w:color w:val="008000"/>
-          <w:kern w:val="0"/>
-          <w:sz w:val="19"/>
-          <w:szCs w:val="19"/>
-        </w:rPr>
-        <w:t>//Write the StringBuilder Message into the Log File Path using StreamWriter Object</w:t>
-      </w:r>
-    </w:p>
-    <w:p>
-      <w:pPr>
-        <w:autoSpaceDE w:val="0"/>
-        <w:autoSpaceDN w:val="0"/>
-        <w:adjustRightInd w:val="0"/>
-        <w:spacing w:after="0" w:line="240" w:lineRule="auto"/>
-        <w:rPr>
-          <w:rFonts w:ascii="Cascadia Mono" w:hAnsi="Cascadia Mono" w:cs="Cascadia Mono"/>
-          <w:color w:val="000000"/>
-          <w:kern w:val="0"/>
-          <w:sz w:val="19"/>
-          <w:szCs w:val="19"/>
-        </w:rPr>
-      </w:pPr>
-      <w:r>
-        <w:rPr>
-          <w:rFonts w:ascii="Cascadia Mono" w:hAnsi="Cascadia Mono" w:cs="Cascadia Mono"/>
-          <w:color w:val="000000"/>
-          <w:kern w:val="0"/>
-          <w:sz w:val="19"/>
-          <w:szCs w:val="19"/>
-        </w:rPr>
         <w:t xml:space="preserve">            </w:t>
       </w:r>
       <w:r>
@@ -5007,17 +5074,6 @@
     </w:p>
     <w:p>
       <w:pPr>
-        <w:rPr>
-          <w:rFonts w:ascii="Cascadia Mono" w:hAnsi="Cascadia Mono" w:cs="Cascadia Mono"/>
-          <w:color w:val="000000"/>
-          <w:kern w:val="0"/>
-          <w:sz w:val="19"/>
-          <w:szCs w:val="19"/>
-        </w:rPr>
-      </w:pPr>
-    </w:p>
-    <w:p>
-      <w:pPr>
         <w:pStyle w:val="Heading5"/>
         <w:shd w:val="clear" w:color="auto" w:fill="FFFFFF"/>
         <w:spacing w:before="0"/>
@@ -5037,66 +5093,33 @@
           <w:color w:val="000000"/>
           <w:bdr w:val="none" w:sz="0" w:space="0" w:color="auto" w:frame="1"/>
         </w:rPr>
-        <w:lastRenderedPageBreak/>
         <w:t>What is Factory Design Pattern in C#?</w:t>
       </w:r>
     </w:p>
-    <w:p/>
-    <w:p>
-      <w:pPr>
-        <w:pStyle w:val="NormalWeb"/>
-        <w:shd w:val="clear" w:color="auto" w:fill="FFFFFF"/>
-        <w:spacing w:before="0" w:beforeAutospacing="0" w:after="0" w:afterAutospacing="0"/>
-        <w:jc w:val="both"/>
-        <w:textAlignment w:val="baseline"/>
-        <w:rPr>
-          <w:rFonts w:ascii="Segoe UI" w:hAnsi="Segoe UI" w:cs="Segoe UI"/>
-          <w:color w:val="3A3A3A"/>
-          <w:sz w:val="22"/>
-          <w:szCs w:val="22"/>
-        </w:rPr>
-      </w:pPr>
-      <w:r>
+    <w:p>
+      <w:pPr>
         <w:rPr>
           <w:rFonts w:ascii="Arial" w:hAnsi="Arial" w:cs="Arial"/>
           <w:color w:val="000000"/>
-          <w:sz w:val="22"/>
-          <w:szCs w:val="22"/>
-          <w:bdr w:val="none" w:sz="0" w:space="0" w:color="auto" w:frame="1"/>
-        </w:rPr>
-        <w:t>According to Gang of Four (GoF), “</w:t>
-      </w:r>
-      <w:r>
-        <w:rPr>
-          <w:rStyle w:val="Strong"/>
+          <w:shd w:val="clear" w:color="auto" w:fill="FFFFFF"/>
+        </w:rPr>
+      </w:pPr>
+    </w:p>
+    <w:p>
+      <w:pPr>
+        <w:rPr>
           <w:rFonts w:ascii="Arial" w:hAnsi="Arial" w:cs="Arial"/>
-          <w:color w:val="3A3A3A"/>
-          <w:sz w:val="22"/>
-          <w:szCs w:val="22"/>
-          <w:bdr w:val="none" w:sz="0" w:space="0" w:color="auto" w:frame="1"/>
-        </w:rPr>
-        <w:t>A factory is an object used for creating other objects.</w:t>
-      </w:r>
-      <w:r>
-        <w:rPr>
-          <w:rStyle w:val="Strong"/>
+          <w:color w:val="000000"/>
+          <w:shd w:val="clear" w:color="auto" w:fill="FFFFFF"/>
+        </w:rPr>
+      </w:pPr>
+      <w:r>
+        <w:rPr>
           <w:rFonts w:ascii="Arial" w:hAnsi="Arial" w:cs="Arial"/>
           <w:color w:val="000000"/>
-          <w:sz w:val="22"/>
-          <w:szCs w:val="22"/>
-          <w:bdr w:val="none" w:sz="0" w:space="0" w:color="auto" w:frame="1"/>
-        </w:rPr>
-        <w:t> In technical terms, we can say that a factory is a class with a method. That method will create and return different objects based on the received input parameter</w:t>
-      </w:r>
-      <w:r>
-        <w:rPr>
-          <w:rFonts w:ascii="Arial" w:hAnsi="Arial" w:cs="Arial"/>
-          <w:color w:val="000000"/>
-          <w:sz w:val="22"/>
-          <w:szCs w:val="22"/>
-          <w:bdr w:val="none" w:sz="0" w:space="0" w:color="auto" w:frame="1"/>
-        </w:rPr>
-        <w:t>“.</w:t>
+          <w:shd w:val="clear" w:color="auto" w:fill="FFFFFF"/>
+        </w:rPr>
+        <w:t>According to Gang of Four (GoF), “A factory is an object used for creating other objects. In technical terms, we can say that a factory is a class with a method. That method will create and return different objects based on the received input parameter“.</w:t>
       </w:r>
     </w:p>
     <w:p/>
@@ -5119,6 +5142,7 @@
           <w:color w:val="000000"/>
           <w:bdr w:val="none" w:sz="0" w:space="0" w:color="auto" w:frame="1"/>
         </w:rPr>
+        <w:lastRenderedPageBreak/>
         <w:t>Real-Time Example to Understand Factory Design Pattern in C#</w:t>
       </w:r>
     </w:p>
@@ -5137,28 +5161,23 @@
           <w:color w:val="000000"/>
           <w:shd w:val="clear" w:color="auto" w:fill="FFFFFF"/>
         </w:rPr>
-        <w:t>W</w:t>
-      </w:r>
-      <w:r>
+        <w:t>We have three credit card classes, i.e., MoneyBack, Titanium, and Platinum. These three classes are the subclasses of the CreditCard superclass or, you can say, super interface. The CreditCard superclass or super interface has three methods, i.e., GetCardType, GetCreditLimit, and GetAnnualCharge. The subclasses, i.e., MoneyBack, Titanium, and Platinum, have implemented the above three methods of the CreditCard.</w:t>
+      </w:r>
+    </w:p>
+    <w:p>
+      <w:pPr>
         <w:rPr>
           <w:rFonts w:ascii="Arial" w:hAnsi="Arial" w:cs="Arial"/>
           <w:color w:val="000000"/>
           <w:shd w:val="clear" w:color="auto" w:fill="FFFFFF"/>
         </w:rPr>
-        <w:t>e have three credit card classes, i.e., MoneyBack, Titanium, and Platinum. These three classes are the subclasses of the CreditCard superclass or, you can say, super interface. The CreditCard superclass or super interface has three methods, i.e., GetCardType, GetCreditLimit, and GetAnnualCharge. The subclasses, i.e., MoneyBack, Titanium, and Platinum, have implemented the above three methods of the CreditCard.</w:t>
-      </w:r>
-    </w:p>
-    <w:p>
-      <w:pPr>
-        <w:rPr>
-          <w:rFonts w:ascii="Arial" w:hAnsi="Arial" w:cs="Arial"/>
-          <w:color w:val="000000"/>
-          <w:shd w:val="clear" w:color="auto" w:fill="FFFFFF"/>
-        </w:rPr>
-      </w:pPr>
-    </w:p>
-    <w:p>
-      <w:r>
+      </w:pPr>
+    </w:p>
+    <w:p>
+      <w:r>
+        <w:rPr>
+          <w:noProof/>
+        </w:rPr>
         <w:drawing>
           <wp:inline distT="0" distB="0" distL="0" distR="0" wp14:anchorId="3F918894" wp14:editId="4F4A05CE">
             <wp:extent cx="5742838" cy="2687541"/>
@@ -5692,16 +5711,8 @@
         <w:t>Creating Product Classes (MoneyBack, Titanium, and Platinum)</w:t>
       </w:r>
     </w:p>
-    <w:p/>
-    <w:p/>
-    <w:p>
-      <w:pPr>
-        <w:rPr>
-          <w:b/>
-          <w:bCs/>
-        </w:rPr>
-      </w:pPr>
-      <w:r>
+    <w:p>
+      <w:pPr>
         <w:rPr>
           <w:rStyle w:val="Strong"/>
           <w:rFonts w:ascii="Arial" w:hAnsi="Arial" w:cs="Arial"/>
@@ -5711,725 +5722,7 @@
           <w:bdr w:val="none" w:sz="0" w:space="0" w:color="auto" w:frame="1"/>
           <w:shd w:val="clear" w:color="auto" w:fill="FFFFFF"/>
         </w:rPr>
-        <w:lastRenderedPageBreak/>
-        <w:t>MoneyBack.cs</w:t>
-      </w:r>
-    </w:p>
-    <w:p>
-      <w:pPr>
-        <w:autoSpaceDE w:val="0"/>
-        <w:autoSpaceDN w:val="0"/>
-        <w:adjustRightInd w:val="0"/>
-        <w:spacing w:after="0" w:line="240" w:lineRule="auto"/>
-        <w:rPr>
-          <w:rFonts w:ascii="Cascadia Mono" w:hAnsi="Cascadia Mono" w:cs="Cascadia Mono"/>
-          <w:color w:val="000000"/>
-          <w:kern w:val="0"/>
-          <w:sz w:val="19"/>
-          <w:szCs w:val="19"/>
-        </w:rPr>
-      </w:pPr>
-      <w:r>
-        <w:rPr>
-          <w:rFonts w:ascii="Cascadia Mono" w:hAnsi="Cascadia Mono" w:cs="Cascadia Mono"/>
-          <w:color w:val="0000FF"/>
-          <w:kern w:val="0"/>
-          <w:sz w:val="19"/>
-          <w:szCs w:val="19"/>
-        </w:rPr>
-        <w:t>namespace</w:t>
-      </w:r>
-      <w:r>
-        <w:rPr>
-          <w:rFonts w:ascii="Cascadia Mono" w:hAnsi="Cascadia Mono" w:cs="Cascadia Mono"/>
-          <w:color w:val="000000"/>
-          <w:kern w:val="0"/>
-          <w:sz w:val="19"/>
-          <w:szCs w:val="19"/>
-        </w:rPr>
-        <w:t xml:space="preserve"> FactoryDesignPattern</w:t>
-      </w:r>
-    </w:p>
-    <w:p>
-      <w:pPr>
-        <w:autoSpaceDE w:val="0"/>
-        <w:autoSpaceDN w:val="0"/>
-        <w:adjustRightInd w:val="0"/>
-        <w:spacing w:after="0" w:line="240" w:lineRule="auto"/>
-        <w:rPr>
-          <w:rFonts w:ascii="Cascadia Mono" w:hAnsi="Cascadia Mono" w:cs="Cascadia Mono"/>
-          <w:color w:val="000000"/>
-          <w:kern w:val="0"/>
-          <w:sz w:val="19"/>
-          <w:szCs w:val="19"/>
-        </w:rPr>
-      </w:pPr>
-      <w:r>
-        <w:rPr>
-          <w:rFonts w:ascii="Cascadia Mono" w:hAnsi="Cascadia Mono" w:cs="Cascadia Mono"/>
-          <w:color w:val="000000"/>
-          <w:kern w:val="0"/>
-          <w:sz w:val="19"/>
-          <w:szCs w:val="19"/>
-        </w:rPr>
-        <w:t>{</w:t>
-      </w:r>
-    </w:p>
-    <w:p>
-      <w:pPr>
-        <w:autoSpaceDE w:val="0"/>
-        <w:autoSpaceDN w:val="0"/>
-        <w:adjustRightInd w:val="0"/>
-        <w:spacing w:after="0" w:line="240" w:lineRule="auto"/>
-        <w:rPr>
-          <w:rFonts w:ascii="Cascadia Mono" w:hAnsi="Cascadia Mono" w:cs="Cascadia Mono"/>
-          <w:color w:val="000000"/>
-          <w:kern w:val="0"/>
-          <w:sz w:val="19"/>
-          <w:szCs w:val="19"/>
-        </w:rPr>
-      </w:pPr>
-      <w:r>
-        <w:rPr>
-          <w:rFonts w:ascii="Cascadia Mono" w:hAnsi="Cascadia Mono" w:cs="Cascadia Mono"/>
-          <w:color w:val="000000"/>
-          <w:kern w:val="0"/>
-          <w:sz w:val="19"/>
-          <w:szCs w:val="19"/>
-        </w:rPr>
-        <w:t xml:space="preserve">    </w:t>
-      </w:r>
-      <w:r>
-        <w:rPr>
-          <w:rFonts w:ascii="Cascadia Mono" w:hAnsi="Cascadia Mono" w:cs="Cascadia Mono"/>
-          <w:color w:val="0000FF"/>
-          <w:kern w:val="0"/>
-          <w:sz w:val="19"/>
-          <w:szCs w:val="19"/>
-        </w:rPr>
-        <w:t>class</w:t>
-      </w:r>
-      <w:r>
-        <w:rPr>
-          <w:rFonts w:ascii="Cascadia Mono" w:hAnsi="Cascadia Mono" w:cs="Cascadia Mono"/>
-          <w:color w:val="000000"/>
-          <w:kern w:val="0"/>
-          <w:sz w:val="19"/>
-          <w:szCs w:val="19"/>
-        </w:rPr>
-        <w:t xml:space="preserve"> </w:t>
-      </w:r>
-      <w:r>
-        <w:rPr>
-          <w:rFonts w:ascii="Cascadia Mono" w:hAnsi="Cascadia Mono" w:cs="Cascadia Mono"/>
-          <w:color w:val="2B91AF"/>
-          <w:kern w:val="0"/>
-          <w:sz w:val="19"/>
-          <w:szCs w:val="19"/>
-        </w:rPr>
-        <w:t>MoneyBack</w:t>
-      </w:r>
-      <w:r>
-        <w:rPr>
-          <w:rFonts w:ascii="Cascadia Mono" w:hAnsi="Cascadia Mono" w:cs="Cascadia Mono"/>
-          <w:color w:val="000000"/>
-          <w:kern w:val="0"/>
-          <w:sz w:val="19"/>
-          <w:szCs w:val="19"/>
-        </w:rPr>
-        <w:t xml:space="preserve"> : </w:t>
-      </w:r>
-      <w:r>
-        <w:rPr>
-          <w:rFonts w:ascii="Cascadia Mono" w:hAnsi="Cascadia Mono" w:cs="Cascadia Mono"/>
-          <w:color w:val="000000"/>
-          <w:kern w:val="0"/>
-          <w:sz w:val="19"/>
-          <w:szCs w:val="19"/>
-        </w:rPr>
-        <w:t>I</w:t>
-      </w:r>
-      <w:r>
-        <w:rPr>
-          <w:rFonts w:ascii="Cascadia Mono" w:hAnsi="Cascadia Mono" w:cs="Cascadia Mono"/>
-          <w:color w:val="000000"/>
-          <w:kern w:val="0"/>
-          <w:sz w:val="19"/>
-          <w:szCs w:val="19"/>
-        </w:rPr>
-        <w:t>CreditCard</w:t>
-      </w:r>
-    </w:p>
-    <w:p>
-      <w:pPr>
-        <w:autoSpaceDE w:val="0"/>
-        <w:autoSpaceDN w:val="0"/>
-        <w:adjustRightInd w:val="0"/>
-        <w:spacing w:after="0" w:line="240" w:lineRule="auto"/>
-        <w:rPr>
-          <w:rFonts w:ascii="Cascadia Mono" w:hAnsi="Cascadia Mono" w:cs="Cascadia Mono"/>
-          <w:color w:val="000000"/>
-          <w:kern w:val="0"/>
-          <w:sz w:val="19"/>
-          <w:szCs w:val="19"/>
-        </w:rPr>
-      </w:pPr>
-      <w:r>
-        <w:rPr>
-          <w:rFonts w:ascii="Cascadia Mono" w:hAnsi="Cascadia Mono" w:cs="Cascadia Mono"/>
-          <w:color w:val="000000"/>
-          <w:kern w:val="0"/>
-          <w:sz w:val="19"/>
-          <w:szCs w:val="19"/>
-        </w:rPr>
-        <w:t xml:space="preserve">    {</w:t>
-      </w:r>
-    </w:p>
-    <w:p>
-      <w:pPr>
-        <w:autoSpaceDE w:val="0"/>
-        <w:autoSpaceDN w:val="0"/>
-        <w:adjustRightInd w:val="0"/>
-        <w:spacing w:after="0" w:line="240" w:lineRule="auto"/>
-        <w:rPr>
-          <w:rFonts w:ascii="Cascadia Mono" w:hAnsi="Cascadia Mono" w:cs="Cascadia Mono"/>
-          <w:color w:val="000000"/>
-          <w:kern w:val="0"/>
-          <w:sz w:val="19"/>
-          <w:szCs w:val="19"/>
-        </w:rPr>
-      </w:pPr>
-      <w:r>
-        <w:rPr>
-          <w:rFonts w:ascii="Cascadia Mono" w:hAnsi="Cascadia Mono" w:cs="Cascadia Mono"/>
-          <w:color w:val="000000"/>
-          <w:kern w:val="0"/>
-          <w:sz w:val="19"/>
-          <w:szCs w:val="19"/>
-        </w:rPr>
-        <w:t xml:space="preserve">        </w:t>
-      </w:r>
-      <w:r>
-        <w:rPr>
-          <w:rFonts w:ascii="Cascadia Mono" w:hAnsi="Cascadia Mono" w:cs="Cascadia Mono"/>
-          <w:color w:val="0000FF"/>
-          <w:kern w:val="0"/>
-          <w:sz w:val="19"/>
-          <w:szCs w:val="19"/>
-        </w:rPr>
-        <w:t>public</w:t>
-      </w:r>
-      <w:r>
-        <w:rPr>
-          <w:rFonts w:ascii="Cascadia Mono" w:hAnsi="Cascadia Mono" w:cs="Cascadia Mono"/>
-          <w:color w:val="000000"/>
-          <w:kern w:val="0"/>
-          <w:sz w:val="19"/>
-          <w:szCs w:val="19"/>
-        </w:rPr>
-        <w:t xml:space="preserve"> </w:t>
-      </w:r>
-      <w:r>
-        <w:rPr>
-          <w:rFonts w:ascii="Cascadia Mono" w:hAnsi="Cascadia Mono" w:cs="Cascadia Mono"/>
-          <w:color w:val="0000FF"/>
-          <w:kern w:val="0"/>
-          <w:sz w:val="19"/>
-          <w:szCs w:val="19"/>
-        </w:rPr>
-        <w:t>string</w:t>
-      </w:r>
-      <w:r>
-        <w:rPr>
-          <w:rFonts w:ascii="Cascadia Mono" w:hAnsi="Cascadia Mono" w:cs="Cascadia Mono"/>
-          <w:color w:val="000000"/>
-          <w:kern w:val="0"/>
-          <w:sz w:val="19"/>
-          <w:szCs w:val="19"/>
-        </w:rPr>
-        <w:t xml:space="preserve"> GetCardType()</w:t>
-      </w:r>
-    </w:p>
-    <w:p>
-      <w:pPr>
-        <w:autoSpaceDE w:val="0"/>
-        <w:autoSpaceDN w:val="0"/>
-        <w:adjustRightInd w:val="0"/>
-        <w:spacing w:after="0" w:line="240" w:lineRule="auto"/>
-        <w:rPr>
-          <w:rFonts w:ascii="Cascadia Mono" w:hAnsi="Cascadia Mono" w:cs="Cascadia Mono"/>
-          <w:color w:val="000000"/>
-          <w:kern w:val="0"/>
-          <w:sz w:val="19"/>
-          <w:szCs w:val="19"/>
-        </w:rPr>
-      </w:pPr>
-      <w:r>
-        <w:rPr>
-          <w:rFonts w:ascii="Cascadia Mono" w:hAnsi="Cascadia Mono" w:cs="Cascadia Mono"/>
-          <w:color w:val="000000"/>
-          <w:kern w:val="0"/>
-          <w:sz w:val="19"/>
-          <w:szCs w:val="19"/>
-        </w:rPr>
-        <w:t xml:space="preserve">        {</w:t>
-      </w:r>
-    </w:p>
-    <w:p>
-      <w:pPr>
-        <w:autoSpaceDE w:val="0"/>
-        <w:autoSpaceDN w:val="0"/>
-        <w:adjustRightInd w:val="0"/>
-        <w:spacing w:after="0" w:line="240" w:lineRule="auto"/>
-        <w:rPr>
-          <w:rFonts w:ascii="Cascadia Mono" w:hAnsi="Cascadia Mono" w:cs="Cascadia Mono"/>
-          <w:color w:val="000000"/>
-          <w:kern w:val="0"/>
-          <w:sz w:val="19"/>
-          <w:szCs w:val="19"/>
-        </w:rPr>
-      </w:pPr>
-      <w:r>
-        <w:rPr>
-          <w:rFonts w:ascii="Cascadia Mono" w:hAnsi="Cascadia Mono" w:cs="Cascadia Mono"/>
-          <w:color w:val="000000"/>
-          <w:kern w:val="0"/>
-          <w:sz w:val="19"/>
-          <w:szCs w:val="19"/>
-        </w:rPr>
-        <w:t xml:space="preserve">            </w:t>
-      </w:r>
-      <w:r>
-        <w:rPr>
-          <w:rFonts w:ascii="Cascadia Mono" w:hAnsi="Cascadia Mono" w:cs="Cascadia Mono"/>
-          <w:color w:val="0000FF"/>
-          <w:kern w:val="0"/>
-          <w:sz w:val="19"/>
-          <w:szCs w:val="19"/>
-        </w:rPr>
-        <w:t>return</w:t>
-      </w:r>
-      <w:r>
-        <w:rPr>
-          <w:rFonts w:ascii="Cascadia Mono" w:hAnsi="Cascadia Mono" w:cs="Cascadia Mono"/>
-          <w:color w:val="000000"/>
-          <w:kern w:val="0"/>
-          <w:sz w:val="19"/>
-          <w:szCs w:val="19"/>
-        </w:rPr>
-        <w:t xml:space="preserve"> </w:t>
-      </w:r>
-      <w:r>
-        <w:rPr>
-          <w:rFonts w:ascii="Cascadia Mono" w:hAnsi="Cascadia Mono" w:cs="Cascadia Mono"/>
-          <w:color w:val="A31515"/>
-          <w:kern w:val="0"/>
-          <w:sz w:val="19"/>
-          <w:szCs w:val="19"/>
-        </w:rPr>
-        <w:t>"MoneyBack"</w:t>
-      </w:r>
-      <w:r>
-        <w:rPr>
-          <w:rFonts w:ascii="Cascadia Mono" w:hAnsi="Cascadia Mono" w:cs="Cascadia Mono"/>
-          <w:color w:val="000000"/>
-          <w:kern w:val="0"/>
-          <w:sz w:val="19"/>
-          <w:szCs w:val="19"/>
-        </w:rPr>
-        <w:t>;</w:t>
-      </w:r>
-    </w:p>
-    <w:p>
-      <w:pPr>
-        <w:autoSpaceDE w:val="0"/>
-        <w:autoSpaceDN w:val="0"/>
-        <w:adjustRightInd w:val="0"/>
-        <w:spacing w:after="0" w:line="240" w:lineRule="auto"/>
-        <w:rPr>
-          <w:rFonts w:ascii="Cascadia Mono" w:hAnsi="Cascadia Mono" w:cs="Cascadia Mono"/>
-          <w:color w:val="000000"/>
-          <w:kern w:val="0"/>
-          <w:sz w:val="19"/>
-          <w:szCs w:val="19"/>
-        </w:rPr>
-      </w:pPr>
-      <w:r>
-        <w:rPr>
-          <w:rFonts w:ascii="Cascadia Mono" w:hAnsi="Cascadia Mono" w:cs="Cascadia Mono"/>
-          <w:color w:val="000000"/>
-          <w:kern w:val="0"/>
-          <w:sz w:val="19"/>
-          <w:szCs w:val="19"/>
-        </w:rPr>
-        <w:t xml:space="preserve">        }</w:t>
-      </w:r>
-    </w:p>
-    <w:p>
-      <w:pPr>
-        <w:autoSpaceDE w:val="0"/>
-        <w:autoSpaceDN w:val="0"/>
-        <w:adjustRightInd w:val="0"/>
-        <w:spacing w:after="0" w:line="240" w:lineRule="auto"/>
-        <w:rPr>
-          <w:rFonts w:ascii="Cascadia Mono" w:hAnsi="Cascadia Mono" w:cs="Cascadia Mono"/>
-          <w:color w:val="000000"/>
-          <w:kern w:val="0"/>
-          <w:sz w:val="19"/>
-          <w:szCs w:val="19"/>
-        </w:rPr>
-      </w:pPr>
-      <w:r>
-        <w:rPr>
-          <w:rFonts w:ascii="Cascadia Mono" w:hAnsi="Cascadia Mono" w:cs="Cascadia Mono"/>
-          <w:color w:val="000000"/>
-          <w:kern w:val="0"/>
-          <w:sz w:val="19"/>
-          <w:szCs w:val="19"/>
-        </w:rPr>
-        <w:t xml:space="preserve">        </w:t>
-      </w:r>
-      <w:r>
-        <w:rPr>
-          <w:rFonts w:ascii="Cascadia Mono" w:hAnsi="Cascadia Mono" w:cs="Cascadia Mono"/>
-          <w:color w:val="0000FF"/>
-          <w:kern w:val="0"/>
-          <w:sz w:val="19"/>
-          <w:szCs w:val="19"/>
-        </w:rPr>
-        <w:t>public</w:t>
-      </w:r>
-      <w:r>
-        <w:rPr>
-          <w:rFonts w:ascii="Cascadia Mono" w:hAnsi="Cascadia Mono" w:cs="Cascadia Mono"/>
-          <w:color w:val="000000"/>
-          <w:kern w:val="0"/>
-          <w:sz w:val="19"/>
-          <w:szCs w:val="19"/>
-        </w:rPr>
-        <w:t xml:space="preserve"> </w:t>
-      </w:r>
-      <w:r>
-        <w:rPr>
-          <w:rFonts w:ascii="Cascadia Mono" w:hAnsi="Cascadia Mono" w:cs="Cascadia Mono"/>
-          <w:color w:val="0000FF"/>
-          <w:kern w:val="0"/>
-          <w:sz w:val="19"/>
-          <w:szCs w:val="19"/>
-        </w:rPr>
-        <w:t>int</w:t>
-      </w:r>
-      <w:r>
-        <w:rPr>
-          <w:rFonts w:ascii="Cascadia Mono" w:hAnsi="Cascadia Mono" w:cs="Cascadia Mono"/>
-          <w:color w:val="000000"/>
-          <w:kern w:val="0"/>
-          <w:sz w:val="19"/>
-          <w:szCs w:val="19"/>
-        </w:rPr>
-        <w:t xml:space="preserve"> GetCreditLimit()</w:t>
-      </w:r>
-    </w:p>
-    <w:p>
-      <w:pPr>
-        <w:autoSpaceDE w:val="0"/>
-        <w:autoSpaceDN w:val="0"/>
-        <w:adjustRightInd w:val="0"/>
-        <w:spacing w:after="0" w:line="240" w:lineRule="auto"/>
-        <w:rPr>
-          <w:rFonts w:ascii="Cascadia Mono" w:hAnsi="Cascadia Mono" w:cs="Cascadia Mono"/>
-          <w:color w:val="000000"/>
-          <w:kern w:val="0"/>
-          <w:sz w:val="19"/>
-          <w:szCs w:val="19"/>
-        </w:rPr>
-      </w:pPr>
-      <w:r>
-        <w:rPr>
-          <w:rFonts w:ascii="Cascadia Mono" w:hAnsi="Cascadia Mono" w:cs="Cascadia Mono"/>
-          <w:color w:val="000000"/>
-          <w:kern w:val="0"/>
-          <w:sz w:val="19"/>
-          <w:szCs w:val="19"/>
-        </w:rPr>
-        <w:t xml:space="preserve">        {</w:t>
-      </w:r>
-    </w:p>
-    <w:p>
-      <w:pPr>
-        <w:autoSpaceDE w:val="0"/>
-        <w:autoSpaceDN w:val="0"/>
-        <w:adjustRightInd w:val="0"/>
-        <w:spacing w:after="0" w:line="240" w:lineRule="auto"/>
-        <w:rPr>
-          <w:rFonts w:ascii="Cascadia Mono" w:hAnsi="Cascadia Mono" w:cs="Cascadia Mono"/>
-          <w:color w:val="000000"/>
-          <w:kern w:val="0"/>
-          <w:sz w:val="19"/>
-          <w:szCs w:val="19"/>
-        </w:rPr>
-      </w:pPr>
-      <w:r>
-        <w:rPr>
-          <w:rFonts w:ascii="Cascadia Mono" w:hAnsi="Cascadia Mono" w:cs="Cascadia Mono"/>
-          <w:color w:val="000000"/>
-          <w:kern w:val="0"/>
-          <w:sz w:val="19"/>
-          <w:szCs w:val="19"/>
-        </w:rPr>
-        <w:t xml:space="preserve">            </w:t>
-      </w:r>
-      <w:r>
-        <w:rPr>
-          <w:rFonts w:ascii="Cascadia Mono" w:hAnsi="Cascadia Mono" w:cs="Cascadia Mono"/>
-          <w:color w:val="0000FF"/>
-          <w:kern w:val="0"/>
-          <w:sz w:val="19"/>
-          <w:szCs w:val="19"/>
-        </w:rPr>
-        <w:t>return</w:t>
-      </w:r>
-      <w:r>
-        <w:rPr>
-          <w:rFonts w:ascii="Cascadia Mono" w:hAnsi="Cascadia Mono" w:cs="Cascadia Mono"/>
-          <w:color w:val="000000"/>
-          <w:kern w:val="0"/>
-          <w:sz w:val="19"/>
-          <w:szCs w:val="19"/>
-        </w:rPr>
-        <w:t xml:space="preserve"> 15000;</w:t>
-      </w:r>
-    </w:p>
-    <w:p>
-      <w:pPr>
-        <w:autoSpaceDE w:val="0"/>
-        <w:autoSpaceDN w:val="0"/>
-        <w:adjustRightInd w:val="0"/>
-        <w:spacing w:after="0" w:line="240" w:lineRule="auto"/>
-        <w:rPr>
-          <w:rFonts w:ascii="Cascadia Mono" w:hAnsi="Cascadia Mono" w:cs="Cascadia Mono"/>
-          <w:color w:val="000000"/>
-          <w:kern w:val="0"/>
-          <w:sz w:val="19"/>
-          <w:szCs w:val="19"/>
-        </w:rPr>
-      </w:pPr>
-      <w:r>
-        <w:rPr>
-          <w:rFonts w:ascii="Cascadia Mono" w:hAnsi="Cascadia Mono" w:cs="Cascadia Mono"/>
-          <w:color w:val="000000"/>
-          <w:kern w:val="0"/>
-          <w:sz w:val="19"/>
-          <w:szCs w:val="19"/>
-        </w:rPr>
-        <w:t xml:space="preserve">        }</w:t>
-      </w:r>
-    </w:p>
-    <w:p>
-      <w:pPr>
-        <w:autoSpaceDE w:val="0"/>
-        <w:autoSpaceDN w:val="0"/>
-        <w:adjustRightInd w:val="0"/>
-        <w:spacing w:after="0" w:line="240" w:lineRule="auto"/>
-        <w:rPr>
-          <w:rFonts w:ascii="Cascadia Mono" w:hAnsi="Cascadia Mono" w:cs="Cascadia Mono"/>
-          <w:color w:val="000000"/>
-          <w:kern w:val="0"/>
-          <w:sz w:val="19"/>
-          <w:szCs w:val="19"/>
-        </w:rPr>
-      </w:pPr>
-      <w:r>
-        <w:rPr>
-          <w:rFonts w:ascii="Cascadia Mono" w:hAnsi="Cascadia Mono" w:cs="Cascadia Mono"/>
-          <w:color w:val="000000"/>
-          <w:kern w:val="0"/>
-          <w:sz w:val="19"/>
-          <w:szCs w:val="19"/>
-        </w:rPr>
-        <w:t xml:space="preserve">        </w:t>
-      </w:r>
-      <w:r>
-        <w:rPr>
-          <w:rFonts w:ascii="Cascadia Mono" w:hAnsi="Cascadia Mono" w:cs="Cascadia Mono"/>
-          <w:color w:val="0000FF"/>
-          <w:kern w:val="0"/>
-          <w:sz w:val="19"/>
-          <w:szCs w:val="19"/>
-        </w:rPr>
-        <w:t>public</w:t>
-      </w:r>
-      <w:r>
-        <w:rPr>
-          <w:rFonts w:ascii="Cascadia Mono" w:hAnsi="Cascadia Mono" w:cs="Cascadia Mono"/>
-          <w:color w:val="000000"/>
-          <w:kern w:val="0"/>
-          <w:sz w:val="19"/>
-          <w:szCs w:val="19"/>
-        </w:rPr>
-        <w:t xml:space="preserve"> </w:t>
-      </w:r>
-      <w:r>
-        <w:rPr>
-          <w:rFonts w:ascii="Cascadia Mono" w:hAnsi="Cascadia Mono" w:cs="Cascadia Mono"/>
-          <w:color w:val="0000FF"/>
-          <w:kern w:val="0"/>
-          <w:sz w:val="19"/>
-          <w:szCs w:val="19"/>
-        </w:rPr>
-        <w:t>int</w:t>
-      </w:r>
-      <w:r>
-        <w:rPr>
-          <w:rFonts w:ascii="Cascadia Mono" w:hAnsi="Cascadia Mono" w:cs="Cascadia Mono"/>
-          <w:color w:val="000000"/>
-          <w:kern w:val="0"/>
-          <w:sz w:val="19"/>
-          <w:szCs w:val="19"/>
-        </w:rPr>
-        <w:t xml:space="preserve"> GetAnnualCharge()</w:t>
-      </w:r>
-    </w:p>
-    <w:p>
-      <w:pPr>
-        <w:autoSpaceDE w:val="0"/>
-        <w:autoSpaceDN w:val="0"/>
-        <w:adjustRightInd w:val="0"/>
-        <w:spacing w:after="0" w:line="240" w:lineRule="auto"/>
-        <w:rPr>
-          <w:rFonts w:ascii="Cascadia Mono" w:hAnsi="Cascadia Mono" w:cs="Cascadia Mono"/>
-          <w:color w:val="000000"/>
-          <w:kern w:val="0"/>
-          <w:sz w:val="19"/>
-          <w:szCs w:val="19"/>
-        </w:rPr>
-      </w:pPr>
-      <w:r>
-        <w:rPr>
-          <w:rFonts w:ascii="Cascadia Mono" w:hAnsi="Cascadia Mono" w:cs="Cascadia Mono"/>
-          <w:color w:val="000000"/>
-          <w:kern w:val="0"/>
-          <w:sz w:val="19"/>
-          <w:szCs w:val="19"/>
-        </w:rPr>
-        <w:t xml:space="preserve">        {</w:t>
-      </w:r>
-    </w:p>
-    <w:p>
-      <w:pPr>
-        <w:autoSpaceDE w:val="0"/>
-        <w:autoSpaceDN w:val="0"/>
-        <w:adjustRightInd w:val="0"/>
-        <w:spacing w:after="0" w:line="240" w:lineRule="auto"/>
-        <w:rPr>
-          <w:rFonts w:ascii="Cascadia Mono" w:hAnsi="Cascadia Mono" w:cs="Cascadia Mono"/>
-          <w:color w:val="000000"/>
-          <w:kern w:val="0"/>
-          <w:sz w:val="19"/>
-          <w:szCs w:val="19"/>
-        </w:rPr>
-      </w:pPr>
-      <w:r>
-        <w:rPr>
-          <w:rFonts w:ascii="Cascadia Mono" w:hAnsi="Cascadia Mono" w:cs="Cascadia Mono"/>
-          <w:color w:val="000000"/>
-          <w:kern w:val="0"/>
-          <w:sz w:val="19"/>
-          <w:szCs w:val="19"/>
-        </w:rPr>
-        <w:t xml:space="preserve">            </w:t>
-      </w:r>
-      <w:r>
-        <w:rPr>
-          <w:rFonts w:ascii="Cascadia Mono" w:hAnsi="Cascadia Mono" w:cs="Cascadia Mono"/>
-          <w:color w:val="0000FF"/>
-          <w:kern w:val="0"/>
-          <w:sz w:val="19"/>
-          <w:szCs w:val="19"/>
-        </w:rPr>
-        <w:t>return</w:t>
-      </w:r>
-      <w:r>
-        <w:rPr>
-          <w:rFonts w:ascii="Cascadia Mono" w:hAnsi="Cascadia Mono" w:cs="Cascadia Mono"/>
-          <w:color w:val="000000"/>
-          <w:kern w:val="0"/>
-          <w:sz w:val="19"/>
-          <w:szCs w:val="19"/>
-        </w:rPr>
-        <w:t xml:space="preserve"> 500;</w:t>
-      </w:r>
-    </w:p>
-    <w:p>
-      <w:pPr>
-        <w:autoSpaceDE w:val="0"/>
-        <w:autoSpaceDN w:val="0"/>
-        <w:adjustRightInd w:val="0"/>
-        <w:spacing w:after="0" w:line="240" w:lineRule="auto"/>
-        <w:rPr>
-          <w:rFonts w:ascii="Cascadia Mono" w:hAnsi="Cascadia Mono" w:cs="Cascadia Mono"/>
-          <w:color w:val="000000"/>
-          <w:kern w:val="0"/>
-          <w:sz w:val="19"/>
-          <w:szCs w:val="19"/>
-        </w:rPr>
-      </w:pPr>
-      <w:r>
-        <w:rPr>
-          <w:rFonts w:ascii="Cascadia Mono" w:hAnsi="Cascadia Mono" w:cs="Cascadia Mono"/>
-          <w:color w:val="000000"/>
-          <w:kern w:val="0"/>
-          <w:sz w:val="19"/>
-          <w:szCs w:val="19"/>
-        </w:rPr>
-        <w:t xml:space="preserve">        }</w:t>
-      </w:r>
-    </w:p>
-    <w:p>
-      <w:pPr>
-        <w:autoSpaceDE w:val="0"/>
-        <w:autoSpaceDN w:val="0"/>
-        <w:adjustRightInd w:val="0"/>
-        <w:spacing w:after="0" w:line="240" w:lineRule="auto"/>
-        <w:rPr>
-          <w:rFonts w:ascii="Cascadia Mono" w:hAnsi="Cascadia Mono" w:cs="Cascadia Mono"/>
-          <w:color w:val="000000"/>
-          <w:kern w:val="0"/>
-          <w:sz w:val="19"/>
-          <w:szCs w:val="19"/>
-        </w:rPr>
-      </w:pPr>
-      <w:r>
-        <w:rPr>
-          <w:rFonts w:ascii="Cascadia Mono" w:hAnsi="Cascadia Mono" w:cs="Cascadia Mono"/>
-          <w:color w:val="000000"/>
-          <w:kern w:val="0"/>
-          <w:sz w:val="19"/>
-          <w:szCs w:val="19"/>
-        </w:rPr>
-        <w:t xml:space="preserve">    }</w:t>
-      </w:r>
-    </w:p>
-    <w:p>
-      <w:pPr>
-        <w:rPr>
-          <w:rFonts w:ascii="Cascadia Mono" w:hAnsi="Cascadia Mono" w:cs="Cascadia Mono"/>
-          <w:color w:val="000000"/>
-          <w:kern w:val="0"/>
-          <w:sz w:val="19"/>
-          <w:szCs w:val="19"/>
-        </w:rPr>
-      </w:pPr>
-      <w:r>
-        <w:rPr>
-          <w:rFonts w:ascii="Cascadia Mono" w:hAnsi="Cascadia Mono" w:cs="Cascadia Mono"/>
-          <w:color w:val="000000"/>
-          <w:kern w:val="0"/>
-          <w:sz w:val="19"/>
-          <w:szCs w:val="19"/>
-        </w:rPr>
-        <w:t>}</w:t>
-      </w:r>
+      </w:pPr>
     </w:p>
     <w:p>
       <w:pPr>
@@ -6445,6 +5738,743 @@
           <w:b w:val="0"/>
           <w:bCs w:val="0"/>
           <w:color w:val="000000"/>
+          <w:bdr w:val="none" w:sz="0" w:space="0" w:color="auto" w:frame="1"/>
+          <w:shd w:val="clear" w:color="auto" w:fill="FFFFFF"/>
+        </w:rPr>
+        <w:t>MoneyBack.cs</w:t>
+      </w:r>
+    </w:p>
+    <w:p>
+      <w:pPr>
+        <w:autoSpaceDE w:val="0"/>
+        <w:autoSpaceDN w:val="0"/>
+        <w:adjustRightInd w:val="0"/>
+        <w:spacing w:after="0" w:line="240" w:lineRule="auto"/>
+        <w:rPr>
+          <w:rFonts w:ascii="Cascadia Mono" w:hAnsi="Cascadia Mono" w:cs="Cascadia Mono"/>
+          <w:color w:val="000000"/>
+          <w:kern w:val="0"/>
+          <w:sz w:val="19"/>
+          <w:szCs w:val="19"/>
+        </w:rPr>
+      </w:pPr>
+      <w:r>
+        <w:rPr>
+          <w:rFonts w:ascii="Cascadia Mono" w:hAnsi="Cascadia Mono" w:cs="Cascadia Mono"/>
+          <w:color w:val="0000FF"/>
+          <w:kern w:val="0"/>
+          <w:sz w:val="19"/>
+          <w:szCs w:val="19"/>
+        </w:rPr>
+        <w:t>namespace</w:t>
+      </w:r>
+      <w:r>
+        <w:rPr>
+          <w:rFonts w:ascii="Cascadia Mono" w:hAnsi="Cascadia Mono" w:cs="Cascadia Mono"/>
+          <w:color w:val="000000"/>
+          <w:kern w:val="0"/>
+          <w:sz w:val="19"/>
+          <w:szCs w:val="19"/>
+        </w:rPr>
+        <w:t xml:space="preserve"> FactoryDesignPattern</w:t>
+      </w:r>
+    </w:p>
+    <w:p>
+      <w:pPr>
+        <w:autoSpaceDE w:val="0"/>
+        <w:autoSpaceDN w:val="0"/>
+        <w:adjustRightInd w:val="0"/>
+        <w:spacing w:after="0" w:line="240" w:lineRule="auto"/>
+        <w:rPr>
+          <w:rFonts w:ascii="Cascadia Mono" w:hAnsi="Cascadia Mono" w:cs="Cascadia Mono"/>
+          <w:color w:val="000000"/>
+          <w:kern w:val="0"/>
+          <w:sz w:val="19"/>
+          <w:szCs w:val="19"/>
+        </w:rPr>
+      </w:pPr>
+      <w:r>
+        <w:rPr>
+          <w:rFonts w:ascii="Cascadia Mono" w:hAnsi="Cascadia Mono" w:cs="Cascadia Mono"/>
+          <w:color w:val="000000"/>
+          <w:kern w:val="0"/>
+          <w:sz w:val="19"/>
+          <w:szCs w:val="19"/>
+        </w:rPr>
+        <w:t>{</w:t>
+      </w:r>
+    </w:p>
+    <w:p>
+      <w:pPr>
+        <w:autoSpaceDE w:val="0"/>
+        <w:autoSpaceDN w:val="0"/>
+        <w:adjustRightInd w:val="0"/>
+        <w:spacing w:after="0" w:line="240" w:lineRule="auto"/>
+        <w:rPr>
+          <w:rFonts w:ascii="Cascadia Mono" w:hAnsi="Cascadia Mono" w:cs="Cascadia Mono"/>
+          <w:color w:val="000000"/>
+          <w:kern w:val="0"/>
+          <w:sz w:val="19"/>
+          <w:szCs w:val="19"/>
+        </w:rPr>
+      </w:pPr>
+      <w:r>
+        <w:rPr>
+          <w:rFonts w:ascii="Cascadia Mono" w:hAnsi="Cascadia Mono" w:cs="Cascadia Mono"/>
+          <w:color w:val="000000"/>
+          <w:kern w:val="0"/>
+          <w:sz w:val="19"/>
+          <w:szCs w:val="19"/>
+        </w:rPr>
+        <w:t xml:space="preserve">    </w:t>
+      </w:r>
+      <w:r>
+        <w:rPr>
+          <w:rFonts w:ascii="Cascadia Mono" w:hAnsi="Cascadia Mono" w:cs="Cascadia Mono"/>
+          <w:color w:val="0000FF"/>
+          <w:kern w:val="0"/>
+          <w:sz w:val="19"/>
+          <w:szCs w:val="19"/>
+        </w:rPr>
+        <w:t>class</w:t>
+      </w:r>
+      <w:r>
+        <w:rPr>
+          <w:rFonts w:ascii="Cascadia Mono" w:hAnsi="Cascadia Mono" w:cs="Cascadia Mono"/>
+          <w:color w:val="000000"/>
+          <w:kern w:val="0"/>
+          <w:sz w:val="19"/>
+          <w:szCs w:val="19"/>
+        </w:rPr>
+        <w:t xml:space="preserve"> </w:t>
+      </w:r>
+      <w:r>
+        <w:rPr>
+          <w:rFonts w:ascii="Cascadia Mono" w:hAnsi="Cascadia Mono" w:cs="Cascadia Mono"/>
+          <w:color w:val="2B91AF"/>
+          <w:kern w:val="0"/>
+          <w:sz w:val="19"/>
+          <w:szCs w:val="19"/>
+        </w:rPr>
+        <w:t>MoneyBack</w:t>
+      </w:r>
+      <w:r>
+        <w:rPr>
+          <w:rFonts w:ascii="Cascadia Mono" w:hAnsi="Cascadia Mono" w:cs="Cascadia Mono"/>
+          <w:color w:val="000000"/>
+          <w:kern w:val="0"/>
+          <w:sz w:val="19"/>
+          <w:szCs w:val="19"/>
+        </w:rPr>
+        <w:t xml:space="preserve"> : </w:t>
+      </w:r>
+      <w:r>
+        <w:rPr>
+          <w:rFonts w:ascii="Cascadia Mono" w:hAnsi="Cascadia Mono" w:cs="Cascadia Mono"/>
+          <w:color w:val="000000"/>
+          <w:kern w:val="0"/>
+          <w:sz w:val="19"/>
+          <w:szCs w:val="19"/>
+        </w:rPr>
+        <w:t>I</w:t>
+      </w:r>
+      <w:r>
+        <w:rPr>
+          <w:rFonts w:ascii="Cascadia Mono" w:hAnsi="Cascadia Mono" w:cs="Cascadia Mono"/>
+          <w:color w:val="000000"/>
+          <w:kern w:val="0"/>
+          <w:sz w:val="19"/>
+          <w:szCs w:val="19"/>
+        </w:rPr>
+        <w:t>CreditCard</w:t>
+      </w:r>
+    </w:p>
+    <w:p>
+      <w:pPr>
+        <w:autoSpaceDE w:val="0"/>
+        <w:autoSpaceDN w:val="0"/>
+        <w:adjustRightInd w:val="0"/>
+        <w:spacing w:after="0" w:line="240" w:lineRule="auto"/>
+        <w:rPr>
+          <w:rFonts w:ascii="Cascadia Mono" w:hAnsi="Cascadia Mono" w:cs="Cascadia Mono"/>
+          <w:color w:val="000000"/>
+          <w:kern w:val="0"/>
+          <w:sz w:val="19"/>
+          <w:szCs w:val="19"/>
+        </w:rPr>
+      </w:pPr>
+      <w:r>
+        <w:rPr>
+          <w:rFonts w:ascii="Cascadia Mono" w:hAnsi="Cascadia Mono" w:cs="Cascadia Mono"/>
+          <w:color w:val="000000"/>
+          <w:kern w:val="0"/>
+          <w:sz w:val="19"/>
+          <w:szCs w:val="19"/>
+        </w:rPr>
+        <w:t xml:space="preserve">    {</w:t>
+      </w:r>
+    </w:p>
+    <w:p>
+      <w:pPr>
+        <w:autoSpaceDE w:val="0"/>
+        <w:autoSpaceDN w:val="0"/>
+        <w:adjustRightInd w:val="0"/>
+        <w:spacing w:after="0" w:line="240" w:lineRule="auto"/>
+        <w:rPr>
+          <w:rFonts w:ascii="Cascadia Mono" w:hAnsi="Cascadia Mono" w:cs="Cascadia Mono"/>
+          <w:color w:val="000000"/>
+          <w:kern w:val="0"/>
+          <w:sz w:val="19"/>
+          <w:szCs w:val="19"/>
+        </w:rPr>
+      </w:pPr>
+      <w:r>
+        <w:rPr>
+          <w:rFonts w:ascii="Cascadia Mono" w:hAnsi="Cascadia Mono" w:cs="Cascadia Mono"/>
+          <w:color w:val="000000"/>
+          <w:kern w:val="0"/>
+          <w:sz w:val="19"/>
+          <w:szCs w:val="19"/>
+        </w:rPr>
+        <w:t xml:space="preserve">        </w:t>
+      </w:r>
+      <w:r>
+        <w:rPr>
+          <w:rFonts w:ascii="Cascadia Mono" w:hAnsi="Cascadia Mono" w:cs="Cascadia Mono"/>
+          <w:color w:val="0000FF"/>
+          <w:kern w:val="0"/>
+          <w:sz w:val="19"/>
+          <w:szCs w:val="19"/>
+        </w:rPr>
+        <w:t>public</w:t>
+      </w:r>
+      <w:r>
+        <w:rPr>
+          <w:rFonts w:ascii="Cascadia Mono" w:hAnsi="Cascadia Mono" w:cs="Cascadia Mono"/>
+          <w:color w:val="000000"/>
+          <w:kern w:val="0"/>
+          <w:sz w:val="19"/>
+          <w:szCs w:val="19"/>
+        </w:rPr>
+        <w:t xml:space="preserve"> </w:t>
+      </w:r>
+      <w:r>
+        <w:rPr>
+          <w:rFonts w:ascii="Cascadia Mono" w:hAnsi="Cascadia Mono" w:cs="Cascadia Mono"/>
+          <w:color w:val="0000FF"/>
+          <w:kern w:val="0"/>
+          <w:sz w:val="19"/>
+          <w:szCs w:val="19"/>
+        </w:rPr>
+        <w:t>string</w:t>
+      </w:r>
+      <w:r>
+        <w:rPr>
+          <w:rFonts w:ascii="Cascadia Mono" w:hAnsi="Cascadia Mono" w:cs="Cascadia Mono"/>
+          <w:color w:val="000000"/>
+          <w:kern w:val="0"/>
+          <w:sz w:val="19"/>
+          <w:szCs w:val="19"/>
+        </w:rPr>
+        <w:t xml:space="preserve"> GetCardType()</w:t>
+      </w:r>
+    </w:p>
+    <w:p>
+      <w:pPr>
+        <w:autoSpaceDE w:val="0"/>
+        <w:autoSpaceDN w:val="0"/>
+        <w:adjustRightInd w:val="0"/>
+        <w:spacing w:after="0" w:line="240" w:lineRule="auto"/>
+        <w:rPr>
+          <w:rFonts w:ascii="Cascadia Mono" w:hAnsi="Cascadia Mono" w:cs="Cascadia Mono"/>
+          <w:color w:val="000000"/>
+          <w:kern w:val="0"/>
+          <w:sz w:val="19"/>
+          <w:szCs w:val="19"/>
+        </w:rPr>
+      </w:pPr>
+      <w:r>
+        <w:rPr>
+          <w:rFonts w:ascii="Cascadia Mono" w:hAnsi="Cascadia Mono" w:cs="Cascadia Mono"/>
+          <w:color w:val="000000"/>
+          <w:kern w:val="0"/>
+          <w:sz w:val="19"/>
+          <w:szCs w:val="19"/>
+        </w:rPr>
+        <w:t xml:space="preserve">        {</w:t>
+      </w:r>
+    </w:p>
+    <w:p>
+      <w:pPr>
+        <w:autoSpaceDE w:val="0"/>
+        <w:autoSpaceDN w:val="0"/>
+        <w:adjustRightInd w:val="0"/>
+        <w:spacing w:after="0" w:line="240" w:lineRule="auto"/>
+        <w:rPr>
+          <w:rFonts w:ascii="Cascadia Mono" w:hAnsi="Cascadia Mono" w:cs="Cascadia Mono"/>
+          <w:color w:val="000000"/>
+          <w:kern w:val="0"/>
+          <w:sz w:val="19"/>
+          <w:szCs w:val="19"/>
+        </w:rPr>
+      </w:pPr>
+      <w:r>
+        <w:rPr>
+          <w:rFonts w:ascii="Cascadia Mono" w:hAnsi="Cascadia Mono" w:cs="Cascadia Mono"/>
+          <w:color w:val="000000"/>
+          <w:kern w:val="0"/>
+          <w:sz w:val="19"/>
+          <w:szCs w:val="19"/>
+        </w:rPr>
+        <w:t xml:space="preserve">            </w:t>
+      </w:r>
+      <w:r>
+        <w:rPr>
+          <w:rFonts w:ascii="Cascadia Mono" w:hAnsi="Cascadia Mono" w:cs="Cascadia Mono"/>
+          <w:color w:val="0000FF"/>
+          <w:kern w:val="0"/>
+          <w:sz w:val="19"/>
+          <w:szCs w:val="19"/>
+        </w:rPr>
+        <w:t>return</w:t>
+      </w:r>
+      <w:r>
+        <w:rPr>
+          <w:rFonts w:ascii="Cascadia Mono" w:hAnsi="Cascadia Mono" w:cs="Cascadia Mono"/>
+          <w:color w:val="000000"/>
+          <w:kern w:val="0"/>
+          <w:sz w:val="19"/>
+          <w:szCs w:val="19"/>
+        </w:rPr>
+        <w:t xml:space="preserve"> </w:t>
+      </w:r>
+      <w:r>
+        <w:rPr>
+          <w:rFonts w:ascii="Cascadia Mono" w:hAnsi="Cascadia Mono" w:cs="Cascadia Mono"/>
+          <w:color w:val="A31515"/>
+          <w:kern w:val="0"/>
+          <w:sz w:val="19"/>
+          <w:szCs w:val="19"/>
+        </w:rPr>
+        <w:t>"MoneyBack"</w:t>
+      </w:r>
+      <w:r>
+        <w:rPr>
+          <w:rFonts w:ascii="Cascadia Mono" w:hAnsi="Cascadia Mono" w:cs="Cascadia Mono"/>
+          <w:color w:val="000000"/>
+          <w:kern w:val="0"/>
+          <w:sz w:val="19"/>
+          <w:szCs w:val="19"/>
+        </w:rPr>
+        <w:t>;</w:t>
+      </w:r>
+    </w:p>
+    <w:p>
+      <w:pPr>
+        <w:autoSpaceDE w:val="0"/>
+        <w:autoSpaceDN w:val="0"/>
+        <w:adjustRightInd w:val="0"/>
+        <w:spacing w:after="0" w:line="240" w:lineRule="auto"/>
+        <w:rPr>
+          <w:rFonts w:ascii="Cascadia Mono" w:hAnsi="Cascadia Mono" w:cs="Cascadia Mono"/>
+          <w:color w:val="000000"/>
+          <w:kern w:val="0"/>
+          <w:sz w:val="19"/>
+          <w:szCs w:val="19"/>
+        </w:rPr>
+      </w:pPr>
+      <w:r>
+        <w:rPr>
+          <w:rFonts w:ascii="Cascadia Mono" w:hAnsi="Cascadia Mono" w:cs="Cascadia Mono"/>
+          <w:color w:val="000000"/>
+          <w:kern w:val="0"/>
+          <w:sz w:val="19"/>
+          <w:szCs w:val="19"/>
+        </w:rPr>
+        <w:t xml:space="preserve">        }</w:t>
+      </w:r>
+    </w:p>
+    <w:p>
+      <w:pPr>
+        <w:autoSpaceDE w:val="0"/>
+        <w:autoSpaceDN w:val="0"/>
+        <w:adjustRightInd w:val="0"/>
+        <w:spacing w:after="0" w:line="240" w:lineRule="auto"/>
+        <w:rPr>
+          <w:rFonts w:ascii="Cascadia Mono" w:hAnsi="Cascadia Mono" w:cs="Cascadia Mono"/>
+          <w:color w:val="000000"/>
+          <w:kern w:val="0"/>
+          <w:sz w:val="19"/>
+          <w:szCs w:val="19"/>
+        </w:rPr>
+      </w:pPr>
+      <w:r>
+        <w:rPr>
+          <w:rFonts w:ascii="Cascadia Mono" w:hAnsi="Cascadia Mono" w:cs="Cascadia Mono"/>
+          <w:color w:val="000000"/>
+          <w:kern w:val="0"/>
+          <w:sz w:val="19"/>
+          <w:szCs w:val="19"/>
+        </w:rPr>
+        <w:lastRenderedPageBreak/>
+        <w:t xml:space="preserve">        </w:t>
+      </w:r>
+      <w:r>
+        <w:rPr>
+          <w:rFonts w:ascii="Cascadia Mono" w:hAnsi="Cascadia Mono" w:cs="Cascadia Mono"/>
+          <w:color w:val="0000FF"/>
+          <w:kern w:val="0"/>
+          <w:sz w:val="19"/>
+          <w:szCs w:val="19"/>
+        </w:rPr>
+        <w:t>public</w:t>
+      </w:r>
+      <w:r>
+        <w:rPr>
+          <w:rFonts w:ascii="Cascadia Mono" w:hAnsi="Cascadia Mono" w:cs="Cascadia Mono"/>
+          <w:color w:val="000000"/>
+          <w:kern w:val="0"/>
+          <w:sz w:val="19"/>
+          <w:szCs w:val="19"/>
+        </w:rPr>
+        <w:t xml:space="preserve"> </w:t>
+      </w:r>
+      <w:r>
+        <w:rPr>
+          <w:rFonts w:ascii="Cascadia Mono" w:hAnsi="Cascadia Mono" w:cs="Cascadia Mono"/>
+          <w:color w:val="0000FF"/>
+          <w:kern w:val="0"/>
+          <w:sz w:val="19"/>
+          <w:szCs w:val="19"/>
+        </w:rPr>
+        <w:t>int</w:t>
+      </w:r>
+      <w:r>
+        <w:rPr>
+          <w:rFonts w:ascii="Cascadia Mono" w:hAnsi="Cascadia Mono" w:cs="Cascadia Mono"/>
+          <w:color w:val="000000"/>
+          <w:kern w:val="0"/>
+          <w:sz w:val="19"/>
+          <w:szCs w:val="19"/>
+        </w:rPr>
+        <w:t xml:space="preserve"> GetCreditLimit()</w:t>
+      </w:r>
+    </w:p>
+    <w:p>
+      <w:pPr>
+        <w:autoSpaceDE w:val="0"/>
+        <w:autoSpaceDN w:val="0"/>
+        <w:adjustRightInd w:val="0"/>
+        <w:spacing w:after="0" w:line="240" w:lineRule="auto"/>
+        <w:rPr>
+          <w:rFonts w:ascii="Cascadia Mono" w:hAnsi="Cascadia Mono" w:cs="Cascadia Mono"/>
+          <w:color w:val="000000"/>
+          <w:kern w:val="0"/>
+          <w:sz w:val="19"/>
+          <w:szCs w:val="19"/>
+        </w:rPr>
+      </w:pPr>
+      <w:r>
+        <w:rPr>
+          <w:rFonts w:ascii="Cascadia Mono" w:hAnsi="Cascadia Mono" w:cs="Cascadia Mono"/>
+          <w:color w:val="000000"/>
+          <w:kern w:val="0"/>
+          <w:sz w:val="19"/>
+          <w:szCs w:val="19"/>
+        </w:rPr>
+        <w:t xml:space="preserve">        {</w:t>
+      </w:r>
+    </w:p>
+    <w:p>
+      <w:pPr>
+        <w:autoSpaceDE w:val="0"/>
+        <w:autoSpaceDN w:val="0"/>
+        <w:adjustRightInd w:val="0"/>
+        <w:spacing w:after="0" w:line="240" w:lineRule="auto"/>
+        <w:rPr>
+          <w:rFonts w:ascii="Cascadia Mono" w:hAnsi="Cascadia Mono" w:cs="Cascadia Mono"/>
+          <w:color w:val="000000"/>
+          <w:kern w:val="0"/>
+          <w:sz w:val="19"/>
+          <w:szCs w:val="19"/>
+        </w:rPr>
+      </w:pPr>
+      <w:r>
+        <w:rPr>
+          <w:rFonts w:ascii="Cascadia Mono" w:hAnsi="Cascadia Mono" w:cs="Cascadia Mono"/>
+          <w:color w:val="000000"/>
+          <w:kern w:val="0"/>
+          <w:sz w:val="19"/>
+          <w:szCs w:val="19"/>
+        </w:rPr>
+        <w:t xml:space="preserve">            </w:t>
+      </w:r>
+      <w:r>
+        <w:rPr>
+          <w:rFonts w:ascii="Cascadia Mono" w:hAnsi="Cascadia Mono" w:cs="Cascadia Mono"/>
+          <w:color w:val="0000FF"/>
+          <w:kern w:val="0"/>
+          <w:sz w:val="19"/>
+          <w:szCs w:val="19"/>
+        </w:rPr>
+        <w:t>return</w:t>
+      </w:r>
+      <w:r>
+        <w:rPr>
+          <w:rFonts w:ascii="Cascadia Mono" w:hAnsi="Cascadia Mono" w:cs="Cascadia Mono"/>
+          <w:color w:val="000000"/>
+          <w:kern w:val="0"/>
+          <w:sz w:val="19"/>
+          <w:szCs w:val="19"/>
+        </w:rPr>
+        <w:t xml:space="preserve"> 15000;</w:t>
+      </w:r>
+    </w:p>
+    <w:p>
+      <w:pPr>
+        <w:autoSpaceDE w:val="0"/>
+        <w:autoSpaceDN w:val="0"/>
+        <w:adjustRightInd w:val="0"/>
+        <w:spacing w:after="0" w:line="240" w:lineRule="auto"/>
+        <w:rPr>
+          <w:rFonts w:ascii="Cascadia Mono" w:hAnsi="Cascadia Mono" w:cs="Cascadia Mono"/>
+          <w:color w:val="000000"/>
+          <w:kern w:val="0"/>
+          <w:sz w:val="19"/>
+          <w:szCs w:val="19"/>
+        </w:rPr>
+      </w:pPr>
+      <w:r>
+        <w:rPr>
+          <w:rFonts w:ascii="Cascadia Mono" w:hAnsi="Cascadia Mono" w:cs="Cascadia Mono"/>
+          <w:color w:val="000000"/>
+          <w:kern w:val="0"/>
+          <w:sz w:val="19"/>
+          <w:szCs w:val="19"/>
+        </w:rPr>
+        <w:t xml:space="preserve">        }</w:t>
+      </w:r>
+    </w:p>
+    <w:p>
+      <w:pPr>
+        <w:autoSpaceDE w:val="0"/>
+        <w:autoSpaceDN w:val="0"/>
+        <w:adjustRightInd w:val="0"/>
+        <w:spacing w:after="0" w:line="240" w:lineRule="auto"/>
+        <w:rPr>
+          <w:rFonts w:ascii="Cascadia Mono" w:hAnsi="Cascadia Mono" w:cs="Cascadia Mono"/>
+          <w:color w:val="000000"/>
+          <w:kern w:val="0"/>
+          <w:sz w:val="19"/>
+          <w:szCs w:val="19"/>
+        </w:rPr>
+      </w:pPr>
+      <w:r>
+        <w:rPr>
+          <w:rFonts w:ascii="Cascadia Mono" w:hAnsi="Cascadia Mono" w:cs="Cascadia Mono"/>
+          <w:color w:val="000000"/>
+          <w:kern w:val="0"/>
+          <w:sz w:val="19"/>
+          <w:szCs w:val="19"/>
+        </w:rPr>
+        <w:t xml:space="preserve">        </w:t>
+      </w:r>
+      <w:r>
+        <w:rPr>
+          <w:rFonts w:ascii="Cascadia Mono" w:hAnsi="Cascadia Mono" w:cs="Cascadia Mono"/>
+          <w:color w:val="0000FF"/>
+          <w:kern w:val="0"/>
+          <w:sz w:val="19"/>
+          <w:szCs w:val="19"/>
+        </w:rPr>
+        <w:t>public</w:t>
+      </w:r>
+      <w:r>
+        <w:rPr>
+          <w:rFonts w:ascii="Cascadia Mono" w:hAnsi="Cascadia Mono" w:cs="Cascadia Mono"/>
+          <w:color w:val="000000"/>
+          <w:kern w:val="0"/>
+          <w:sz w:val="19"/>
+          <w:szCs w:val="19"/>
+        </w:rPr>
+        <w:t xml:space="preserve"> </w:t>
+      </w:r>
+      <w:r>
+        <w:rPr>
+          <w:rFonts w:ascii="Cascadia Mono" w:hAnsi="Cascadia Mono" w:cs="Cascadia Mono"/>
+          <w:color w:val="0000FF"/>
+          <w:kern w:val="0"/>
+          <w:sz w:val="19"/>
+          <w:szCs w:val="19"/>
+        </w:rPr>
+        <w:t>int</w:t>
+      </w:r>
+      <w:r>
+        <w:rPr>
+          <w:rFonts w:ascii="Cascadia Mono" w:hAnsi="Cascadia Mono" w:cs="Cascadia Mono"/>
+          <w:color w:val="000000"/>
+          <w:kern w:val="0"/>
+          <w:sz w:val="19"/>
+          <w:szCs w:val="19"/>
+        </w:rPr>
+        <w:t xml:space="preserve"> GetAnnualCharge()</w:t>
+      </w:r>
+    </w:p>
+    <w:p>
+      <w:pPr>
+        <w:autoSpaceDE w:val="0"/>
+        <w:autoSpaceDN w:val="0"/>
+        <w:adjustRightInd w:val="0"/>
+        <w:spacing w:after="0" w:line="240" w:lineRule="auto"/>
+        <w:rPr>
+          <w:rFonts w:ascii="Cascadia Mono" w:hAnsi="Cascadia Mono" w:cs="Cascadia Mono"/>
+          <w:color w:val="000000"/>
+          <w:kern w:val="0"/>
+          <w:sz w:val="19"/>
+          <w:szCs w:val="19"/>
+        </w:rPr>
+      </w:pPr>
+      <w:r>
+        <w:rPr>
+          <w:rFonts w:ascii="Cascadia Mono" w:hAnsi="Cascadia Mono" w:cs="Cascadia Mono"/>
+          <w:color w:val="000000"/>
+          <w:kern w:val="0"/>
+          <w:sz w:val="19"/>
+          <w:szCs w:val="19"/>
+        </w:rPr>
+        <w:t xml:space="preserve">        {</w:t>
+      </w:r>
+    </w:p>
+    <w:p>
+      <w:pPr>
+        <w:autoSpaceDE w:val="0"/>
+        <w:autoSpaceDN w:val="0"/>
+        <w:adjustRightInd w:val="0"/>
+        <w:spacing w:after="0" w:line="240" w:lineRule="auto"/>
+        <w:rPr>
+          <w:rFonts w:ascii="Cascadia Mono" w:hAnsi="Cascadia Mono" w:cs="Cascadia Mono"/>
+          <w:color w:val="000000"/>
+          <w:kern w:val="0"/>
+          <w:sz w:val="19"/>
+          <w:szCs w:val="19"/>
+        </w:rPr>
+      </w:pPr>
+      <w:r>
+        <w:rPr>
+          <w:rFonts w:ascii="Cascadia Mono" w:hAnsi="Cascadia Mono" w:cs="Cascadia Mono"/>
+          <w:color w:val="000000"/>
+          <w:kern w:val="0"/>
+          <w:sz w:val="19"/>
+          <w:szCs w:val="19"/>
+        </w:rPr>
+        <w:t xml:space="preserve">            </w:t>
+      </w:r>
+      <w:r>
+        <w:rPr>
+          <w:rFonts w:ascii="Cascadia Mono" w:hAnsi="Cascadia Mono" w:cs="Cascadia Mono"/>
+          <w:color w:val="0000FF"/>
+          <w:kern w:val="0"/>
+          <w:sz w:val="19"/>
+          <w:szCs w:val="19"/>
+        </w:rPr>
+        <w:t>return</w:t>
+      </w:r>
+      <w:r>
+        <w:rPr>
+          <w:rFonts w:ascii="Cascadia Mono" w:hAnsi="Cascadia Mono" w:cs="Cascadia Mono"/>
+          <w:color w:val="000000"/>
+          <w:kern w:val="0"/>
+          <w:sz w:val="19"/>
+          <w:szCs w:val="19"/>
+        </w:rPr>
+        <w:t xml:space="preserve"> 500;</w:t>
+      </w:r>
+    </w:p>
+    <w:p>
+      <w:pPr>
+        <w:autoSpaceDE w:val="0"/>
+        <w:autoSpaceDN w:val="0"/>
+        <w:adjustRightInd w:val="0"/>
+        <w:spacing w:after="0" w:line="240" w:lineRule="auto"/>
+        <w:rPr>
+          <w:rFonts w:ascii="Cascadia Mono" w:hAnsi="Cascadia Mono" w:cs="Cascadia Mono"/>
+          <w:color w:val="000000"/>
+          <w:kern w:val="0"/>
+          <w:sz w:val="19"/>
+          <w:szCs w:val="19"/>
+        </w:rPr>
+      </w:pPr>
+      <w:r>
+        <w:rPr>
+          <w:rFonts w:ascii="Cascadia Mono" w:hAnsi="Cascadia Mono" w:cs="Cascadia Mono"/>
+          <w:color w:val="000000"/>
+          <w:kern w:val="0"/>
+          <w:sz w:val="19"/>
+          <w:szCs w:val="19"/>
+        </w:rPr>
+        <w:t xml:space="preserve">        }</w:t>
+      </w:r>
+    </w:p>
+    <w:p>
+      <w:pPr>
+        <w:autoSpaceDE w:val="0"/>
+        <w:autoSpaceDN w:val="0"/>
+        <w:adjustRightInd w:val="0"/>
+        <w:spacing w:after="0" w:line="240" w:lineRule="auto"/>
+        <w:rPr>
+          <w:rFonts w:ascii="Cascadia Mono" w:hAnsi="Cascadia Mono" w:cs="Cascadia Mono"/>
+          <w:color w:val="000000"/>
+          <w:kern w:val="0"/>
+          <w:sz w:val="19"/>
+          <w:szCs w:val="19"/>
+        </w:rPr>
+      </w:pPr>
+      <w:r>
+        <w:rPr>
+          <w:rFonts w:ascii="Cascadia Mono" w:hAnsi="Cascadia Mono" w:cs="Cascadia Mono"/>
+          <w:color w:val="000000"/>
+          <w:kern w:val="0"/>
+          <w:sz w:val="19"/>
+          <w:szCs w:val="19"/>
+        </w:rPr>
+        <w:t xml:space="preserve">    }</w:t>
+      </w:r>
+    </w:p>
+    <w:p>
+      <w:pPr>
+        <w:rPr>
+          <w:rFonts w:ascii="Cascadia Mono" w:hAnsi="Cascadia Mono" w:cs="Cascadia Mono"/>
+          <w:color w:val="000000"/>
+          <w:kern w:val="0"/>
+          <w:sz w:val="19"/>
+          <w:szCs w:val="19"/>
+        </w:rPr>
+      </w:pPr>
+      <w:r>
+        <w:rPr>
+          <w:rFonts w:ascii="Cascadia Mono" w:hAnsi="Cascadia Mono" w:cs="Cascadia Mono"/>
+          <w:color w:val="000000"/>
+          <w:kern w:val="0"/>
+          <w:sz w:val="19"/>
+          <w:szCs w:val="19"/>
+        </w:rPr>
+        <w:t>}</w:t>
+      </w:r>
+    </w:p>
+    <w:p>
+      <w:pPr>
+        <w:rPr>
+          <w:b/>
+          <w:bCs/>
+        </w:rPr>
+      </w:pPr>
+      <w:r>
+        <w:rPr>
+          <w:rStyle w:val="Strong"/>
+          <w:rFonts w:ascii="Arial" w:hAnsi="Arial" w:cs="Arial"/>
+          <w:b w:val="0"/>
+          <w:bCs w:val="0"/>
+          <w:color w:val="000000"/>
           <w:sz w:val="23"/>
           <w:szCs w:val="23"/>
           <w:bdr w:val="none" w:sz="0" w:space="0" w:color="auto" w:frame="1"/>
@@ -7966,17 +7996,6 @@
         </w:rPr>
         <w:t>}</w:t>
       </w:r>
-    </w:p>
-    <w:p>
-      <w:pPr>
-        <w:rPr>
-          <w:rFonts w:ascii="Cascadia Mono" w:hAnsi="Cascadia Mono" w:cs="Cascadia Mono"/>
-          <w:color w:val="000000"/>
-          <w:kern w:val="0"/>
-          <w:sz w:val="19"/>
-          <w:szCs w:val="19"/>
-        </w:rPr>
-      </w:pPr>
     </w:p>
     <w:p>
       <w:pPr>
@@ -8010,7 +8029,21 @@
         <w:t>Client Code (Main Method)</w:t>
       </w:r>
     </w:p>
-    <w:p/>
+    <w:p>
+      <w:pPr>
+        <w:autoSpaceDE w:val="0"/>
+        <w:autoSpaceDN w:val="0"/>
+        <w:adjustRightInd w:val="0"/>
+        <w:spacing w:after="0" w:line="240" w:lineRule="auto"/>
+        <w:rPr>
+          <w:rFonts w:ascii="Cascadia Mono" w:hAnsi="Cascadia Mono" w:cs="Cascadia Mono"/>
+          <w:color w:val="0000FF"/>
+          <w:kern w:val="0"/>
+          <w:sz w:val="19"/>
+          <w:szCs w:val="19"/>
+        </w:rPr>
+      </w:pPr>
+    </w:p>
     <w:p>
       <w:pPr>
         <w:autoSpaceDE w:val="0"/>
@@ -8318,6 +8351,7 @@
           <w:sz w:val="19"/>
           <w:szCs w:val="19"/>
         </w:rPr>
+        <w:lastRenderedPageBreak/>
         <w:t xml:space="preserve">            </w:t>
       </w:r>
       <w:r>
@@ -9647,6 +9681,7 @@
       <w:r>
         <w:rPr>
           <w:rFonts w:ascii="Segoe UI" w:hAnsi="Segoe UI" w:cs="Segoe UI"/>
+          <w:noProof/>
           <w:color w:val="3A3A3A"/>
           <w:sz w:val="23"/>
           <w:szCs w:val="23"/>
@@ -9724,11 +9759,129 @@
           <w:color w:val="000000"/>
           <w:bdr w:val="none" w:sz="0" w:space="0" w:color="auto" w:frame="1"/>
         </w:rPr>
-        <w:lastRenderedPageBreak/>
         <w:t>What is the Problem with the above Code Implementation?</w:t>
       </w:r>
     </w:p>
-    <w:p/>
+    <w:p>
+      <w:pPr>
+        <w:pStyle w:val="Heading5"/>
+        <w:shd w:val="clear" w:color="auto" w:fill="FFFFFF"/>
+        <w:spacing w:before="0"/>
+        <w:jc w:val="both"/>
+        <w:textAlignment w:val="baseline"/>
+        <w:rPr>
+          <w:rStyle w:val="Strong"/>
+          <w:rFonts w:ascii="Arial" w:hAnsi="Arial" w:cs="Arial"/>
+          <w:color w:val="000000"/>
+          <w:bdr w:val="none" w:sz="0" w:space="0" w:color="auto" w:frame="1"/>
+        </w:rPr>
+      </w:pPr>
+    </w:p>
+    <w:p>
+      <w:pPr>
+        <w:pStyle w:val="Heading5"/>
+        <w:shd w:val="clear" w:color="auto" w:fill="FFFFFF"/>
+        <w:spacing w:before="0"/>
+        <w:jc w:val="both"/>
+        <w:textAlignment w:val="baseline"/>
+        <w:rPr>
+          <w:rFonts w:ascii="Segoe UI" w:hAnsi="Segoe UI" w:cs="Segoe UI"/>
+          <w:color w:val="3A3A3A"/>
+        </w:rPr>
+      </w:pPr>
+      <w:r>
+        <w:rPr>
+          <w:rFonts w:ascii="Arial" w:hAnsi="Arial" w:cs="Arial"/>
+          <w:color w:val="000000"/>
+          <w:bdr w:val="none" w:sz="0" w:space="0" w:color="auto" w:frame="1"/>
+        </w:rPr>
+        <w:t>The above code implementation introduces the following problems</w:t>
+      </w:r>
+    </w:p>
+    <w:p>
+      <w:pPr>
+        <w:numPr>
+          <w:ilvl w:val="0"/>
+          <w:numId w:val="4"/>
+        </w:numPr>
+        <w:shd w:val="clear" w:color="auto" w:fill="FFFFFF"/>
+        <w:spacing w:after="0" w:line="240" w:lineRule="auto"/>
+        <w:ind w:left="1440"/>
+        <w:jc w:val="both"/>
+        <w:textAlignment w:val="baseline"/>
+        <w:rPr>
+          <w:rFonts w:ascii="Segoe UI" w:hAnsi="Segoe UI" w:cs="Segoe UI"/>
+          <w:color w:val="3A3A3A"/>
+        </w:rPr>
+      </w:pPr>
+      <w:r>
+        <w:rPr>
+          <w:rFonts w:ascii="Arial" w:hAnsi="Arial" w:cs="Arial"/>
+          <w:color w:val="000000"/>
+          <w:bdr w:val="none" w:sz="0" w:space="0" w:color="auto" w:frame="1"/>
+        </w:rPr>
+        <w:t>First, the </w:t>
+      </w:r>
+      <w:r>
+        <w:rPr>
+          <w:rStyle w:val="Strong"/>
+          <w:rFonts w:ascii="Arial" w:hAnsi="Arial" w:cs="Arial"/>
+          <w:color w:val="000000"/>
+          <w:bdr w:val="none" w:sz="0" w:space="0" w:color="auto" w:frame="1"/>
+        </w:rPr>
+        <w:t>Tight Coupling</w:t>
+      </w:r>
+      <w:r>
+        <w:rPr>
+          <w:rFonts w:ascii="Arial" w:hAnsi="Arial" w:cs="Arial"/>
+          <w:color w:val="000000"/>
+          <w:bdr w:val="none" w:sz="0" w:space="0" w:color="auto" w:frame="1"/>
+        </w:rPr>
+        <w:t> between the client class (Program) and Product Classes (MoneyBack, Titanium, and Platinum). So, when we make changes in one class, we must also make changes in the other classes.</w:t>
+      </w:r>
+    </w:p>
+    <w:p>
+      <w:pPr>
+        <w:numPr>
+          <w:ilvl w:val="0"/>
+          <w:numId w:val="4"/>
+        </w:numPr>
+        <w:shd w:val="clear" w:color="auto" w:fill="FFFFFF"/>
+        <w:spacing w:after="0" w:line="240" w:lineRule="auto"/>
+        <w:ind w:left="1440"/>
+        <w:jc w:val="both"/>
+        <w:textAlignment w:val="baseline"/>
+        <w:rPr>
+          <w:rFonts w:ascii="Segoe UI" w:hAnsi="Segoe UI" w:cs="Segoe UI"/>
+          <w:color w:val="3A3A3A"/>
+        </w:rPr>
+      </w:pPr>
+      <w:r>
+        <w:rPr>
+          <w:rFonts w:ascii="Arial" w:hAnsi="Arial" w:cs="Arial"/>
+          <w:color w:val="000000"/>
+          <w:bdr w:val="none" w:sz="0" w:space="0" w:color="auto" w:frame="1"/>
+        </w:rPr>
+        <w:t>Secondly, suppose we add a new Credit Card. In that case, we also need to modify the client code, i.e., the main method of the Program class, by adding an extra </w:t>
+      </w:r>
+      <w:r>
+        <w:rPr>
+          <w:rStyle w:val="Strong"/>
+          <w:rFonts w:ascii="Arial" w:hAnsi="Arial" w:cs="Arial"/>
+          <w:color w:val="000000"/>
+          <w:bdr w:val="none" w:sz="0" w:space="0" w:color="auto" w:frame="1"/>
+        </w:rPr>
+        <w:t>IF-ELSE Condition,</w:t>
+      </w:r>
+      <w:r>
+        <w:rPr>
+          <w:rFonts w:ascii="Arial" w:hAnsi="Arial" w:cs="Arial"/>
+          <w:color w:val="000000"/>
+          <w:bdr w:val="none" w:sz="0" w:space="0" w:color="auto" w:frame="1"/>
+        </w:rPr>
+        <w:t> which not only overheads the development but also the testing process.</w:t>
+      </w:r>
+    </w:p>
     <w:p>
       <w:pPr>
         <w:pStyle w:val="NormalWeb"/>
@@ -9743,99 +9896,66 @@
           <w:szCs w:val="22"/>
         </w:rPr>
       </w:pPr>
-      <w:r>
-        <w:rPr>
-          <w:rFonts w:ascii="Arial" w:hAnsi="Arial" w:cs="Arial"/>
-          <w:color w:val="000000"/>
-          <w:sz w:val="22"/>
-          <w:szCs w:val="22"/>
-          <w:bdr w:val="none" w:sz="0" w:space="0" w:color="auto" w:frame="1"/>
-        </w:rPr>
-        <w:t>The above code implementation introduces the following problems</w:t>
-      </w:r>
-    </w:p>
-    <w:p>
-      <w:pPr>
-        <w:numPr>
-          <w:ilvl w:val="0"/>
-          <w:numId w:val="4"/>
-        </w:numPr>
+    </w:p>
+    <w:p>
+      <w:pPr>
+        <w:pStyle w:val="Heading5"/>
         <w:shd w:val="clear" w:color="auto" w:fill="FFFFFF"/>
-        <w:spacing w:after="0" w:line="240" w:lineRule="auto"/>
-        <w:ind w:left="1440"/>
+        <w:spacing w:before="0"/>
         <w:jc w:val="both"/>
         <w:textAlignment w:val="baseline"/>
         <w:rPr>
-          <w:rFonts w:ascii="Segoe UI" w:hAnsi="Segoe UI" w:cs="Segoe UI"/>
-          <w:color w:val="3A3A3A"/>
-        </w:rPr>
-      </w:pPr>
-      <w:r>
-        <w:rPr>
-          <w:rFonts w:ascii="Arial" w:hAnsi="Arial" w:cs="Arial"/>
-          <w:color w:val="000000"/>
-          <w:bdr w:val="none" w:sz="0" w:space="0" w:color="auto" w:frame="1"/>
-        </w:rPr>
-        <w:t>First, the </w:t>
-      </w:r>
-      <w:r>
-        <w:rPr>
           <w:rStyle w:val="Strong"/>
           <w:rFonts w:ascii="Arial" w:hAnsi="Arial" w:cs="Arial"/>
           <w:color w:val="000000"/>
           <w:bdr w:val="none" w:sz="0" w:space="0" w:color="auto" w:frame="1"/>
         </w:rPr>
-        <w:t>Tight Coupling</w:t>
-      </w:r>
-      <w:r>
-        <w:rPr>
+      </w:pPr>
+      <w:r>
+        <w:rPr>
+          <w:rStyle w:val="Strong"/>
           <w:rFonts w:ascii="Arial" w:hAnsi="Arial" w:cs="Arial"/>
           <w:color w:val="000000"/>
           <w:bdr w:val="none" w:sz="0" w:space="0" w:color="auto" w:frame="1"/>
         </w:rPr>
-        <w:t> between the client class (Program) and Product Classes (MoneyBack, Titanium, and Platinum). So, when we make changes in one class, we must also make changes in the other classes.</w:t>
-      </w:r>
-    </w:p>
-    <w:p>
-      <w:pPr>
-        <w:numPr>
-          <w:ilvl w:val="0"/>
-          <w:numId w:val="4"/>
-        </w:numPr>
+        <w:t>Factory Design Pattern Implementation in C#</w:t>
+      </w:r>
+    </w:p>
+    <w:p>
+      <w:pPr>
+        <w:pStyle w:val="Heading5"/>
         <w:shd w:val="clear" w:color="auto" w:fill="FFFFFF"/>
-        <w:spacing w:after="0" w:line="240" w:lineRule="auto"/>
-        <w:ind w:left="1440"/>
+        <w:spacing w:before="0"/>
         <w:jc w:val="both"/>
         <w:textAlignment w:val="baseline"/>
         <w:rPr>
-          <w:rFonts w:ascii="Segoe UI" w:hAnsi="Segoe UI" w:cs="Segoe UI"/>
-          <w:color w:val="3A3A3A"/>
-        </w:rPr>
-      </w:pPr>
-      <w:r>
-        <w:rPr>
-          <w:rFonts w:ascii="Arial" w:hAnsi="Arial" w:cs="Arial"/>
-          <w:color w:val="000000"/>
-          <w:bdr w:val="none" w:sz="0" w:space="0" w:color="auto" w:frame="1"/>
-        </w:rPr>
-        <w:t>Secondly, suppose we add a new Credit Card. In that case, we also need to modify the client code, i.e., the main method of the Program class, by adding an extra </w:t>
-      </w:r>
-      <w:r>
-        <w:rPr>
           <w:rStyle w:val="Strong"/>
           <w:rFonts w:ascii="Arial" w:hAnsi="Arial" w:cs="Arial"/>
           <w:color w:val="000000"/>
           <w:bdr w:val="none" w:sz="0" w:space="0" w:color="auto" w:frame="1"/>
         </w:rPr>
-        <w:t>IF-ELSE Condition,</w:t>
-      </w:r>
-      <w:r>
+      </w:pPr>
+    </w:p>
+    <w:p>
+      <w:pPr>
+        <w:pStyle w:val="Heading5"/>
+        <w:shd w:val="clear" w:color="auto" w:fill="FFFFFF"/>
+        <w:spacing w:before="0"/>
+        <w:jc w:val="both"/>
+        <w:textAlignment w:val="baseline"/>
         <w:rPr>
           <w:rFonts w:ascii="Arial" w:hAnsi="Arial" w:cs="Arial"/>
           <w:color w:val="000000"/>
           <w:bdr w:val="none" w:sz="0" w:space="0" w:color="auto" w:frame="1"/>
         </w:rPr>
-        <w:t> which not only overheads the development but also the testing process.</w:t>
+      </w:pPr>
+      <w:r>
+        <w:rPr>
+          <w:rFonts w:ascii="Arial" w:hAnsi="Arial" w:cs="Arial"/>
+          <w:color w:val="000000"/>
+          <w:bdr w:val="none" w:sz="0" w:space="0" w:color="auto" w:frame="1"/>
+        </w:rPr>
+        <w:t>As per the definition of Factory Design Pattern, the Factory Design Pattern creates an object without exposing the object creation logic to the client, and the client refers to the newly created object using a common interface.</w:t>
       </w:r>
     </w:p>
     <w:p>
@@ -9855,6 +9975,45 @@
     </w:p>
     <w:p>
       <w:pPr>
+        <w:pStyle w:val="NormalWeb"/>
+        <w:shd w:val="clear" w:color="auto" w:fill="FFFFFF"/>
+        <w:spacing w:before="0" w:beforeAutospacing="0" w:after="0" w:afterAutospacing="0"/>
+        <w:jc w:val="both"/>
+        <w:textAlignment w:val="baseline"/>
+        <w:rPr>
+          <w:rFonts w:ascii="Arial" w:hAnsi="Arial" w:cs="Arial"/>
+          <w:color w:val="000000"/>
+          <w:sz w:val="22"/>
+          <w:szCs w:val="22"/>
+          <w:bdr w:val="none" w:sz="0" w:space="0" w:color="auto" w:frame="1"/>
+        </w:rPr>
+      </w:pPr>
+      <w:r>
+        <w:rPr>
+          <w:rFonts w:ascii="Arial" w:hAnsi="Arial" w:cs="Arial"/>
+          <w:color w:val="000000"/>
+          <w:sz w:val="22"/>
+          <w:szCs w:val="22"/>
+          <w:bdr w:val="none" w:sz="0" w:space="0" w:color="auto" w:frame="1"/>
+        </w:rPr>
+        <w:t>Our factory class is responsible for creating and returning the appropriate Product (i.e., MoneyBack, Titanium, and Platinum) object. As you can see, this class has one static method, i.e., GetCreditcard, and this method takes one input parameter and, based on the parameter value it will create one of the credit card (i.e., MoneyBack, Platinum, and Titanium) objects and store that object in the superclass (CrditCard) reference variable and finally return that superclass reference variable to the caller of this method i.e. to the client or you can say in our example it is the Main method of the Program class.</w:t>
+      </w:r>
+    </w:p>
+    <w:p>
+      <w:pPr>
+        <w:pStyle w:val="NormalWeb"/>
+        <w:shd w:val="clear" w:color="auto" w:fill="FFFFFF"/>
+        <w:spacing w:before="0" w:beforeAutospacing="0" w:after="0" w:afterAutospacing="0"/>
+        <w:jc w:val="both"/>
+        <w:textAlignment w:val="baseline"/>
+        <w:rPr>
+          <w:sz w:val="22"/>
+          <w:szCs w:val="22"/>
+        </w:rPr>
+      </w:pPr>
+    </w:p>
+    <w:p>
+      <w:pPr>
         <w:pStyle w:val="Heading5"/>
         <w:shd w:val="clear" w:color="auto" w:fill="FFFFFF"/>
         <w:spacing w:before="0"/>
@@ -9865,99 +10024,1048 @@
           <w:rFonts w:ascii="Arial" w:hAnsi="Arial" w:cs="Arial"/>
           <w:color w:val="000000"/>
           <w:bdr w:val="none" w:sz="0" w:space="0" w:color="auto" w:frame="1"/>
+          <w:shd w:val="clear" w:color="auto" w:fill="FFFFFF"/>
         </w:rPr>
       </w:pPr>
       <w:r>
         <w:rPr>
           <w:rStyle w:val="Strong"/>
           <w:rFonts w:ascii="Arial" w:hAnsi="Arial" w:cs="Arial"/>
+          <w:b w:val="0"/>
+          <w:bCs w:val="0"/>
           <w:color w:val="000000"/>
           <w:bdr w:val="none" w:sz="0" w:space="0" w:color="auto" w:frame="1"/>
         </w:rPr>
-        <w:t>Factory Design Pattern Implementation in C#</w:t>
+        <w:t xml:space="preserve">Creating Factory Class </w:t>
+      </w:r>
+      <w:r>
+        <w:rPr>
+          <w:rStyle w:val="Strong"/>
+          <w:rFonts w:ascii="Arial" w:hAnsi="Arial" w:cs="Arial"/>
+          <w:color w:val="000000"/>
+          <w:bdr w:val="none" w:sz="0" w:space="0" w:color="auto" w:frame="1"/>
+          <w:shd w:val="clear" w:color="auto" w:fill="FFFFFF"/>
+        </w:rPr>
+        <w:t>CreditCardfactory.cs</w:t>
       </w:r>
     </w:p>
     <w:p/>
     <w:p>
       <w:pPr>
-        <w:pStyle w:val="NormalWeb"/>
-        <w:shd w:val="clear" w:color="auto" w:fill="FFFFFF"/>
-        <w:spacing w:before="0" w:beforeAutospacing="0" w:after="0" w:afterAutospacing="0"/>
-        <w:jc w:val="both"/>
-        <w:textAlignment w:val="baseline"/>
-        <w:rPr>
-          <w:rFonts w:ascii="Arial" w:hAnsi="Arial" w:cs="Arial"/>
-          <w:color w:val="000000"/>
-          <w:sz w:val="22"/>
-          <w:szCs w:val="22"/>
-          <w:bdr w:val="none" w:sz="0" w:space="0" w:color="auto" w:frame="1"/>
-        </w:rPr>
-      </w:pPr>
-      <w:r>
-        <w:rPr>
-          <w:rFonts w:ascii="Arial" w:hAnsi="Arial" w:cs="Arial"/>
-          <w:color w:val="000000"/>
-          <w:sz w:val="22"/>
-          <w:szCs w:val="22"/>
-          <w:bdr w:val="none" w:sz="0" w:space="0" w:color="auto" w:frame="1"/>
-        </w:rPr>
-        <w:t>As per the definition of Factory Design Pattern, the Factory Design Pattern creates an object without exposing the object creation logic to the client, and the client refers to the newly created object using a common interface.</w:t>
-      </w:r>
-    </w:p>
-    <w:p>
-      <w:pPr>
-        <w:pStyle w:val="NormalWeb"/>
-        <w:shd w:val="clear" w:color="auto" w:fill="FFFFFF"/>
-        <w:spacing w:before="0" w:beforeAutospacing="0" w:after="0" w:afterAutospacing="0"/>
-        <w:jc w:val="both"/>
-        <w:textAlignment w:val="baseline"/>
-        <w:rPr>
-          <w:rFonts w:ascii="Segoe UI" w:hAnsi="Segoe UI" w:cs="Segoe UI"/>
-          <w:color w:val="3A3A3A"/>
-          <w:sz w:val="22"/>
-          <w:szCs w:val="22"/>
-        </w:rPr>
-      </w:pPr>
-    </w:p>
-    <w:p>
-      <w:pPr>
-        <w:pStyle w:val="NormalWeb"/>
-        <w:shd w:val="clear" w:color="auto" w:fill="FFFFFF"/>
-        <w:spacing w:before="0" w:beforeAutospacing="0" w:after="0" w:afterAutospacing="0"/>
-        <w:jc w:val="both"/>
-        <w:textAlignment w:val="baseline"/>
-        <w:rPr>
-          <w:rFonts w:ascii="Arial" w:hAnsi="Arial" w:cs="Arial"/>
-          <w:color w:val="000000"/>
-          <w:sz w:val="22"/>
-          <w:szCs w:val="22"/>
-          <w:bdr w:val="none" w:sz="0" w:space="0" w:color="auto" w:frame="1"/>
-        </w:rPr>
-      </w:pPr>
-      <w:r>
-        <w:rPr>
-          <w:rFonts w:ascii="Arial" w:hAnsi="Arial" w:cs="Arial"/>
-          <w:color w:val="000000"/>
-          <w:sz w:val="22"/>
-          <w:szCs w:val="22"/>
-          <w:bdr w:val="none" w:sz="0" w:space="0" w:color="auto" w:frame="1"/>
-        </w:rPr>
-        <w:t>Please have a look at the following image. Our factory class is responsible for creating and returning the appropriate Product (i.e., MoneyBack, Titanium, and Platinum) object. As you can see, this class has one static method, i.e., GetCreditcard, and this method takes one input parameter and, based on the parameter value it will create one of the credit card (i.e., MoneyBack, Platinum, and Titanium) objects and store that object in the superclass (CrditCard) reference variable and finally return that superclass reference variable to the caller of this method i.e. to the client or you can say in our example it is the Main method of the Program class.</w:t>
-      </w:r>
-    </w:p>
-    <w:p>
-      <w:pPr>
-        <w:pStyle w:val="NormalWeb"/>
-        <w:shd w:val="clear" w:color="auto" w:fill="FFFFFF"/>
-        <w:spacing w:before="0" w:beforeAutospacing="0" w:after="0" w:afterAutospacing="0"/>
-        <w:jc w:val="both"/>
-        <w:textAlignment w:val="baseline"/>
-        <w:rPr>
-          <w:sz w:val="22"/>
-          <w:szCs w:val="22"/>
-        </w:rPr>
-      </w:pPr>
-    </w:p>
+        <w:autoSpaceDE w:val="0"/>
+        <w:autoSpaceDN w:val="0"/>
+        <w:adjustRightInd w:val="0"/>
+        <w:spacing w:after="0" w:line="240" w:lineRule="auto"/>
+        <w:rPr>
+          <w:rFonts w:ascii="Cascadia Mono" w:hAnsi="Cascadia Mono" w:cs="Cascadia Mono"/>
+          <w:color w:val="000000"/>
+          <w:kern w:val="0"/>
+          <w:sz w:val="19"/>
+          <w:szCs w:val="19"/>
+        </w:rPr>
+      </w:pPr>
+      <w:r>
+        <w:rPr>
+          <w:rFonts w:ascii="Cascadia Mono" w:hAnsi="Cascadia Mono" w:cs="Cascadia Mono"/>
+          <w:color w:val="0000FF"/>
+          <w:kern w:val="0"/>
+          <w:sz w:val="19"/>
+          <w:szCs w:val="19"/>
+        </w:rPr>
+        <w:t>using</w:t>
+      </w:r>
+      <w:r>
+        <w:rPr>
+          <w:rFonts w:ascii="Cascadia Mono" w:hAnsi="Cascadia Mono" w:cs="Cascadia Mono"/>
+          <w:color w:val="000000"/>
+          <w:kern w:val="0"/>
+          <w:sz w:val="19"/>
+          <w:szCs w:val="19"/>
+        </w:rPr>
+        <w:t xml:space="preserve"> System;</w:t>
+      </w:r>
+      <w:r>
+        <w:rPr>
+          <w:rFonts w:ascii="Cascadia Mono" w:hAnsi="Cascadia Mono" w:cs="Cascadia Mono"/>
+          <w:color w:val="000000"/>
+          <w:kern w:val="0"/>
+          <w:sz w:val="19"/>
+          <w:szCs w:val="19"/>
+        </w:rPr>
+        <w:t xml:space="preserve"> </w:t>
+      </w:r>
+    </w:p>
+    <w:p>
+      <w:pPr>
+        <w:autoSpaceDE w:val="0"/>
+        <w:autoSpaceDN w:val="0"/>
+        <w:adjustRightInd w:val="0"/>
+        <w:spacing w:after="0" w:line="240" w:lineRule="auto"/>
+        <w:rPr>
+          <w:rFonts w:ascii="Cascadia Mono" w:hAnsi="Cascadia Mono" w:cs="Cascadia Mono"/>
+          <w:color w:val="000000"/>
+          <w:kern w:val="0"/>
+          <w:sz w:val="19"/>
+          <w:szCs w:val="19"/>
+        </w:rPr>
+      </w:pPr>
+    </w:p>
+    <w:p>
+      <w:pPr>
+        <w:autoSpaceDE w:val="0"/>
+        <w:autoSpaceDN w:val="0"/>
+        <w:adjustRightInd w:val="0"/>
+        <w:spacing w:after="0" w:line="240" w:lineRule="auto"/>
+        <w:rPr>
+          <w:rFonts w:ascii="Cascadia Mono" w:hAnsi="Cascadia Mono" w:cs="Cascadia Mono"/>
+          <w:color w:val="000000"/>
+          <w:kern w:val="0"/>
+          <w:sz w:val="19"/>
+          <w:szCs w:val="19"/>
+        </w:rPr>
+      </w:pPr>
+      <w:r>
+        <w:rPr>
+          <w:rFonts w:ascii="Cascadia Mono" w:hAnsi="Cascadia Mono" w:cs="Cascadia Mono"/>
+          <w:color w:val="0000FF"/>
+          <w:kern w:val="0"/>
+          <w:sz w:val="19"/>
+          <w:szCs w:val="19"/>
+        </w:rPr>
+        <w:t>namespace</w:t>
+      </w:r>
+      <w:r>
+        <w:rPr>
+          <w:rFonts w:ascii="Cascadia Mono" w:hAnsi="Cascadia Mono" w:cs="Cascadia Mono"/>
+          <w:color w:val="000000"/>
+          <w:kern w:val="0"/>
+          <w:sz w:val="19"/>
+          <w:szCs w:val="19"/>
+        </w:rPr>
+        <w:t xml:space="preserve"> FactoryDesignPattern</w:t>
+      </w:r>
+    </w:p>
+    <w:p>
+      <w:pPr>
+        <w:autoSpaceDE w:val="0"/>
+        <w:autoSpaceDN w:val="0"/>
+        <w:adjustRightInd w:val="0"/>
+        <w:spacing w:after="0" w:line="240" w:lineRule="auto"/>
+        <w:rPr>
+          <w:rFonts w:ascii="Cascadia Mono" w:hAnsi="Cascadia Mono" w:cs="Cascadia Mono"/>
+          <w:color w:val="000000"/>
+          <w:kern w:val="0"/>
+          <w:sz w:val="19"/>
+          <w:szCs w:val="19"/>
+        </w:rPr>
+      </w:pPr>
+      <w:r>
+        <w:rPr>
+          <w:rFonts w:ascii="Cascadia Mono" w:hAnsi="Cascadia Mono" w:cs="Cascadia Mono"/>
+          <w:color w:val="000000"/>
+          <w:kern w:val="0"/>
+          <w:sz w:val="19"/>
+          <w:szCs w:val="19"/>
+        </w:rPr>
+        <w:t>{</w:t>
+      </w:r>
+    </w:p>
+    <w:p>
+      <w:pPr>
+        <w:autoSpaceDE w:val="0"/>
+        <w:autoSpaceDN w:val="0"/>
+        <w:adjustRightInd w:val="0"/>
+        <w:spacing w:after="0" w:line="240" w:lineRule="auto"/>
+        <w:rPr>
+          <w:rFonts w:ascii="Cascadia Mono" w:hAnsi="Cascadia Mono" w:cs="Cascadia Mono"/>
+          <w:color w:val="000000"/>
+          <w:kern w:val="0"/>
+          <w:sz w:val="19"/>
+          <w:szCs w:val="19"/>
+        </w:rPr>
+      </w:pPr>
+      <w:r>
+        <w:rPr>
+          <w:rFonts w:ascii="Cascadia Mono" w:hAnsi="Cascadia Mono" w:cs="Cascadia Mono"/>
+          <w:color w:val="000000"/>
+          <w:kern w:val="0"/>
+          <w:sz w:val="19"/>
+          <w:szCs w:val="19"/>
+        </w:rPr>
+        <w:t xml:space="preserve">    </w:t>
+      </w:r>
+      <w:r>
+        <w:rPr>
+          <w:rFonts w:ascii="Cascadia Mono" w:hAnsi="Cascadia Mono" w:cs="Cascadia Mono"/>
+          <w:color w:val="0000FF"/>
+          <w:kern w:val="0"/>
+          <w:sz w:val="19"/>
+          <w:szCs w:val="19"/>
+        </w:rPr>
+        <w:t>public</w:t>
+      </w:r>
+      <w:r>
+        <w:rPr>
+          <w:rFonts w:ascii="Cascadia Mono" w:hAnsi="Cascadia Mono" w:cs="Cascadia Mono"/>
+          <w:color w:val="000000"/>
+          <w:kern w:val="0"/>
+          <w:sz w:val="19"/>
+          <w:szCs w:val="19"/>
+        </w:rPr>
+        <w:t xml:space="preserve"> </w:t>
+      </w:r>
+      <w:r>
+        <w:rPr>
+          <w:rFonts w:ascii="Cascadia Mono" w:hAnsi="Cascadia Mono" w:cs="Cascadia Mono"/>
+          <w:color w:val="0000FF"/>
+          <w:kern w:val="0"/>
+          <w:sz w:val="19"/>
+          <w:szCs w:val="19"/>
+        </w:rPr>
+        <w:t>class</w:t>
+      </w:r>
+      <w:r>
+        <w:rPr>
+          <w:rFonts w:ascii="Cascadia Mono" w:hAnsi="Cascadia Mono" w:cs="Cascadia Mono"/>
+          <w:color w:val="000000"/>
+          <w:kern w:val="0"/>
+          <w:sz w:val="19"/>
+          <w:szCs w:val="19"/>
+        </w:rPr>
+        <w:t xml:space="preserve"> </w:t>
+      </w:r>
+      <w:r>
+        <w:rPr>
+          <w:rFonts w:ascii="Cascadia Mono" w:hAnsi="Cascadia Mono" w:cs="Cascadia Mono"/>
+          <w:color w:val="2B91AF"/>
+          <w:kern w:val="0"/>
+          <w:sz w:val="19"/>
+          <w:szCs w:val="19"/>
+        </w:rPr>
+        <w:t>CreditCardFactory</w:t>
+      </w:r>
+    </w:p>
+    <w:p>
+      <w:pPr>
+        <w:autoSpaceDE w:val="0"/>
+        <w:autoSpaceDN w:val="0"/>
+        <w:adjustRightInd w:val="0"/>
+        <w:spacing w:after="0" w:line="240" w:lineRule="auto"/>
+        <w:rPr>
+          <w:rFonts w:ascii="Cascadia Mono" w:hAnsi="Cascadia Mono" w:cs="Cascadia Mono"/>
+          <w:color w:val="000000"/>
+          <w:kern w:val="0"/>
+          <w:sz w:val="19"/>
+          <w:szCs w:val="19"/>
+        </w:rPr>
+      </w:pPr>
+      <w:r>
+        <w:rPr>
+          <w:rFonts w:ascii="Cascadia Mono" w:hAnsi="Cascadia Mono" w:cs="Cascadia Mono"/>
+          <w:color w:val="000000"/>
+          <w:kern w:val="0"/>
+          <w:sz w:val="19"/>
+          <w:szCs w:val="19"/>
+        </w:rPr>
+        <w:t xml:space="preserve">    {</w:t>
+      </w:r>
+    </w:p>
+    <w:p>
+      <w:pPr>
+        <w:autoSpaceDE w:val="0"/>
+        <w:autoSpaceDN w:val="0"/>
+        <w:adjustRightInd w:val="0"/>
+        <w:spacing w:after="0" w:line="240" w:lineRule="auto"/>
+        <w:rPr>
+          <w:rFonts w:ascii="Cascadia Mono" w:hAnsi="Cascadia Mono" w:cs="Cascadia Mono"/>
+          <w:color w:val="000000"/>
+          <w:kern w:val="0"/>
+          <w:sz w:val="19"/>
+          <w:szCs w:val="19"/>
+        </w:rPr>
+      </w:pPr>
+      <w:r>
+        <w:rPr>
+          <w:rFonts w:ascii="Cascadia Mono" w:hAnsi="Cascadia Mono" w:cs="Cascadia Mono"/>
+          <w:color w:val="000000"/>
+          <w:kern w:val="0"/>
+          <w:sz w:val="19"/>
+          <w:szCs w:val="19"/>
+        </w:rPr>
+        <w:t xml:space="preserve">        </w:t>
+      </w:r>
+      <w:r>
+        <w:rPr>
+          <w:rFonts w:ascii="Cascadia Mono" w:hAnsi="Cascadia Mono" w:cs="Cascadia Mono"/>
+          <w:color w:val="0000FF"/>
+          <w:kern w:val="0"/>
+          <w:sz w:val="19"/>
+          <w:szCs w:val="19"/>
+        </w:rPr>
+        <w:t>public</w:t>
+      </w:r>
+      <w:r>
+        <w:rPr>
+          <w:rFonts w:ascii="Cascadia Mono" w:hAnsi="Cascadia Mono" w:cs="Cascadia Mono"/>
+          <w:color w:val="000000"/>
+          <w:kern w:val="0"/>
+          <w:sz w:val="19"/>
+          <w:szCs w:val="19"/>
+        </w:rPr>
+        <w:t xml:space="preserve"> </w:t>
+      </w:r>
+      <w:r>
+        <w:rPr>
+          <w:rFonts w:ascii="Cascadia Mono" w:hAnsi="Cascadia Mono" w:cs="Cascadia Mono"/>
+          <w:color w:val="0000FF"/>
+          <w:kern w:val="0"/>
+          <w:sz w:val="19"/>
+          <w:szCs w:val="19"/>
+        </w:rPr>
+        <w:t>static</w:t>
+      </w:r>
+      <w:r>
+        <w:rPr>
+          <w:rFonts w:ascii="Cascadia Mono" w:hAnsi="Cascadia Mono" w:cs="Cascadia Mono"/>
+          <w:color w:val="000000"/>
+          <w:kern w:val="0"/>
+          <w:sz w:val="19"/>
+          <w:szCs w:val="19"/>
+        </w:rPr>
+        <w:t xml:space="preserve"> ICreditCard GetCreditCard(</w:t>
+      </w:r>
+      <w:r>
+        <w:rPr>
+          <w:rFonts w:ascii="Cascadia Mono" w:hAnsi="Cascadia Mono" w:cs="Cascadia Mono"/>
+          <w:color w:val="0000FF"/>
+          <w:kern w:val="0"/>
+          <w:sz w:val="19"/>
+          <w:szCs w:val="19"/>
+        </w:rPr>
+        <w:t>string</w:t>
+      </w:r>
+      <w:r>
+        <w:rPr>
+          <w:rFonts w:ascii="Cascadia Mono" w:hAnsi="Cascadia Mono" w:cs="Cascadia Mono"/>
+          <w:color w:val="000000"/>
+          <w:kern w:val="0"/>
+          <w:sz w:val="19"/>
+          <w:szCs w:val="19"/>
+        </w:rPr>
+        <w:t xml:space="preserve"> cardType)</w:t>
+      </w:r>
+    </w:p>
+    <w:p>
+      <w:pPr>
+        <w:autoSpaceDE w:val="0"/>
+        <w:autoSpaceDN w:val="0"/>
+        <w:adjustRightInd w:val="0"/>
+        <w:spacing w:after="0" w:line="240" w:lineRule="auto"/>
+        <w:rPr>
+          <w:rFonts w:ascii="Cascadia Mono" w:hAnsi="Cascadia Mono" w:cs="Cascadia Mono"/>
+          <w:color w:val="000000"/>
+          <w:kern w:val="0"/>
+          <w:sz w:val="19"/>
+          <w:szCs w:val="19"/>
+        </w:rPr>
+      </w:pPr>
+      <w:r>
+        <w:rPr>
+          <w:rFonts w:ascii="Cascadia Mono" w:hAnsi="Cascadia Mono" w:cs="Cascadia Mono"/>
+          <w:color w:val="000000"/>
+          <w:kern w:val="0"/>
+          <w:sz w:val="19"/>
+          <w:szCs w:val="19"/>
+        </w:rPr>
+        <w:t xml:space="preserve">        {</w:t>
+      </w:r>
+    </w:p>
+    <w:p>
+      <w:pPr>
+        <w:autoSpaceDE w:val="0"/>
+        <w:autoSpaceDN w:val="0"/>
+        <w:adjustRightInd w:val="0"/>
+        <w:spacing w:after="0" w:line="240" w:lineRule="auto"/>
+        <w:rPr>
+          <w:rFonts w:ascii="Cascadia Mono" w:hAnsi="Cascadia Mono" w:cs="Cascadia Mono"/>
+          <w:color w:val="000000"/>
+          <w:kern w:val="0"/>
+          <w:sz w:val="19"/>
+          <w:szCs w:val="19"/>
+        </w:rPr>
+      </w:pPr>
+      <w:r>
+        <w:rPr>
+          <w:rFonts w:ascii="Cascadia Mono" w:hAnsi="Cascadia Mono" w:cs="Cascadia Mono"/>
+          <w:color w:val="000000"/>
+          <w:kern w:val="0"/>
+          <w:sz w:val="19"/>
+          <w:szCs w:val="19"/>
+        </w:rPr>
+        <w:t xml:space="preserve">            ICreditCard cardDetails = </w:t>
+      </w:r>
+      <w:r>
+        <w:rPr>
+          <w:rFonts w:ascii="Cascadia Mono" w:hAnsi="Cascadia Mono" w:cs="Cascadia Mono"/>
+          <w:color w:val="0000FF"/>
+          <w:kern w:val="0"/>
+          <w:sz w:val="19"/>
+          <w:szCs w:val="19"/>
+        </w:rPr>
+        <w:t>null</w:t>
+      </w:r>
+      <w:r>
+        <w:rPr>
+          <w:rFonts w:ascii="Cascadia Mono" w:hAnsi="Cascadia Mono" w:cs="Cascadia Mono"/>
+          <w:color w:val="000000"/>
+          <w:kern w:val="0"/>
+          <w:sz w:val="19"/>
+          <w:szCs w:val="19"/>
+        </w:rPr>
+        <w:t>;</w:t>
+      </w:r>
+    </w:p>
+    <w:p>
+      <w:pPr>
+        <w:autoSpaceDE w:val="0"/>
+        <w:autoSpaceDN w:val="0"/>
+        <w:adjustRightInd w:val="0"/>
+        <w:spacing w:after="0" w:line="240" w:lineRule="auto"/>
+        <w:rPr>
+          <w:rFonts w:ascii="Cascadia Mono" w:hAnsi="Cascadia Mono" w:cs="Cascadia Mono"/>
+          <w:color w:val="000000"/>
+          <w:kern w:val="0"/>
+          <w:sz w:val="19"/>
+          <w:szCs w:val="19"/>
+        </w:rPr>
+      </w:pPr>
+      <w:r>
+        <w:rPr>
+          <w:rFonts w:ascii="Cascadia Mono" w:hAnsi="Cascadia Mono" w:cs="Cascadia Mono"/>
+          <w:color w:val="000000"/>
+          <w:kern w:val="0"/>
+          <w:sz w:val="19"/>
+          <w:szCs w:val="19"/>
+        </w:rPr>
+        <w:t xml:space="preserve">            </w:t>
+      </w:r>
+      <w:r>
+        <w:rPr>
+          <w:rFonts w:ascii="Cascadia Mono" w:hAnsi="Cascadia Mono" w:cs="Cascadia Mono"/>
+          <w:color w:val="0000FF"/>
+          <w:kern w:val="0"/>
+          <w:sz w:val="19"/>
+          <w:szCs w:val="19"/>
+        </w:rPr>
+        <w:t>if</w:t>
+      </w:r>
+      <w:r>
+        <w:rPr>
+          <w:rFonts w:ascii="Cascadia Mono" w:hAnsi="Cascadia Mono" w:cs="Cascadia Mono"/>
+          <w:color w:val="000000"/>
+          <w:kern w:val="0"/>
+          <w:sz w:val="19"/>
+          <w:szCs w:val="19"/>
+        </w:rPr>
+        <w:t xml:space="preserve"> (cardType == </w:t>
+      </w:r>
+      <w:r>
+        <w:rPr>
+          <w:rFonts w:ascii="Cascadia Mono" w:hAnsi="Cascadia Mono" w:cs="Cascadia Mono"/>
+          <w:color w:val="A31515"/>
+          <w:kern w:val="0"/>
+          <w:sz w:val="19"/>
+          <w:szCs w:val="19"/>
+        </w:rPr>
+        <w:t>"MoneyBack"</w:t>
+      </w:r>
+      <w:r>
+        <w:rPr>
+          <w:rFonts w:ascii="Cascadia Mono" w:hAnsi="Cascadia Mono" w:cs="Cascadia Mono"/>
+          <w:color w:val="000000"/>
+          <w:kern w:val="0"/>
+          <w:sz w:val="19"/>
+          <w:szCs w:val="19"/>
+        </w:rPr>
+        <w:t>)</w:t>
+      </w:r>
+    </w:p>
+    <w:p>
+      <w:pPr>
+        <w:autoSpaceDE w:val="0"/>
+        <w:autoSpaceDN w:val="0"/>
+        <w:adjustRightInd w:val="0"/>
+        <w:spacing w:after="0" w:line="240" w:lineRule="auto"/>
+        <w:rPr>
+          <w:rFonts w:ascii="Cascadia Mono" w:hAnsi="Cascadia Mono" w:cs="Cascadia Mono"/>
+          <w:color w:val="000000"/>
+          <w:kern w:val="0"/>
+          <w:sz w:val="19"/>
+          <w:szCs w:val="19"/>
+        </w:rPr>
+      </w:pPr>
+      <w:r>
+        <w:rPr>
+          <w:rFonts w:ascii="Cascadia Mono" w:hAnsi="Cascadia Mono" w:cs="Cascadia Mono"/>
+          <w:color w:val="000000"/>
+          <w:kern w:val="0"/>
+          <w:sz w:val="19"/>
+          <w:szCs w:val="19"/>
+        </w:rPr>
+        <w:t xml:space="preserve">            {</w:t>
+      </w:r>
+    </w:p>
+    <w:p>
+      <w:pPr>
+        <w:autoSpaceDE w:val="0"/>
+        <w:autoSpaceDN w:val="0"/>
+        <w:adjustRightInd w:val="0"/>
+        <w:spacing w:after="0" w:line="240" w:lineRule="auto"/>
+        <w:rPr>
+          <w:rFonts w:ascii="Cascadia Mono" w:hAnsi="Cascadia Mono" w:cs="Cascadia Mono"/>
+          <w:color w:val="000000"/>
+          <w:kern w:val="0"/>
+          <w:sz w:val="19"/>
+          <w:szCs w:val="19"/>
+        </w:rPr>
+      </w:pPr>
+      <w:r>
+        <w:rPr>
+          <w:rFonts w:ascii="Cascadia Mono" w:hAnsi="Cascadia Mono" w:cs="Cascadia Mono"/>
+          <w:color w:val="000000"/>
+          <w:kern w:val="0"/>
+          <w:sz w:val="19"/>
+          <w:szCs w:val="19"/>
+        </w:rPr>
+        <w:t xml:space="preserve">                cardDetails = </w:t>
+      </w:r>
+      <w:r>
+        <w:rPr>
+          <w:rFonts w:ascii="Cascadia Mono" w:hAnsi="Cascadia Mono" w:cs="Cascadia Mono"/>
+          <w:color w:val="0000FF"/>
+          <w:kern w:val="0"/>
+          <w:sz w:val="19"/>
+          <w:szCs w:val="19"/>
+        </w:rPr>
+        <w:t>new</w:t>
+      </w:r>
+      <w:r>
+        <w:rPr>
+          <w:rFonts w:ascii="Cascadia Mono" w:hAnsi="Cascadia Mono" w:cs="Cascadia Mono"/>
+          <w:color w:val="000000"/>
+          <w:kern w:val="0"/>
+          <w:sz w:val="19"/>
+          <w:szCs w:val="19"/>
+        </w:rPr>
+        <w:t xml:space="preserve"> MoneyBack();</w:t>
+      </w:r>
+    </w:p>
+    <w:p>
+      <w:pPr>
+        <w:autoSpaceDE w:val="0"/>
+        <w:autoSpaceDN w:val="0"/>
+        <w:adjustRightInd w:val="0"/>
+        <w:spacing w:after="0" w:line="240" w:lineRule="auto"/>
+        <w:rPr>
+          <w:rFonts w:ascii="Cascadia Mono" w:hAnsi="Cascadia Mono" w:cs="Cascadia Mono"/>
+          <w:color w:val="000000"/>
+          <w:kern w:val="0"/>
+          <w:sz w:val="19"/>
+          <w:szCs w:val="19"/>
+        </w:rPr>
+      </w:pPr>
+      <w:r>
+        <w:rPr>
+          <w:rFonts w:ascii="Cascadia Mono" w:hAnsi="Cascadia Mono" w:cs="Cascadia Mono"/>
+          <w:color w:val="000000"/>
+          <w:kern w:val="0"/>
+          <w:sz w:val="19"/>
+          <w:szCs w:val="19"/>
+        </w:rPr>
+        <w:t xml:space="preserve">            }</w:t>
+      </w:r>
+    </w:p>
+    <w:p>
+      <w:pPr>
+        <w:autoSpaceDE w:val="0"/>
+        <w:autoSpaceDN w:val="0"/>
+        <w:adjustRightInd w:val="0"/>
+        <w:spacing w:after="0" w:line="240" w:lineRule="auto"/>
+        <w:rPr>
+          <w:rFonts w:ascii="Cascadia Mono" w:hAnsi="Cascadia Mono" w:cs="Cascadia Mono"/>
+          <w:color w:val="000000"/>
+          <w:kern w:val="0"/>
+          <w:sz w:val="19"/>
+          <w:szCs w:val="19"/>
+        </w:rPr>
+      </w:pPr>
+      <w:r>
+        <w:rPr>
+          <w:rFonts w:ascii="Cascadia Mono" w:hAnsi="Cascadia Mono" w:cs="Cascadia Mono"/>
+          <w:color w:val="000000"/>
+          <w:kern w:val="0"/>
+          <w:sz w:val="19"/>
+          <w:szCs w:val="19"/>
+        </w:rPr>
+        <w:t xml:space="preserve">            </w:t>
+      </w:r>
+      <w:r>
+        <w:rPr>
+          <w:rFonts w:ascii="Cascadia Mono" w:hAnsi="Cascadia Mono" w:cs="Cascadia Mono"/>
+          <w:color w:val="0000FF"/>
+          <w:kern w:val="0"/>
+          <w:sz w:val="19"/>
+          <w:szCs w:val="19"/>
+        </w:rPr>
+        <w:t>else</w:t>
+      </w:r>
+      <w:r>
+        <w:rPr>
+          <w:rFonts w:ascii="Cascadia Mono" w:hAnsi="Cascadia Mono" w:cs="Cascadia Mono"/>
+          <w:color w:val="000000"/>
+          <w:kern w:val="0"/>
+          <w:sz w:val="19"/>
+          <w:szCs w:val="19"/>
+        </w:rPr>
+        <w:t xml:space="preserve"> </w:t>
+      </w:r>
+      <w:r>
+        <w:rPr>
+          <w:rFonts w:ascii="Cascadia Mono" w:hAnsi="Cascadia Mono" w:cs="Cascadia Mono"/>
+          <w:color w:val="0000FF"/>
+          <w:kern w:val="0"/>
+          <w:sz w:val="19"/>
+          <w:szCs w:val="19"/>
+        </w:rPr>
+        <w:t>if</w:t>
+      </w:r>
+      <w:r>
+        <w:rPr>
+          <w:rFonts w:ascii="Cascadia Mono" w:hAnsi="Cascadia Mono" w:cs="Cascadia Mono"/>
+          <w:color w:val="000000"/>
+          <w:kern w:val="0"/>
+          <w:sz w:val="19"/>
+          <w:szCs w:val="19"/>
+        </w:rPr>
+        <w:t xml:space="preserve"> (cardType == </w:t>
+      </w:r>
+      <w:r>
+        <w:rPr>
+          <w:rFonts w:ascii="Cascadia Mono" w:hAnsi="Cascadia Mono" w:cs="Cascadia Mono"/>
+          <w:color w:val="A31515"/>
+          <w:kern w:val="0"/>
+          <w:sz w:val="19"/>
+          <w:szCs w:val="19"/>
+        </w:rPr>
+        <w:t>"Titanium"</w:t>
+      </w:r>
+      <w:r>
+        <w:rPr>
+          <w:rFonts w:ascii="Cascadia Mono" w:hAnsi="Cascadia Mono" w:cs="Cascadia Mono"/>
+          <w:color w:val="000000"/>
+          <w:kern w:val="0"/>
+          <w:sz w:val="19"/>
+          <w:szCs w:val="19"/>
+        </w:rPr>
+        <w:t>)</w:t>
+      </w:r>
+    </w:p>
+    <w:p>
+      <w:pPr>
+        <w:autoSpaceDE w:val="0"/>
+        <w:autoSpaceDN w:val="0"/>
+        <w:adjustRightInd w:val="0"/>
+        <w:spacing w:after="0" w:line="240" w:lineRule="auto"/>
+        <w:rPr>
+          <w:rFonts w:ascii="Cascadia Mono" w:hAnsi="Cascadia Mono" w:cs="Cascadia Mono"/>
+          <w:color w:val="000000"/>
+          <w:kern w:val="0"/>
+          <w:sz w:val="19"/>
+          <w:szCs w:val="19"/>
+        </w:rPr>
+      </w:pPr>
+      <w:r>
+        <w:rPr>
+          <w:rFonts w:ascii="Cascadia Mono" w:hAnsi="Cascadia Mono" w:cs="Cascadia Mono"/>
+          <w:color w:val="000000"/>
+          <w:kern w:val="0"/>
+          <w:sz w:val="19"/>
+          <w:szCs w:val="19"/>
+        </w:rPr>
+        <w:t xml:space="preserve">            {</w:t>
+      </w:r>
+    </w:p>
+    <w:p>
+      <w:pPr>
+        <w:autoSpaceDE w:val="0"/>
+        <w:autoSpaceDN w:val="0"/>
+        <w:adjustRightInd w:val="0"/>
+        <w:spacing w:after="0" w:line="240" w:lineRule="auto"/>
+        <w:rPr>
+          <w:rFonts w:ascii="Cascadia Mono" w:hAnsi="Cascadia Mono" w:cs="Cascadia Mono"/>
+          <w:color w:val="000000"/>
+          <w:kern w:val="0"/>
+          <w:sz w:val="19"/>
+          <w:szCs w:val="19"/>
+        </w:rPr>
+      </w:pPr>
+      <w:r>
+        <w:rPr>
+          <w:rFonts w:ascii="Cascadia Mono" w:hAnsi="Cascadia Mono" w:cs="Cascadia Mono"/>
+          <w:color w:val="000000"/>
+          <w:kern w:val="0"/>
+          <w:sz w:val="19"/>
+          <w:szCs w:val="19"/>
+        </w:rPr>
+        <w:t xml:space="preserve">                cardDetails = </w:t>
+      </w:r>
+      <w:r>
+        <w:rPr>
+          <w:rFonts w:ascii="Cascadia Mono" w:hAnsi="Cascadia Mono" w:cs="Cascadia Mono"/>
+          <w:color w:val="0000FF"/>
+          <w:kern w:val="0"/>
+          <w:sz w:val="19"/>
+          <w:szCs w:val="19"/>
+        </w:rPr>
+        <w:t>new</w:t>
+      </w:r>
+      <w:r>
+        <w:rPr>
+          <w:rFonts w:ascii="Cascadia Mono" w:hAnsi="Cascadia Mono" w:cs="Cascadia Mono"/>
+          <w:color w:val="000000"/>
+          <w:kern w:val="0"/>
+          <w:sz w:val="19"/>
+          <w:szCs w:val="19"/>
+        </w:rPr>
+        <w:t xml:space="preserve"> Titanium();</w:t>
+      </w:r>
+    </w:p>
+    <w:p>
+      <w:pPr>
+        <w:autoSpaceDE w:val="0"/>
+        <w:autoSpaceDN w:val="0"/>
+        <w:adjustRightInd w:val="0"/>
+        <w:spacing w:after="0" w:line="240" w:lineRule="auto"/>
+        <w:rPr>
+          <w:rFonts w:ascii="Cascadia Mono" w:hAnsi="Cascadia Mono" w:cs="Cascadia Mono"/>
+          <w:color w:val="000000"/>
+          <w:kern w:val="0"/>
+          <w:sz w:val="19"/>
+          <w:szCs w:val="19"/>
+        </w:rPr>
+      </w:pPr>
+      <w:r>
+        <w:rPr>
+          <w:rFonts w:ascii="Cascadia Mono" w:hAnsi="Cascadia Mono" w:cs="Cascadia Mono"/>
+          <w:color w:val="000000"/>
+          <w:kern w:val="0"/>
+          <w:sz w:val="19"/>
+          <w:szCs w:val="19"/>
+        </w:rPr>
+        <w:t xml:space="preserve">            }</w:t>
+      </w:r>
+    </w:p>
+    <w:p>
+      <w:pPr>
+        <w:autoSpaceDE w:val="0"/>
+        <w:autoSpaceDN w:val="0"/>
+        <w:adjustRightInd w:val="0"/>
+        <w:spacing w:after="0" w:line="240" w:lineRule="auto"/>
+        <w:rPr>
+          <w:rFonts w:ascii="Cascadia Mono" w:hAnsi="Cascadia Mono" w:cs="Cascadia Mono"/>
+          <w:color w:val="000000"/>
+          <w:kern w:val="0"/>
+          <w:sz w:val="19"/>
+          <w:szCs w:val="19"/>
+        </w:rPr>
+      </w:pPr>
+      <w:r>
+        <w:rPr>
+          <w:rFonts w:ascii="Cascadia Mono" w:hAnsi="Cascadia Mono" w:cs="Cascadia Mono"/>
+          <w:color w:val="000000"/>
+          <w:kern w:val="0"/>
+          <w:sz w:val="19"/>
+          <w:szCs w:val="19"/>
+        </w:rPr>
+        <w:t xml:space="preserve">            </w:t>
+      </w:r>
+      <w:r>
+        <w:rPr>
+          <w:rFonts w:ascii="Cascadia Mono" w:hAnsi="Cascadia Mono" w:cs="Cascadia Mono"/>
+          <w:color w:val="0000FF"/>
+          <w:kern w:val="0"/>
+          <w:sz w:val="19"/>
+          <w:szCs w:val="19"/>
+        </w:rPr>
+        <w:t>else</w:t>
+      </w:r>
+      <w:r>
+        <w:rPr>
+          <w:rFonts w:ascii="Cascadia Mono" w:hAnsi="Cascadia Mono" w:cs="Cascadia Mono"/>
+          <w:color w:val="000000"/>
+          <w:kern w:val="0"/>
+          <w:sz w:val="19"/>
+          <w:szCs w:val="19"/>
+        </w:rPr>
+        <w:t xml:space="preserve"> </w:t>
+      </w:r>
+      <w:r>
+        <w:rPr>
+          <w:rFonts w:ascii="Cascadia Mono" w:hAnsi="Cascadia Mono" w:cs="Cascadia Mono"/>
+          <w:color w:val="0000FF"/>
+          <w:kern w:val="0"/>
+          <w:sz w:val="19"/>
+          <w:szCs w:val="19"/>
+        </w:rPr>
+        <w:t>if</w:t>
+      </w:r>
+      <w:r>
+        <w:rPr>
+          <w:rFonts w:ascii="Cascadia Mono" w:hAnsi="Cascadia Mono" w:cs="Cascadia Mono"/>
+          <w:color w:val="000000"/>
+          <w:kern w:val="0"/>
+          <w:sz w:val="19"/>
+          <w:szCs w:val="19"/>
+        </w:rPr>
+        <w:t xml:space="preserve"> (cardType == </w:t>
+      </w:r>
+      <w:r>
+        <w:rPr>
+          <w:rFonts w:ascii="Cascadia Mono" w:hAnsi="Cascadia Mono" w:cs="Cascadia Mono"/>
+          <w:color w:val="A31515"/>
+          <w:kern w:val="0"/>
+          <w:sz w:val="19"/>
+          <w:szCs w:val="19"/>
+        </w:rPr>
+        <w:t>"Platinum"</w:t>
+      </w:r>
+      <w:r>
+        <w:rPr>
+          <w:rFonts w:ascii="Cascadia Mono" w:hAnsi="Cascadia Mono" w:cs="Cascadia Mono"/>
+          <w:color w:val="000000"/>
+          <w:kern w:val="0"/>
+          <w:sz w:val="19"/>
+          <w:szCs w:val="19"/>
+        </w:rPr>
+        <w:t>)</w:t>
+      </w:r>
+    </w:p>
+    <w:p>
+      <w:pPr>
+        <w:autoSpaceDE w:val="0"/>
+        <w:autoSpaceDN w:val="0"/>
+        <w:adjustRightInd w:val="0"/>
+        <w:spacing w:after="0" w:line="240" w:lineRule="auto"/>
+        <w:rPr>
+          <w:rFonts w:ascii="Cascadia Mono" w:hAnsi="Cascadia Mono" w:cs="Cascadia Mono"/>
+          <w:color w:val="000000"/>
+          <w:kern w:val="0"/>
+          <w:sz w:val="19"/>
+          <w:szCs w:val="19"/>
+        </w:rPr>
+      </w:pPr>
+      <w:r>
+        <w:rPr>
+          <w:rFonts w:ascii="Cascadia Mono" w:hAnsi="Cascadia Mono" w:cs="Cascadia Mono"/>
+          <w:color w:val="000000"/>
+          <w:kern w:val="0"/>
+          <w:sz w:val="19"/>
+          <w:szCs w:val="19"/>
+        </w:rPr>
+        <w:t xml:space="preserve">            {</w:t>
+      </w:r>
+    </w:p>
+    <w:p>
+      <w:pPr>
+        <w:autoSpaceDE w:val="0"/>
+        <w:autoSpaceDN w:val="0"/>
+        <w:adjustRightInd w:val="0"/>
+        <w:spacing w:after="0" w:line="240" w:lineRule="auto"/>
+        <w:rPr>
+          <w:rFonts w:ascii="Cascadia Mono" w:hAnsi="Cascadia Mono" w:cs="Cascadia Mono"/>
+          <w:color w:val="000000"/>
+          <w:kern w:val="0"/>
+          <w:sz w:val="19"/>
+          <w:szCs w:val="19"/>
+        </w:rPr>
+      </w:pPr>
+      <w:r>
+        <w:rPr>
+          <w:rFonts w:ascii="Cascadia Mono" w:hAnsi="Cascadia Mono" w:cs="Cascadia Mono"/>
+          <w:color w:val="000000"/>
+          <w:kern w:val="0"/>
+          <w:sz w:val="19"/>
+          <w:szCs w:val="19"/>
+        </w:rPr>
+        <w:t xml:space="preserve">                cardDetails = </w:t>
+      </w:r>
+      <w:r>
+        <w:rPr>
+          <w:rFonts w:ascii="Cascadia Mono" w:hAnsi="Cascadia Mono" w:cs="Cascadia Mono"/>
+          <w:color w:val="0000FF"/>
+          <w:kern w:val="0"/>
+          <w:sz w:val="19"/>
+          <w:szCs w:val="19"/>
+        </w:rPr>
+        <w:t>new</w:t>
+      </w:r>
+      <w:r>
+        <w:rPr>
+          <w:rFonts w:ascii="Cascadia Mono" w:hAnsi="Cascadia Mono" w:cs="Cascadia Mono"/>
+          <w:color w:val="000000"/>
+          <w:kern w:val="0"/>
+          <w:sz w:val="19"/>
+          <w:szCs w:val="19"/>
+        </w:rPr>
+        <w:t xml:space="preserve"> Platinum();</w:t>
+      </w:r>
+    </w:p>
+    <w:p>
+      <w:pPr>
+        <w:autoSpaceDE w:val="0"/>
+        <w:autoSpaceDN w:val="0"/>
+        <w:adjustRightInd w:val="0"/>
+        <w:spacing w:after="0" w:line="240" w:lineRule="auto"/>
+        <w:rPr>
+          <w:rFonts w:ascii="Cascadia Mono" w:hAnsi="Cascadia Mono" w:cs="Cascadia Mono"/>
+          <w:color w:val="000000"/>
+          <w:kern w:val="0"/>
+          <w:sz w:val="19"/>
+          <w:szCs w:val="19"/>
+        </w:rPr>
+      </w:pPr>
+      <w:r>
+        <w:rPr>
+          <w:rFonts w:ascii="Cascadia Mono" w:hAnsi="Cascadia Mono" w:cs="Cascadia Mono"/>
+          <w:color w:val="000000"/>
+          <w:kern w:val="0"/>
+          <w:sz w:val="19"/>
+          <w:szCs w:val="19"/>
+        </w:rPr>
+        <w:t xml:space="preserve">            }</w:t>
+      </w:r>
+    </w:p>
+    <w:p>
+      <w:pPr>
+        <w:autoSpaceDE w:val="0"/>
+        <w:autoSpaceDN w:val="0"/>
+        <w:adjustRightInd w:val="0"/>
+        <w:spacing w:after="0" w:line="240" w:lineRule="auto"/>
+        <w:rPr>
+          <w:rFonts w:ascii="Cascadia Mono" w:hAnsi="Cascadia Mono" w:cs="Cascadia Mono"/>
+          <w:color w:val="000000"/>
+          <w:kern w:val="0"/>
+          <w:sz w:val="19"/>
+          <w:szCs w:val="19"/>
+        </w:rPr>
+      </w:pPr>
+      <w:r>
+        <w:rPr>
+          <w:rFonts w:ascii="Cascadia Mono" w:hAnsi="Cascadia Mono" w:cs="Cascadia Mono"/>
+          <w:color w:val="000000"/>
+          <w:kern w:val="0"/>
+          <w:sz w:val="19"/>
+          <w:szCs w:val="19"/>
+        </w:rPr>
+        <w:t xml:space="preserve">            </w:t>
+      </w:r>
+      <w:r>
+        <w:rPr>
+          <w:rFonts w:ascii="Cascadia Mono" w:hAnsi="Cascadia Mono" w:cs="Cascadia Mono"/>
+          <w:color w:val="0000FF"/>
+          <w:kern w:val="0"/>
+          <w:sz w:val="19"/>
+          <w:szCs w:val="19"/>
+        </w:rPr>
+        <w:t>return</w:t>
+      </w:r>
+      <w:r>
+        <w:rPr>
+          <w:rFonts w:ascii="Cascadia Mono" w:hAnsi="Cascadia Mono" w:cs="Cascadia Mono"/>
+          <w:color w:val="000000"/>
+          <w:kern w:val="0"/>
+          <w:sz w:val="19"/>
+          <w:szCs w:val="19"/>
+        </w:rPr>
+        <w:t xml:space="preserve"> cardDetails;</w:t>
+      </w:r>
+    </w:p>
+    <w:p>
+      <w:pPr>
+        <w:autoSpaceDE w:val="0"/>
+        <w:autoSpaceDN w:val="0"/>
+        <w:adjustRightInd w:val="0"/>
+        <w:spacing w:after="0" w:line="240" w:lineRule="auto"/>
+        <w:rPr>
+          <w:rFonts w:ascii="Cascadia Mono" w:hAnsi="Cascadia Mono" w:cs="Cascadia Mono"/>
+          <w:color w:val="000000"/>
+          <w:kern w:val="0"/>
+          <w:sz w:val="19"/>
+          <w:szCs w:val="19"/>
+        </w:rPr>
+      </w:pPr>
+      <w:r>
+        <w:rPr>
+          <w:rFonts w:ascii="Cascadia Mono" w:hAnsi="Cascadia Mono" w:cs="Cascadia Mono"/>
+          <w:color w:val="000000"/>
+          <w:kern w:val="0"/>
+          <w:sz w:val="19"/>
+          <w:szCs w:val="19"/>
+        </w:rPr>
+        <w:t xml:space="preserve">        }</w:t>
+      </w:r>
+    </w:p>
+    <w:p>
+      <w:pPr>
+        <w:autoSpaceDE w:val="0"/>
+        <w:autoSpaceDN w:val="0"/>
+        <w:adjustRightInd w:val="0"/>
+        <w:spacing w:after="0" w:line="240" w:lineRule="auto"/>
+        <w:rPr>
+          <w:rFonts w:ascii="Cascadia Mono" w:hAnsi="Cascadia Mono" w:cs="Cascadia Mono"/>
+          <w:color w:val="000000"/>
+          <w:kern w:val="0"/>
+          <w:sz w:val="19"/>
+          <w:szCs w:val="19"/>
+        </w:rPr>
+      </w:pPr>
+      <w:r>
+        <w:rPr>
+          <w:rFonts w:ascii="Cascadia Mono" w:hAnsi="Cascadia Mono" w:cs="Cascadia Mono"/>
+          <w:color w:val="000000"/>
+          <w:kern w:val="0"/>
+          <w:sz w:val="19"/>
+          <w:szCs w:val="19"/>
+        </w:rPr>
+        <w:t xml:space="preserve">    }</w:t>
+      </w:r>
+    </w:p>
+    <w:p>
+      <w:pPr>
+        <w:autoSpaceDE w:val="0"/>
+        <w:autoSpaceDN w:val="0"/>
+        <w:adjustRightInd w:val="0"/>
+        <w:spacing w:after="0" w:line="240" w:lineRule="auto"/>
+        <w:rPr>
+          <w:rFonts w:ascii="Cascadia Mono" w:hAnsi="Cascadia Mono" w:cs="Cascadia Mono"/>
+          <w:color w:val="000000"/>
+          <w:kern w:val="0"/>
+          <w:sz w:val="19"/>
+          <w:szCs w:val="19"/>
+        </w:rPr>
+      </w:pPr>
+      <w:r>
+        <w:rPr>
+          <w:rFonts w:ascii="Cascadia Mono" w:hAnsi="Cascadia Mono" w:cs="Cascadia Mono"/>
+          <w:color w:val="000000"/>
+          <w:kern w:val="0"/>
+          <w:sz w:val="19"/>
+          <w:szCs w:val="19"/>
+        </w:rPr>
+        <w:t>}</w:t>
+      </w:r>
+    </w:p>
+    <w:p/>
     <w:p>
       <w:pPr>
         <w:pStyle w:val="Heading5"/>
@@ -9968,9 +11076,12 @@
         <w:rPr>
           <w:rStyle w:val="Strong"/>
           <w:rFonts w:ascii="Arial" w:hAnsi="Arial" w:cs="Arial"/>
-          <w:color w:val="000000"/>
+          <w:b w:val="0"/>
+          <w:bCs w:val="0"/>
+          <w:color w:val="000000"/>
+          <w:sz w:val="27"/>
+          <w:szCs w:val="27"/>
           <w:bdr w:val="none" w:sz="0" w:space="0" w:color="auto" w:frame="1"/>
-          <w:shd w:val="clear" w:color="auto" w:fill="FFFFFF"/>
         </w:rPr>
       </w:pPr>
       <w:r>
@@ -9980,1405 +11091,487 @@
           <w:b w:val="0"/>
           <w:bCs w:val="0"/>
           <w:color w:val="000000"/>
-          <w:bdr w:val="none" w:sz="0" w:space="0" w:color="auto" w:frame="1"/>
-        </w:rPr>
-        <w:t>Creating Factory Class</w:t>
-      </w:r>
-      <w:r>
-        <w:rPr>
-          <w:rStyle w:val="Strong"/>
-          <w:rFonts w:ascii="Arial" w:hAnsi="Arial" w:cs="Arial"/>
-          <w:b w:val="0"/>
-          <w:bCs w:val="0"/>
-          <w:color w:val="000000"/>
-          <w:bdr w:val="none" w:sz="0" w:space="0" w:color="auto" w:frame="1"/>
-        </w:rPr>
-        <w:t xml:space="preserve"> </w:t>
-      </w:r>
-      <w:r>
-        <w:rPr>
-          <w:rStyle w:val="Strong"/>
-          <w:rFonts w:ascii="Arial" w:hAnsi="Arial" w:cs="Arial"/>
-          <w:color w:val="000000"/>
-          <w:bdr w:val="none" w:sz="0" w:space="0" w:color="auto" w:frame="1"/>
-          <w:shd w:val="clear" w:color="auto" w:fill="FFFFFF"/>
-        </w:rPr>
-        <w:t>CreditCardfactory.cs</w:t>
-      </w:r>
-    </w:p>
-    <w:p/>
-    <w:p>
-      <w:pPr>
-        <w:autoSpaceDE w:val="0"/>
-        <w:autoSpaceDN w:val="0"/>
-        <w:adjustRightInd w:val="0"/>
-        <w:spacing w:after="0" w:line="240" w:lineRule="auto"/>
-        <w:rPr>
-          <w:rFonts w:ascii="Cascadia Mono" w:hAnsi="Cascadia Mono" w:cs="Cascadia Mono"/>
-          <w:color w:val="000000"/>
-          <w:kern w:val="0"/>
-          <w:sz w:val="19"/>
-          <w:szCs w:val="19"/>
-        </w:rPr>
-      </w:pPr>
-      <w:r>
-        <w:rPr>
-          <w:rFonts w:ascii="Cascadia Mono" w:hAnsi="Cascadia Mono" w:cs="Cascadia Mono"/>
-          <w:color w:val="0000FF"/>
-          <w:kern w:val="0"/>
-          <w:sz w:val="19"/>
-          <w:szCs w:val="19"/>
-        </w:rPr>
-        <w:t>using</w:t>
-      </w:r>
-      <w:r>
-        <w:rPr>
-          <w:rFonts w:ascii="Cascadia Mono" w:hAnsi="Cascadia Mono" w:cs="Cascadia Mono"/>
-          <w:color w:val="000000"/>
-          <w:kern w:val="0"/>
-          <w:sz w:val="19"/>
-          <w:szCs w:val="19"/>
-        </w:rPr>
-        <w:t xml:space="preserve"> System;</w:t>
-      </w:r>
-      <w:r>
-        <w:rPr>
-          <w:rFonts w:ascii="Cascadia Mono" w:hAnsi="Cascadia Mono" w:cs="Cascadia Mono"/>
-          <w:color w:val="000000"/>
-          <w:kern w:val="0"/>
-          <w:sz w:val="19"/>
-          <w:szCs w:val="19"/>
-        </w:rPr>
-        <w:t xml:space="preserve"> </w:t>
-      </w:r>
-    </w:p>
-    <w:p>
-      <w:pPr>
-        <w:autoSpaceDE w:val="0"/>
-        <w:autoSpaceDN w:val="0"/>
-        <w:adjustRightInd w:val="0"/>
-        <w:spacing w:after="0" w:line="240" w:lineRule="auto"/>
-        <w:rPr>
-          <w:rFonts w:ascii="Cascadia Mono" w:hAnsi="Cascadia Mono" w:cs="Cascadia Mono"/>
-          <w:color w:val="000000"/>
-          <w:kern w:val="0"/>
-          <w:sz w:val="19"/>
-          <w:szCs w:val="19"/>
-        </w:rPr>
-      </w:pPr>
-    </w:p>
-    <w:p>
-      <w:pPr>
-        <w:autoSpaceDE w:val="0"/>
-        <w:autoSpaceDN w:val="0"/>
-        <w:adjustRightInd w:val="0"/>
-        <w:spacing w:after="0" w:line="240" w:lineRule="auto"/>
-        <w:rPr>
-          <w:rFonts w:ascii="Cascadia Mono" w:hAnsi="Cascadia Mono" w:cs="Cascadia Mono"/>
-          <w:color w:val="000000"/>
-          <w:kern w:val="0"/>
-          <w:sz w:val="19"/>
-          <w:szCs w:val="19"/>
-        </w:rPr>
-      </w:pPr>
-      <w:r>
-        <w:rPr>
-          <w:rFonts w:ascii="Cascadia Mono" w:hAnsi="Cascadia Mono" w:cs="Cascadia Mono"/>
-          <w:color w:val="0000FF"/>
-          <w:kern w:val="0"/>
-          <w:sz w:val="19"/>
-          <w:szCs w:val="19"/>
-        </w:rPr>
-        <w:t>namespace</w:t>
-      </w:r>
-      <w:r>
-        <w:rPr>
-          <w:rFonts w:ascii="Cascadia Mono" w:hAnsi="Cascadia Mono" w:cs="Cascadia Mono"/>
-          <w:color w:val="000000"/>
-          <w:kern w:val="0"/>
-          <w:sz w:val="19"/>
-          <w:szCs w:val="19"/>
-        </w:rPr>
-        <w:t xml:space="preserve"> FactoryDesignPattern</w:t>
-      </w:r>
-    </w:p>
-    <w:p>
-      <w:pPr>
-        <w:autoSpaceDE w:val="0"/>
-        <w:autoSpaceDN w:val="0"/>
-        <w:adjustRightInd w:val="0"/>
-        <w:spacing w:after="0" w:line="240" w:lineRule="auto"/>
-        <w:rPr>
-          <w:rFonts w:ascii="Cascadia Mono" w:hAnsi="Cascadia Mono" w:cs="Cascadia Mono"/>
-          <w:color w:val="000000"/>
-          <w:kern w:val="0"/>
-          <w:sz w:val="19"/>
-          <w:szCs w:val="19"/>
-        </w:rPr>
-      </w:pPr>
-      <w:r>
-        <w:rPr>
-          <w:rFonts w:ascii="Cascadia Mono" w:hAnsi="Cascadia Mono" w:cs="Cascadia Mono"/>
-          <w:color w:val="000000"/>
-          <w:kern w:val="0"/>
-          <w:sz w:val="19"/>
-          <w:szCs w:val="19"/>
-        </w:rPr>
-        <w:t>{</w:t>
-      </w:r>
-    </w:p>
-    <w:p>
-      <w:pPr>
-        <w:autoSpaceDE w:val="0"/>
-        <w:autoSpaceDN w:val="0"/>
-        <w:adjustRightInd w:val="0"/>
-        <w:spacing w:after="0" w:line="240" w:lineRule="auto"/>
-        <w:rPr>
-          <w:rFonts w:ascii="Cascadia Mono" w:hAnsi="Cascadia Mono" w:cs="Cascadia Mono"/>
-          <w:color w:val="000000"/>
-          <w:kern w:val="0"/>
-          <w:sz w:val="19"/>
-          <w:szCs w:val="19"/>
-        </w:rPr>
-      </w:pPr>
-      <w:r>
-        <w:rPr>
-          <w:rFonts w:ascii="Cascadia Mono" w:hAnsi="Cascadia Mono" w:cs="Cascadia Mono"/>
-          <w:color w:val="000000"/>
-          <w:kern w:val="0"/>
-          <w:sz w:val="19"/>
-          <w:szCs w:val="19"/>
-        </w:rPr>
-        <w:t xml:space="preserve">    </w:t>
-      </w:r>
-      <w:r>
-        <w:rPr>
-          <w:rFonts w:ascii="Cascadia Mono" w:hAnsi="Cascadia Mono" w:cs="Cascadia Mono"/>
-          <w:color w:val="0000FF"/>
-          <w:kern w:val="0"/>
-          <w:sz w:val="19"/>
-          <w:szCs w:val="19"/>
-        </w:rPr>
-        <w:t>public</w:t>
-      </w:r>
-      <w:r>
-        <w:rPr>
-          <w:rFonts w:ascii="Cascadia Mono" w:hAnsi="Cascadia Mono" w:cs="Cascadia Mono"/>
-          <w:color w:val="000000"/>
-          <w:kern w:val="0"/>
-          <w:sz w:val="19"/>
-          <w:szCs w:val="19"/>
-        </w:rPr>
-        <w:t xml:space="preserve"> </w:t>
-      </w:r>
-      <w:r>
-        <w:rPr>
-          <w:rFonts w:ascii="Cascadia Mono" w:hAnsi="Cascadia Mono" w:cs="Cascadia Mono"/>
-          <w:color w:val="0000FF"/>
-          <w:kern w:val="0"/>
-          <w:sz w:val="19"/>
-          <w:szCs w:val="19"/>
-        </w:rPr>
-        <w:t>class</w:t>
-      </w:r>
-      <w:r>
-        <w:rPr>
-          <w:rFonts w:ascii="Cascadia Mono" w:hAnsi="Cascadia Mono" w:cs="Cascadia Mono"/>
-          <w:color w:val="000000"/>
-          <w:kern w:val="0"/>
-          <w:sz w:val="19"/>
-          <w:szCs w:val="19"/>
-        </w:rPr>
-        <w:t xml:space="preserve"> </w:t>
-      </w:r>
-      <w:r>
-        <w:rPr>
-          <w:rFonts w:ascii="Cascadia Mono" w:hAnsi="Cascadia Mono" w:cs="Cascadia Mono"/>
-          <w:color w:val="2B91AF"/>
-          <w:kern w:val="0"/>
-          <w:sz w:val="19"/>
-          <w:szCs w:val="19"/>
-        </w:rPr>
-        <w:t>CreditCardFactory</w:t>
-      </w:r>
-    </w:p>
-    <w:p>
-      <w:pPr>
-        <w:autoSpaceDE w:val="0"/>
-        <w:autoSpaceDN w:val="0"/>
-        <w:adjustRightInd w:val="0"/>
-        <w:spacing w:after="0" w:line="240" w:lineRule="auto"/>
-        <w:rPr>
-          <w:rFonts w:ascii="Cascadia Mono" w:hAnsi="Cascadia Mono" w:cs="Cascadia Mono"/>
-          <w:color w:val="000000"/>
-          <w:kern w:val="0"/>
-          <w:sz w:val="19"/>
-          <w:szCs w:val="19"/>
-        </w:rPr>
-      </w:pPr>
-      <w:r>
-        <w:rPr>
-          <w:rFonts w:ascii="Cascadia Mono" w:hAnsi="Cascadia Mono" w:cs="Cascadia Mono"/>
-          <w:color w:val="000000"/>
-          <w:kern w:val="0"/>
-          <w:sz w:val="19"/>
-          <w:szCs w:val="19"/>
-        </w:rPr>
-        <w:t xml:space="preserve">    {</w:t>
-      </w:r>
-    </w:p>
-    <w:p>
-      <w:pPr>
-        <w:autoSpaceDE w:val="0"/>
-        <w:autoSpaceDN w:val="0"/>
-        <w:adjustRightInd w:val="0"/>
-        <w:spacing w:after="0" w:line="240" w:lineRule="auto"/>
-        <w:rPr>
-          <w:rFonts w:ascii="Cascadia Mono" w:hAnsi="Cascadia Mono" w:cs="Cascadia Mono"/>
-          <w:color w:val="000000"/>
-          <w:kern w:val="0"/>
-          <w:sz w:val="19"/>
-          <w:szCs w:val="19"/>
-        </w:rPr>
-      </w:pPr>
-      <w:r>
-        <w:rPr>
-          <w:rFonts w:ascii="Cascadia Mono" w:hAnsi="Cascadia Mono" w:cs="Cascadia Mono"/>
-          <w:color w:val="000000"/>
-          <w:kern w:val="0"/>
-          <w:sz w:val="19"/>
-          <w:szCs w:val="19"/>
-        </w:rPr>
-        <w:t xml:space="preserve">        </w:t>
-      </w:r>
-      <w:r>
-        <w:rPr>
-          <w:rFonts w:ascii="Cascadia Mono" w:hAnsi="Cascadia Mono" w:cs="Cascadia Mono"/>
-          <w:color w:val="0000FF"/>
-          <w:kern w:val="0"/>
-          <w:sz w:val="19"/>
-          <w:szCs w:val="19"/>
-        </w:rPr>
-        <w:t>public</w:t>
-      </w:r>
-      <w:r>
-        <w:rPr>
-          <w:rFonts w:ascii="Cascadia Mono" w:hAnsi="Cascadia Mono" w:cs="Cascadia Mono"/>
-          <w:color w:val="000000"/>
-          <w:kern w:val="0"/>
-          <w:sz w:val="19"/>
-          <w:szCs w:val="19"/>
-        </w:rPr>
-        <w:t xml:space="preserve"> </w:t>
-      </w:r>
-      <w:r>
-        <w:rPr>
-          <w:rFonts w:ascii="Cascadia Mono" w:hAnsi="Cascadia Mono" w:cs="Cascadia Mono"/>
-          <w:color w:val="0000FF"/>
-          <w:kern w:val="0"/>
-          <w:sz w:val="19"/>
-          <w:szCs w:val="19"/>
-        </w:rPr>
-        <w:t>static</w:t>
-      </w:r>
-      <w:r>
-        <w:rPr>
-          <w:rFonts w:ascii="Cascadia Mono" w:hAnsi="Cascadia Mono" w:cs="Cascadia Mono"/>
-          <w:color w:val="000000"/>
-          <w:kern w:val="0"/>
-          <w:sz w:val="19"/>
-          <w:szCs w:val="19"/>
-        </w:rPr>
-        <w:t xml:space="preserve"> ICreditCard GetCreditCard(</w:t>
-      </w:r>
-      <w:r>
-        <w:rPr>
-          <w:rFonts w:ascii="Cascadia Mono" w:hAnsi="Cascadia Mono" w:cs="Cascadia Mono"/>
-          <w:color w:val="0000FF"/>
-          <w:kern w:val="0"/>
-          <w:sz w:val="19"/>
-          <w:szCs w:val="19"/>
-        </w:rPr>
-        <w:t>string</w:t>
-      </w:r>
-      <w:r>
-        <w:rPr>
-          <w:rFonts w:ascii="Cascadia Mono" w:hAnsi="Cascadia Mono" w:cs="Cascadia Mono"/>
-          <w:color w:val="000000"/>
-          <w:kern w:val="0"/>
-          <w:sz w:val="19"/>
-          <w:szCs w:val="19"/>
-        </w:rPr>
-        <w:t xml:space="preserve"> cardType)</w:t>
-      </w:r>
-    </w:p>
-    <w:p>
-      <w:pPr>
-        <w:autoSpaceDE w:val="0"/>
-        <w:autoSpaceDN w:val="0"/>
-        <w:adjustRightInd w:val="0"/>
-        <w:spacing w:after="0" w:line="240" w:lineRule="auto"/>
-        <w:rPr>
-          <w:rFonts w:ascii="Cascadia Mono" w:hAnsi="Cascadia Mono" w:cs="Cascadia Mono"/>
-          <w:color w:val="000000"/>
-          <w:kern w:val="0"/>
-          <w:sz w:val="19"/>
-          <w:szCs w:val="19"/>
-        </w:rPr>
-      </w:pPr>
-      <w:r>
-        <w:rPr>
-          <w:rFonts w:ascii="Cascadia Mono" w:hAnsi="Cascadia Mono" w:cs="Cascadia Mono"/>
-          <w:color w:val="000000"/>
-          <w:kern w:val="0"/>
-          <w:sz w:val="19"/>
-          <w:szCs w:val="19"/>
-        </w:rPr>
-        <w:t xml:space="preserve">        {</w:t>
-      </w:r>
-    </w:p>
-    <w:p>
-      <w:pPr>
-        <w:autoSpaceDE w:val="0"/>
-        <w:autoSpaceDN w:val="0"/>
-        <w:adjustRightInd w:val="0"/>
-        <w:spacing w:after="0" w:line="240" w:lineRule="auto"/>
-        <w:rPr>
-          <w:rFonts w:ascii="Cascadia Mono" w:hAnsi="Cascadia Mono" w:cs="Cascadia Mono"/>
-          <w:color w:val="000000"/>
-          <w:kern w:val="0"/>
-          <w:sz w:val="19"/>
-          <w:szCs w:val="19"/>
-        </w:rPr>
-      </w:pPr>
-      <w:r>
-        <w:rPr>
-          <w:rFonts w:ascii="Cascadia Mono" w:hAnsi="Cascadia Mono" w:cs="Cascadia Mono"/>
-          <w:color w:val="000000"/>
-          <w:kern w:val="0"/>
-          <w:sz w:val="19"/>
-          <w:szCs w:val="19"/>
-        </w:rPr>
-        <w:t xml:space="preserve">            ICreditCard cardDetails = </w:t>
-      </w:r>
-      <w:r>
-        <w:rPr>
-          <w:rFonts w:ascii="Cascadia Mono" w:hAnsi="Cascadia Mono" w:cs="Cascadia Mono"/>
-          <w:color w:val="0000FF"/>
-          <w:kern w:val="0"/>
-          <w:sz w:val="19"/>
-          <w:szCs w:val="19"/>
-        </w:rPr>
-        <w:t>null</w:t>
-      </w:r>
-      <w:r>
-        <w:rPr>
-          <w:rFonts w:ascii="Cascadia Mono" w:hAnsi="Cascadia Mono" w:cs="Cascadia Mono"/>
-          <w:color w:val="000000"/>
-          <w:kern w:val="0"/>
-          <w:sz w:val="19"/>
-          <w:szCs w:val="19"/>
-        </w:rPr>
-        <w:t>;</w:t>
-      </w:r>
-    </w:p>
-    <w:p>
-      <w:pPr>
-        <w:autoSpaceDE w:val="0"/>
-        <w:autoSpaceDN w:val="0"/>
-        <w:adjustRightInd w:val="0"/>
-        <w:spacing w:after="0" w:line="240" w:lineRule="auto"/>
-        <w:rPr>
-          <w:rFonts w:ascii="Cascadia Mono" w:hAnsi="Cascadia Mono" w:cs="Cascadia Mono"/>
-          <w:color w:val="000000"/>
-          <w:kern w:val="0"/>
-          <w:sz w:val="19"/>
-          <w:szCs w:val="19"/>
-        </w:rPr>
-      </w:pPr>
-      <w:r>
-        <w:rPr>
-          <w:rFonts w:ascii="Cascadia Mono" w:hAnsi="Cascadia Mono" w:cs="Cascadia Mono"/>
-          <w:color w:val="000000"/>
-          <w:kern w:val="0"/>
-          <w:sz w:val="19"/>
-          <w:szCs w:val="19"/>
-        </w:rPr>
-        <w:t xml:space="preserve">            </w:t>
-      </w:r>
-      <w:r>
-        <w:rPr>
-          <w:rFonts w:ascii="Cascadia Mono" w:hAnsi="Cascadia Mono" w:cs="Cascadia Mono"/>
-          <w:color w:val="0000FF"/>
-          <w:kern w:val="0"/>
-          <w:sz w:val="19"/>
-          <w:szCs w:val="19"/>
-        </w:rPr>
-        <w:t>if</w:t>
-      </w:r>
-      <w:r>
-        <w:rPr>
-          <w:rFonts w:ascii="Cascadia Mono" w:hAnsi="Cascadia Mono" w:cs="Cascadia Mono"/>
-          <w:color w:val="000000"/>
-          <w:kern w:val="0"/>
-          <w:sz w:val="19"/>
-          <w:szCs w:val="19"/>
-        </w:rPr>
-        <w:t xml:space="preserve"> (cardType == </w:t>
-      </w:r>
-      <w:r>
-        <w:rPr>
-          <w:rFonts w:ascii="Cascadia Mono" w:hAnsi="Cascadia Mono" w:cs="Cascadia Mono"/>
-          <w:color w:val="A31515"/>
-          <w:kern w:val="0"/>
-          <w:sz w:val="19"/>
-          <w:szCs w:val="19"/>
-        </w:rPr>
-        <w:t>"MoneyBack"</w:t>
-      </w:r>
-      <w:r>
-        <w:rPr>
-          <w:rFonts w:ascii="Cascadia Mono" w:hAnsi="Cascadia Mono" w:cs="Cascadia Mono"/>
-          <w:color w:val="000000"/>
-          <w:kern w:val="0"/>
-          <w:sz w:val="19"/>
-          <w:szCs w:val="19"/>
-        </w:rPr>
-        <w:t>)</w:t>
-      </w:r>
-    </w:p>
-    <w:p>
-      <w:pPr>
-        <w:autoSpaceDE w:val="0"/>
-        <w:autoSpaceDN w:val="0"/>
-        <w:adjustRightInd w:val="0"/>
-        <w:spacing w:after="0" w:line="240" w:lineRule="auto"/>
-        <w:rPr>
-          <w:rFonts w:ascii="Cascadia Mono" w:hAnsi="Cascadia Mono" w:cs="Cascadia Mono"/>
-          <w:color w:val="000000"/>
-          <w:kern w:val="0"/>
-          <w:sz w:val="19"/>
-          <w:szCs w:val="19"/>
-        </w:rPr>
-      </w:pPr>
-      <w:r>
-        <w:rPr>
-          <w:rFonts w:ascii="Cascadia Mono" w:hAnsi="Cascadia Mono" w:cs="Cascadia Mono"/>
-          <w:color w:val="000000"/>
-          <w:kern w:val="0"/>
-          <w:sz w:val="19"/>
-          <w:szCs w:val="19"/>
-        </w:rPr>
-        <w:t xml:space="preserve">            {</w:t>
-      </w:r>
-    </w:p>
-    <w:p>
-      <w:pPr>
-        <w:autoSpaceDE w:val="0"/>
-        <w:autoSpaceDN w:val="0"/>
-        <w:adjustRightInd w:val="0"/>
-        <w:spacing w:after="0" w:line="240" w:lineRule="auto"/>
-        <w:rPr>
-          <w:rFonts w:ascii="Cascadia Mono" w:hAnsi="Cascadia Mono" w:cs="Cascadia Mono"/>
-          <w:color w:val="000000"/>
-          <w:kern w:val="0"/>
-          <w:sz w:val="19"/>
-          <w:szCs w:val="19"/>
-        </w:rPr>
-      </w:pPr>
-      <w:r>
-        <w:rPr>
-          <w:rFonts w:ascii="Cascadia Mono" w:hAnsi="Cascadia Mono" w:cs="Cascadia Mono"/>
-          <w:color w:val="000000"/>
-          <w:kern w:val="0"/>
-          <w:sz w:val="19"/>
-          <w:szCs w:val="19"/>
-        </w:rPr>
-        <w:t xml:space="preserve">                cardDetails = </w:t>
-      </w:r>
-      <w:r>
-        <w:rPr>
-          <w:rFonts w:ascii="Cascadia Mono" w:hAnsi="Cascadia Mono" w:cs="Cascadia Mono"/>
-          <w:color w:val="0000FF"/>
-          <w:kern w:val="0"/>
-          <w:sz w:val="19"/>
-          <w:szCs w:val="19"/>
-        </w:rPr>
-        <w:t>new</w:t>
-      </w:r>
-      <w:r>
-        <w:rPr>
-          <w:rFonts w:ascii="Cascadia Mono" w:hAnsi="Cascadia Mono" w:cs="Cascadia Mono"/>
-          <w:color w:val="000000"/>
-          <w:kern w:val="0"/>
-          <w:sz w:val="19"/>
-          <w:szCs w:val="19"/>
-        </w:rPr>
-        <w:t xml:space="preserve"> MoneyBack();</w:t>
-      </w:r>
-    </w:p>
-    <w:p>
-      <w:pPr>
-        <w:autoSpaceDE w:val="0"/>
-        <w:autoSpaceDN w:val="0"/>
-        <w:adjustRightInd w:val="0"/>
-        <w:spacing w:after="0" w:line="240" w:lineRule="auto"/>
-        <w:rPr>
-          <w:rFonts w:ascii="Cascadia Mono" w:hAnsi="Cascadia Mono" w:cs="Cascadia Mono"/>
-          <w:color w:val="000000"/>
-          <w:kern w:val="0"/>
-          <w:sz w:val="19"/>
-          <w:szCs w:val="19"/>
-        </w:rPr>
-      </w:pPr>
-      <w:r>
-        <w:rPr>
-          <w:rFonts w:ascii="Cascadia Mono" w:hAnsi="Cascadia Mono" w:cs="Cascadia Mono"/>
-          <w:color w:val="000000"/>
-          <w:kern w:val="0"/>
-          <w:sz w:val="19"/>
-          <w:szCs w:val="19"/>
-        </w:rPr>
-        <w:t xml:space="preserve">            }</w:t>
-      </w:r>
-    </w:p>
-    <w:p>
-      <w:pPr>
-        <w:autoSpaceDE w:val="0"/>
-        <w:autoSpaceDN w:val="0"/>
-        <w:adjustRightInd w:val="0"/>
-        <w:spacing w:after="0" w:line="240" w:lineRule="auto"/>
-        <w:rPr>
-          <w:rFonts w:ascii="Cascadia Mono" w:hAnsi="Cascadia Mono" w:cs="Cascadia Mono"/>
-          <w:color w:val="000000"/>
-          <w:kern w:val="0"/>
-          <w:sz w:val="19"/>
-          <w:szCs w:val="19"/>
-        </w:rPr>
-      </w:pPr>
-      <w:r>
-        <w:rPr>
-          <w:rFonts w:ascii="Cascadia Mono" w:hAnsi="Cascadia Mono" w:cs="Cascadia Mono"/>
-          <w:color w:val="000000"/>
-          <w:kern w:val="0"/>
-          <w:sz w:val="19"/>
-          <w:szCs w:val="19"/>
-        </w:rPr>
-        <w:t xml:space="preserve">            </w:t>
-      </w:r>
-      <w:r>
-        <w:rPr>
-          <w:rFonts w:ascii="Cascadia Mono" w:hAnsi="Cascadia Mono" w:cs="Cascadia Mono"/>
-          <w:color w:val="0000FF"/>
-          <w:kern w:val="0"/>
-          <w:sz w:val="19"/>
-          <w:szCs w:val="19"/>
-        </w:rPr>
-        <w:t>else</w:t>
-      </w:r>
-      <w:r>
-        <w:rPr>
-          <w:rFonts w:ascii="Cascadia Mono" w:hAnsi="Cascadia Mono" w:cs="Cascadia Mono"/>
-          <w:color w:val="000000"/>
-          <w:kern w:val="0"/>
-          <w:sz w:val="19"/>
-          <w:szCs w:val="19"/>
-        </w:rPr>
-        <w:t xml:space="preserve"> </w:t>
-      </w:r>
-      <w:r>
-        <w:rPr>
-          <w:rFonts w:ascii="Cascadia Mono" w:hAnsi="Cascadia Mono" w:cs="Cascadia Mono"/>
-          <w:color w:val="0000FF"/>
-          <w:kern w:val="0"/>
-          <w:sz w:val="19"/>
-          <w:szCs w:val="19"/>
-        </w:rPr>
-        <w:t>if</w:t>
-      </w:r>
-      <w:r>
-        <w:rPr>
-          <w:rFonts w:ascii="Cascadia Mono" w:hAnsi="Cascadia Mono" w:cs="Cascadia Mono"/>
-          <w:color w:val="000000"/>
-          <w:kern w:val="0"/>
-          <w:sz w:val="19"/>
-          <w:szCs w:val="19"/>
-        </w:rPr>
-        <w:t xml:space="preserve"> (cardType == </w:t>
-      </w:r>
-      <w:r>
-        <w:rPr>
-          <w:rFonts w:ascii="Cascadia Mono" w:hAnsi="Cascadia Mono" w:cs="Cascadia Mono"/>
-          <w:color w:val="A31515"/>
-          <w:kern w:val="0"/>
-          <w:sz w:val="19"/>
-          <w:szCs w:val="19"/>
-        </w:rPr>
-        <w:t>"Titanium"</w:t>
-      </w:r>
-      <w:r>
-        <w:rPr>
-          <w:rFonts w:ascii="Cascadia Mono" w:hAnsi="Cascadia Mono" w:cs="Cascadia Mono"/>
-          <w:color w:val="000000"/>
-          <w:kern w:val="0"/>
-          <w:sz w:val="19"/>
-          <w:szCs w:val="19"/>
-        </w:rPr>
-        <w:t>)</w:t>
-      </w:r>
-    </w:p>
-    <w:p>
-      <w:pPr>
-        <w:autoSpaceDE w:val="0"/>
-        <w:autoSpaceDN w:val="0"/>
-        <w:adjustRightInd w:val="0"/>
-        <w:spacing w:after="0" w:line="240" w:lineRule="auto"/>
-        <w:rPr>
-          <w:rFonts w:ascii="Cascadia Mono" w:hAnsi="Cascadia Mono" w:cs="Cascadia Mono"/>
-          <w:color w:val="000000"/>
-          <w:kern w:val="0"/>
-          <w:sz w:val="19"/>
-          <w:szCs w:val="19"/>
-        </w:rPr>
-      </w:pPr>
-      <w:r>
-        <w:rPr>
-          <w:rFonts w:ascii="Cascadia Mono" w:hAnsi="Cascadia Mono" w:cs="Cascadia Mono"/>
-          <w:color w:val="000000"/>
-          <w:kern w:val="0"/>
-          <w:sz w:val="19"/>
-          <w:szCs w:val="19"/>
-        </w:rPr>
-        <w:t xml:space="preserve">            {</w:t>
-      </w:r>
-    </w:p>
-    <w:p>
-      <w:pPr>
-        <w:autoSpaceDE w:val="0"/>
-        <w:autoSpaceDN w:val="0"/>
-        <w:adjustRightInd w:val="0"/>
-        <w:spacing w:after="0" w:line="240" w:lineRule="auto"/>
-        <w:rPr>
-          <w:rFonts w:ascii="Cascadia Mono" w:hAnsi="Cascadia Mono" w:cs="Cascadia Mono"/>
-          <w:color w:val="000000"/>
-          <w:kern w:val="0"/>
-          <w:sz w:val="19"/>
-          <w:szCs w:val="19"/>
-        </w:rPr>
-      </w:pPr>
-      <w:r>
-        <w:rPr>
-          <w:rFonts w:ascii="Cascadia Mono" w:hAnsi="Cascadia Mono" w:cs="Cascadia Mono"/>
-          <w:color w:val="000000"/>
-          <w:kern w:val="0"/>
-          <w:sz w:val="19"/>
-          <w:szCs w:val="19"/>
-        </w:rPr>
-        <w:t xml:space="preserve">                cardDetails = </w:t>
-      </w:r>
-      <w:r>
-        <w:rPr>
-          <w:rFonts w:ascii="Cascadia Mono" w:hAnsi="Cascadia Mono" w:cs="Cascadia Mono"/>
-          <w:color w:val="0000FF"/>
-          <w:kern w:val="0"/>
-          <w:sz w:val="19"/>
-          <w:szCs w:val="19"/>
-        </w:rPr>
-        <w:t>new</w:t>
-      </w:r>
-      <w:r>
-        <w:rPr>
-          <w:rFonts w:ascii="Cascadia Mono" w:hAnsi="Cascadia Mono" w:cs="Cascadia Mono"/>
-          <w:color w:val="000000"/>
-          <w:kern w:val="0"/>
-          <w:sz w:val="19"/>
-          <w:szCs w:val="19"/>
-        </w:rPr>
-        <w:t xml:space="preserve"> Titanium();</w:t>
-      </w:r>
-    </w:p>
-    <w:p>
-      <w:pPr>
-        <w:autoSpaceDE w:val="0"/>
-        <w:autoSpaceDN w:val="0"/>
-        <w:adjustRightInd w:val="0"/>
-        <w:spacing w:after="0" w:line="240" w:lineRule="auto"/>
-        <w:rPr>
-          <w:rFonts w:ascii="Cascadia Mono" w:hAnsi="Cascadia Mono" w:cs="Cascadia Mono"/>
-          <w:color w:val="000000"/>
-          <w:kern w:val="0"/>
-          <w:sz w:val="19"/>
-          <w:szCs w:val="19"/>
-        </w:rPr>
-      </w:pPr>
-      <w:r>
-        <w:rPr>
-          <w:rFonts w:ascii="Cascadia Mono" w:hAnsi="Cascadia Mono" w:cs="Cascadia Mono"/>
-          <w:color w:val="000000"/>
-          <w:kern w:val="0"/>
-          <w:sz w:val="19"/>
-          <w:szCs w:val="19"/>
-        </w:rPr>
-        <w:t xml:space="preserve">            }</w:t>
-      </w:r>
-    </w:p>
-    <w:p>
-      <w:pPr>
-        <w:autoSpaceDE w:val="0"/>
-        <w:autoSpaceDN w:val="0"/>
-        <w:adjustRightInd w:val="0"/>
-        <w:spacing w:after="0" w:line="240" w:lineRule="auto"/>
-        <w:rPr>
-          <w:rFonts w:ascii="Cascadia Mono" w:hAnsi="Cascadia Mono" w:cs="Cascadia Mono"/>
-          <w:color w:val="000000"/>
-          <w:kern w:val="0"/>
-          <w:sz w:val="19"/>
-          <w:szCs w:val="19"/>
-        </w:rPr>
-      </w:pPr>
-      <w:r>
-        <w:rPr>
-          <w:rFonts w:ascii="Cascadia Mono" w:hAnsi="Cascadia Mono" w:cs="Cascadia Mono"/>
-          <w:color w:val="000000"/>
-          <w:kern w:val="0"/>
-          <w:sz w:val="19"/>
-          <w:szCs w:val="19"/>
-        </w:rPr>
-        <w:t xml:space="preserve">            </w:t>
-      </w:r>
-      <w:r>
-        <w:rPr>
-          <w:rFonts w:ascii="Cascadia Mono" w:hAnsi="Cascadia Mono" w:cs="Cascadia Mono"/>
-          <w:color w:val="0000FF"/>
-          <w:kern w:val="0"/>
-          <w:sz w:val="19"/>
-          <w:szCs w:val="19"/>
-        </w:rPr>
-        <w:t>else</w:t>
-      </w:r>
-      <w:r>
-        <w:rPr>
-          <w:rFonts w:ascii="Cascadia Mono" w:hAnsi="Cascadia Mono" w:cs="Cascadia Mono"/>
-          <w:color w:val="000000"/>
-          <w:kern w:val="0"/>
-          <w:sz w:val="19"/>
-          <w:szCs w:val="19"/>
-        </w:rPr>
-        <w:t xml:space="preserve"> </w:t>
-      </w:r>
-      <w:r>
-        <w:rPr>
-          <w:rFonts w:ascii="Cascadia Mono" w:hAnsi="Cascadia Mono" w:cs="Cascadia Mono"/>
-          <w:color w:val="0000FF"/>
-          <w:kern w:val="0"/>
-          <w:sz w:val="19"/>
-          <w:szCs w:val="19"/>
-        </w:rPr>
-        <w:t>if</w:t>
-      </w:r>
-      <w:r>
-        <w:rPr>
-          <w:rFonts w:ascii="Cascadia Mono" w:hAnsi="Cascadia Mono" w:cs="Cascadia Mono"/>
-          <w:color w:val="000000"/>
-          <w:kern w:val="0"/>
-          <w:sz w:val="19"/>
-          <w:szCs w:val="19"/>
-        </w:rPr>
-        <w:t xml:space="preserve"> (cardType == </w:t>
-      </w:r>
-      <w:r>
-        <w:rPr>
-          <w:rFonts w:ascii="Cascadia Mono" w:hAnsi="Cascadia Mono" w:cs="Cascadia Mono"/>
-          <w:color w:val="A31515"/>
-          <w:kern w:val="0"/>
-          <w:sz w:val="19"/>
-          <w:szCs w:val="19"/>
-        </w:rPr>
-        <w:t>"Platinum"</w:t>
-      </w:r>
-      <w:r>
-        <w:rPr>
-          <w:rFonts w:ascii="Cascadia Mono" w:hAnsi="Cascadia Mono" w:cs="Cascadia Mono"/>
-          <w:color w:val="000000"/>
-          <w:kern w:val="0"/>
-          <w:sz w:val="19"/>
-          <w:szCs w:val="19"/>
-        </w:rPr>
-        <w:t>)</w:t>
-      </w:r>
-    </w:p>
-    <w:p>
-      <w:pPr>
-        <w:autoSpaceDE w:val="0"/>
-        <w:autoSpaceDN w:val="0"/>
-        <w:adjustRightInd w:val="0"/>
-        <w:spacing w:after="0" w:line="240" w:lineRule="auto"/>
-        <w:rPr>
-          <w:rFonts w:ascii="Cascadia Mono" w:hAnsi="Cascadia Mono" w:cs="Cascadia Mono"/>
-          <w:color w:val="000000"/>
-          <w:kern w:val="0"/>
-          <w:sz w:val="19"/>
-          <w:szCs w:val="19"/>
-        </w:rPr>
-      </w:pPr>
-      <w:r>
-        <w:rPr>
-          <w:rFonts w:ascii="Cascadia Mono" w:hAnsi="Cascadia Mono" w:cs="Cascadia Mono"/>
-          <w:color w:val="000000"/>
-          <w:kern w:val="0"/>
-          <w:sz w:val="19"/>
-          <w:szCs w:val="19"/>
-        </w:rPr>
-        <w:t xml:space="preserve">            {</w:t>
-      </w:r>
-    </w:p>
-    <w:p>
-      <w:pPr>
-        <w:autoSpaceDE w:val="0"/>
-        <w:autoSpaceDN w:val="0"/>
-        <w:adjustRightInd w:val="0"/>
-        <w:spacing w:after="0" w:line="240" w:lineRule="auto"/>
-        <w:rPr>
-          <w:rFonts w:ascii="Cascadia Mono" w:hAnsi="Cascadia Mono" w:cs="Cascadia Mono"/>
-          <w:color w:val="000000"/>
-          <w:kern w:val="0"/>
-          <w:sz w:val="19"/>
-          <w:szCs w:val="19"/>
-        </w:rPr>
-      </w:pPr>
-      <w:r>
-        <w:rPr>
-          <w:rFonts w:ascii="Cascadia Mono" w:hAnsi="Cascadia Mono" w:cs="Cascadia Mono"/>
-          <w:color w:val="000000"/>
-          <w:kern w:val="0"/>
-          <w:sz w:val="19"/>
-          <w:szCs w:val="19"/>
-        </w:rPr>
-        <w:t xml:space="preserve">                cardDetails = </w:t>
-      </w:r>
-      <w:r>
-        <w:rPr>
-          <w:rFonts w:ascii="Cascadia Mono" w:hAnsi="Cascadia Mono" w:cs="Cascadia Mono"/>
-          <w:color w:val="0000FF"/>
-          <w:kern w:val="0"/>
-          <w:sz w:val="19"/>
-          <w:szCs w:val="19"/>
-        </w:rPr>
-        <w:t>new</w:t>
-      </w:r>
-      <w:r>
-        <w:rPr>
-          <w:rFonts w:ascii="Cascadia Mono" w:hAnsi="Cascadia Mono" w:cs="Cascadia Mono"/>
-          <w:color w:val="000000"/>
-          <w:kern w:val="0"/>
-          <w:sz w:val="19"/>
-          <w:szCs w:val="19"/>
-        </w:rPr>
-        <w:t xml:space="preserve"> Platinum();</w:t>
-      </w:r>
-    </w:p>
-    <w:p>
-      <w:pPr>
-        <w:autoSpaceDE w:val="0"/>
-        <w:autoSpaceDN w:val="0"/>
-        <w:adjustRightInd w:val="0"/>
-        <w:spacing w:after="0" w:line="240" w:lineRule="auto"/>
-        <w:rPr>
-          <w:rFonts w:ascii="Cascadia Mono" w:hAnsi="Cascadia Mono" w:cs="Cascadia Mono"/>
-          <w:color w:val="000000"/>
-          <w:kern w:val="0"/>
-          <w:sz w:val="19"/>
-          <w:szCs w:val="19"/>
-        </w:rPr>
-      </w:pPr>
-      <w:r>
-        <w:rPr>
-          <w:rFonts w:ascii="Cascadia Mono" w:hAnsi="Cascadia Mono" w:cs="Cascadia Mono"/>
-          <w:color w:val="000000"/>
-          <w:kern w:val="0"/>
-          <w:sz w:val="19"/>
-          <w:szCs w:val="19"/>
-        </w:rPr>
-        <w:t xml:space="preserve">            }</w:t>
-      </w:r>
-    </w:p>
-    <w:p>
-      <w:pPr>
-        <w:autoSpaceDE w:val="0"/>
-        <w:autoSpaceDN w:val="0"/>
-        <w:adjustRightInd w:val="0"/>
-        <w:spacing w:after="0" w:line="240" w:lineRule="auto"/>
-        <w:rPr>
-          <w:rFonts w:ascii="Cascadia Mono" w:hAnsi="Cascadia Mono" w:cs="Cascadia Mono"/>
-          <w:color w:val="000000"/>
-          <w:kern w:val="0"/>
-          <w:sz w:val="19"/>
-          <w:szCs w:val="19"/>
-        </w:rPr>
-      </w:pPr>
-      <w:r>
-        <w:rPr>
-          <w:rFonts w:ascii="Cascadia Mono" w:hAnsi="Cascadia Mono" w:cs="Cascadia Mono"/>
-          <w:color w:val="000000"/>
-          <w:kern w:val="0"/>
-          <w:sz w:val="19"/>
-          <w:szCs w:val="19"/>
-        </w:rPr>
-        <w:t xml:space="preserve">            </w:t>
-      </w:r>
-      <w:r>
-        <w:rPr>
-          <w:rFonts w:ascii="Cascadia Mono" w:hAnsi="Cascadia Mono" w:cs="Cascadia Mono"/>
-          <w:color w:val="0000FF"/>
-          <w:kern w:val="0"/>
-          <w:sz w:val="19"/>
-          <w:szCs w:val="19"/>
-        </w:rPr>
-        <w:t>return</w:t>
-      </w:r>
-      <w:r>
-        <w:rPr>
-          <w:rFonts w:ascii="Cascadia Mono" w:hAnsi="Cascadia Mono" w:cs="Cascadia Mono"/>
-          <w:color w:val="000000"/>
-          <w:kern w:val="0"/>
-          <w:sz w:val="19"/>
-          <w:szCs w:val="19"/>
-        </w:rPr>
-        <w:t xml:space="preserve"> cardDetails;</w:t>
-      </w:r>
-    </w:p>
-    <w:p>
-      <w:pPr>
-        <w:autoSpaceDE w:val="0"/>
-        <w:autoSpaceDN w:val="0"/>
-        <w:adjustRightInd w:val="0"/>
-        <w:spacing w:after="0" w:line="240" w:lineRule="auto"/>
-        <w:rPr>
-          <w:rFonts w:ascii="Cascadia Mono" w:hAnsi="Cascadia Mono" w:cs="Cascadia Mono"/>
-          <w:color w:val="000000"/>
-          <w:kern w:val="0"/>
-          <w:sz w:val="19"/>
-          <w:szCs w:val="19"/>
-        </w:rPr>
-      </w:pPr>
-      <w:r>
-        <w:rPr>
-          <w:rFonts w:ascii="Cascadia Mono" w:hAnsi="Cascadia Mono" w:cs="Cascadia Mono"/>
-          <w:color w:val="000000"/>
-          <w:kern w:val="0"/>
-          <w:sz w:val="19"/>
-          <w:szCs w:val="19"/>
-        </w:rPr>
-        <w:t xml:space="preserve">        }</w:t>
-      </w:r>
-    </w:p>
-    <w:p>
-      <w:pPr>
-        <w:autoSpaceDE w:val="0"/>
-        <w:autoSpaceDN w:val="0"/>
-        <w:adjustRightInd w:val="0"/>
-        <w:spacing w:after="0" w:line="240" w:lineRule="auto"/>
-        <w:rPr>
-          <w:rFonts w:ascii="Cascadia Mono" w:hAnsi="Cascadia Mono" w:cs="Cascadia Mono"/>
-          <w:color w:val="000000"/>
-          <w:kern w:val="0"/>
-          <w:sz w:val="19"/>
-          <w:szCs w:val="19"/>
-        </w:rPr>
-      </w:pPr>
-      <w:r>
-        <w:rPr>
-          <w:rFonts w:ascii="Cascadia Mono" w:hAnsi="Cascadia Mono" w:cs="Cascadia Mono"/>
-          <w:color w:val="000000"/>
-          <w:kern w:val="0"/>
-          <w:sz w:val="19"/>
-          <w:szCs w:val="19"/>
-        </w:rPr>
-        <w:t xml:space="preserve">    }</w:t>
-      </w:r>
-    </w:p>
-    <w:p>
-      <w:pPr>
-        <w:autoSpaceDE w:val="0"/>
-        <w:autoSpaceDN w:val="0"/>
-        <w:adjustRightInd w:val="0"/>
-        <w:spacing w:after="0" w:line="240" w:lineRule="auto"/>
-        <w:rPr>
-          <w:rFonts w:ascii="Cascadia Mono" w:hAnsi="Cascadia Mono" w:cs="Cascadia Mono"/>
-          <w:color w:val="000000"/>
-          <w:kern w:val="0"/>
-          <w:sz w:val="19"/>
-          <w:szCs w:val="19"/>
-        </w:rPr>
-      </w:pPr>
-      <w:r>
-        <w:rPr>
-          <w:rFonts w:ascii="Cascadia Mono" w:hAnsi="Cascadia Mono" w:cs="Cascadia Mono"/>
-          <w:color w:val="000000"/>
-          <w:kern w:val="0"/>
-          <w:sz w:val="19"/>
-          <w:szCs w:val="19"/>
-        </w:rPr>
-        <w:t>}</w:t>
-      </w:r>
-    </w:p>
-    <w:p/>
-    <w:p>
-      <w:pPr>
-        <w:pStyle w:val="Heading5"/>
-        <w:shd w:val="clear" w:color="auto" w:fill="FFFFFF"/>
-        <w:spacing w:before="0"/>
-        <w:jc w:val="both"/>
-        <w:textAlignment w:val="baseline"/>
-        <w:rPr>
-          <w:rStyle w:val="Strong"/>
-          <w:rFonts w:ascii="Arial" w:hAnsi="Arial" w:cs="Arial"/>
-          <w:b w:val="0"/>
-          <w:bCs w:val="0"/>
-          <w:color w:val="000000"/>
           <w:sz w:val="27"/>
           <w:szCs w:val="27"/>
           <w:bdr w:val="none" w:sz="0" w:space="0" w:color="auto" w:frame="1"/>
         </w:rPr>
-      </w:pPr>
-      <w:r>
-        <w:rPr>
-          <w:rStyle w:val="Strong"/>
-          <w:rFonts w:ascii="Arial" w:hAnsi="Arial" w:cs="Arial"/>
-          <w:b w:val="0"/>
-          <w:bCs w:val="0"/>
-          <w:color w:val="000000"/>
-          <w:sz w:val="27"/>
-          <w:szCs w:val="27"/>
-          <w:bdr w:val="none" w:sz="0" w:space="0" w:color="auto" w:frame="1"/>
+        <w:t>Client Code (Main Method)</w:t>
+      </w:r>
+    </w:p>
+    <w:p>
+      <w:pPr>
+        <w:autoSpaceDE w:val="0"/>
+        <w:autoSpaceDN w:val="0"/>
+        <w:adjustRightInd w:val="0"/>
+        <w:spacing w:after="0" w:line="240" w:lineRule="auto"/>
+        <w:rPr>
+          <w:rFonts w:ascii="Cascadia Mono" w:hAnsi="Cascadia Mono" w:cs="Cascadia Mono"/>
+          <w:color w:val="0000FF"/>
+          <w:kern w:val="0"/>
+          <w:sz w:val="19"/>
+          <w:szCs w:val="19"/>
+        </w:rPr>
+      </w:pPr>
+    </w:p>
+    <w:p>
+      <w:pPr>
+        <w:autoSpaceDE w:val="0"/>
+        <w:autoSpaceDN w:val="0"/>
+        <w:adjustRightInd w:val="0"/>
+        <w:spacing w:after="0" w:line="240" w:lineRule="auto"/>
+        <w:rPr>
+          <w:rFonts w:ascii="Cascadia Mono" w:hAnsi="Cascadia Mono" w:cs="Cascadia Mono"/>
+          <w:color w:val="000000"/>
+          <w:kern w:val="0"/>
+          <w:sz w:val="19"/>
+          <w:szCs w:val="19"/>
+        </w:rPr>
+      </w:pPr>
+      <w:r>
+        <w:rPr>
+          <w:rFonts w:ascii="Cascadia Mono" w:hAnsi="Cascadia Mono" w:cs="Cascadia Mono"/>
+          <w:color w:val="0000FF"/>
+          <w:kern w:val="0"/>
+          <w:sz w:val="19"/>
+          <w:szCs w:val="19"/>
+        </w:rPr>
+        <w:t>using</w:t>
+      </w:r>
+      <w:r>
+        <w:rPr>
+          <w:rFonts w:ascii="Cascadia Mono" w:hAnsi="Cascadia Mono" w:cs="Cascadia Mono"/>
+          <w:color w:val="000000"/>
+          <w:kern w:val="0"/>
+          <w:sz w:val="19"/>
+          <w:szCs w:val="19"/>
+        </w:rPr>
+        <w:t xml:space="preserve"> System;</w:t>
+      </w:r>
+    </w:p>
+    <w:p>
+      <w:pPr>
+        <w:autoSpaceDE w:val="0"/>
+        <w:autoSpaceDN w:val="0"/>
+        <w:adjustRightInd w:val="0"/>
+        <w:spacing w:after="0" w:line="240" w:lineRule="auto"/>
+        <w:rPr>
+          <w:rFonts w:ascii="Cascadia Mono" w:hAnsi="Cascadia Mono" w:cs="Cascadia Mono"/>
+          <w:color w:val="000000"/>
+          <w:kern w:val="0"/>
+          <w:sz w:val="19"/>
+          <w:szCs w:val="19"/>
+        </w:rPr>
+      </w:pPr>
+      <w:r>
+        <w:rPr>
+          <w:rFonts w:ascii="Cascadia Mono" w:hAnsi="Cascadia Mono" w:cs="Cascadia Mono"/>
+          <w:color w:val="0000FF"/>
+          <w:kern w:val="0"/>
+          <w:sz w:val="19"/>
+          <w:szCs w:val="19"/>
+        </w:rPr>
+        <w:t>namespace</w:t>
+      </w:r>
+      <w:r>
+        <w:rPr>
+          <w:rFonts w:ascii="Cascadia Mono" w:hAnsi="Cascadia Mono" w:cs="Cascadia Mono"/>
+          <w:color w:val="000000"/>
+          <w:kern w:val="0"/>
+          <w:sz w:val="19"/>
+          <w:szCs w:val="19"/>
+        </w:rPr>
+        <w:t xml:space="preserve"> FactoryDesignPattern</w:t>
+      </w:r>
+    </w:p>
+    <w:p>
+      <w:pPr>
+        <w:autoSpaceDE w:val="0"/>
+        <w:autoSpaceDN w:val="0"/>
+        <w:adjustRightInd w:val="0"/>
+        <w:spacing w:after="0" w:line="240" w:lineRule="auto"/>
+        <w:rPr>
+          <w:rFonts w:ascii="Cascadia Mono" w:hAnsi="Cascadia Mono" w:cs="Cascadia Mono"/>
+          <w:color w:val="000000"/>
+          <w:kern w:val="0"/>
+          <w:sz w:val="19"/>
+          <w:szCs w:val="19"/>
+        </w:rPr>
+      </w:pPr>
+      <w:r>
+        <w:rPr>
+          <w:rFonts w:ascii="Cascadia Mono" w:hAnsi="Cascadia Mono" w:cs="Cascadia Mono"/>
+          <w:color w:val="000000"/>
+          <w:kern w:val="0"/>
+          <w:sz w:val="19"/>
+          <w:szCs w:val="19"/>
+        </w:rPr>
+        <w:t>{</w:t>
+      </w:r>
+    </w:p>
+    <w:p>
+      <w:pPr>
+        <w:autoSpaceDE w:val="0"/>
+        <w:autoSpaceDN w:val="0"/>
+        <w:adjustRightInd w:val="0"/>
+        <w:spacing w:after="0" w:line="240" w:lineRule="auto"/>
+        <w:rPr>
+          <w:rFonts w:ascii="Cascadia Mono" w:hAnsi="Cascadia Mono" w:cs="Cascadia Mono"/>
+          <w:color w:val="000000"/>
+          <w:kern w:val="0"/>
+          <w:sz w:val="19"/>
+          <w:szCs w:val="19"/>
+        </w:rPr>
+      </w:pPr>
+      <w:r>
+        <w:rPr>
+          <w:rFonts w:ascii="Cascadia Mono" w:hAnsi="Cascadia Mono" w:cs="Cascadia Mono"/>
+          <w:color w:val="000000"/>
+          <w:kern w:val="0"/>
+          <w:sz w:val="19"/>
+          <w:szCs w:val="19"/>
+        </w:rPr>
+        <w:t xml:space="preserve">    </w:t>
+      </w:r>
+      <w:r>
+        <w:rPr>
+          <w:rFonts w:ascii="Cascadia Mono" w:hAnsi="Cascadia Mono" w:cs="Cascadia Mono"/>
+          <w:color w:val="0000FF"/>
+          <w:kern w:val="0"/>
+          <w:sz w:val="19"/>
+          <w:szCs w:val="19"/>
+        </w:rPr>
+        <w:t>class</w:t>
+      </w:r>
+      <w:r>
+        <w:rPr>
+          <w:rFonts w:ascii="Cascadia Mono" w:hAnsi="Cascadia Mono" w:cs="Cascadia Mono"/>
+          <w:color w:val="000000"/>
+          <w:kern w:val="0"/>
+          <w:sz w:val="19"/>
+          <w:szCs w:val="19"/>
+        </w:rPr>
+        <w:t xml:space="preserve"> </w:t>
+      </w:r>
+      <w:r>
+        <w:rPr>
+          <w:rFonts w:ascii="Cascadia Mono" w:hAnsi="Cascadia Mono" w:cs="Cascadia Mono"/>
+          <w:color w:val="2B91AF"/>
+          <w:kern w:val="0"/>
+          <w:sz w:val="19"/>
+          <w:szCs w:val="19"/>
+        </w:rPr>
+        <w:t>Program</w:t>
+      </w:r>
+    </w:p>
+    <w:p>
+      <w:pPr>
+        <w:autoSpaceDE w:val="0"/>
+        <w:autoSpaceDN w:val="0"/>
+        <w:adjustRightInd w:val="0"/>
+        <w:spacing w:after="0" w:line="240" w:lineRule="auto"/>
+        <w:rPr>
+          <w:rFonts w:ascii="Cascadia Mono" w:hAnsi="Cascadia Mono" w:cs="Cascadia Mono"/>
+          <w:color w:val="000000"/>
+          <w:kern w:val="0"/>
+          <w:sz w:val="19"/>
+          <w:szCs w:val="19"/>
+        </w:rPr>
+      </w:pPr>
+      <w:r>
+        <w:rPr>
+          <w:rFonts w:ascii="Cascadia Mono" w:hAnsi="Cascadia Mono" w:cs="Cascadia Mono"/>
+          <w:color w:val="000000"/>
+          <w:kern w:val="0"/>
+          <w:sz w:val="19"/>
+          <w:szCs w:val="19"/>
+        </w:rPr>
+        <w:t xml:space="preserve">    {</w:t>
+      </w:r>
+    </w:p>
+    <w:p>
+      <w:pPr>
+        <w:autoSpaceDE w:val="0"/>
+        <w:autoSpaceDN w:val="0"/>
+        <w:adjustRightInd w:val="0"/>
+        <w:spacing w:after="0" w:line="240" w:lineRule="auto"/>
+        <w:rPr>
+          <w:rFonts w:ascii="Cascadia Mono" w:hAnsi="Cascadia Mono" w:cs="Cascadia Mono"/>
+          <w:color w:val="000000"/>
+          <w:kern w:val="0"/>
+          <w:sz w:val="19"/>
+          <w:szCs w:val="19"/>
+        </w:rPr>
+      </w:pPr>
+      <w:r>
+        <w:rPr>
+          <w:rFonts w:ascii="Cascadia Mono" w:hAnsi="Cascadia Mono" w:cs="Cascadia Mono"/>
+          <w:color w:val="000000"/>
+          <w:kern w:val="0"/>
+          <w:sz w:val="19"/>
+          <w:szCs w:val="19"/>
+        </w:rPr>
+        <w:t xml:space="preserve">        </w:t>
+      </w:r>
+      <w:r>
+        <w:rPr>
+          <w:rFonts w:ascii="Cascadia Mono" w:hAnsi="Cascadia Mono" w:cs="Cascadia Mono"/>
+          <w:color w:val="0000FF"/>
+          <w:kern w:val="0"/>
+          <w:sz w:val="19"/>
+          <w:szCs w:val="19"/>
+        </w:rPr>
+        <w:t>static</w:t>
+      </w:r>
+      <w:r>
+        <w:rPr>
+          <w:rFonts w:ascii="Cascadia Mono" w:hAnsi="Cascadia Mono" w:cs="Cascadia Mono"/>
+          <w:color w:val="000000"/>
+          <w:kern w:val="0"/>
+          <w:sz w:val="19"/>
+          <w:szCs w:val="19"/>
+        </w:rPr>
+        <w:t xml:space="preserve"> </w:t>
+      </w:r>
+      <w:r>
+        <w:rPr>
+          <w:rFonts w:ascii="Cascadia Mono" w:hAnsi="Cascadia Mono" w:cs="Cascadia Mono"/>
+          <w:color w:val="0000FF"/>
+          <w:kern w:val="0"/>
+          <w:sz w:val="19"/>
+          <w:szCs w:val="19"/>
+        </w:rPr>
+        <w:t>void</w:t>
+      </w:r>
+      <w:r>
+        <w:rPr>
+          <w:rFonts w:ascii="Cascadia Mono" w:hAnsi="Cascadia Mono" w:cs="Cascadia Mono"/>
+          <w:color w:val="000000"/>
+          <w:kern w:val="0"/>
+          <w:sz w:val="19"/>
+          <w:szCs w:val="19"/>
+        </w:rPr>
+        <w:t xml:space="preserve"> Main(</w:t>
+      </w:r>
+      <w:r>
+        <w:rPr>
+          <w:rFonts w:ascii="Cascadia Mono" w:hAnsi="Cascadia Mono" w:cs="Cascadia Mono"/>
+          <w:color w:val="0000FF"/>
+          <w:kern w:val="0"/>
+          <w:sz w:val="19"/>
+          <w:szCs w:val="19"/>
+        </w:rPr>
+        <w:t>string</w:t>
+      </w:r>
+      <w:r>
+        <w:rPr>
+          <w:rFonts w:ascii="Cascadia Mono" w:hAnsi="Cascadia Mono" w:cs="Cascadia Mono"/>
+          <w:color w:val="000000"/>
+          <w:kern w:val="0"/>
+          <w:sz w:val="19"/>
+          <w:szCs w:val="19"/>
+        </w:rPr>
+        <w:t>[] args)</w:t>
+      </w:r>
+    </w:p>
+    <w:p>
+      <w:pPr>
+        <w:autoSpaceDE w:val="0"/>
+        <w:autoSpaceDN w:val="0"/>
+        <w:adjustRightInd w:val="0"/>
+        <w:spacing w:after="0" w:line="240" w:lineRule="auto"/>
+        <w:rPr>
+          <w:rFonts w:ascii="Cascadia Mono" w:hAnsi="Cascadia Mono" w:cs="Cascadia Mono"/>
+          <w:color w:val="000000"/>
+          <w:kern w:val="0"/>
+          <w:sz w:val="19"/>
+          <w:szCs w:val="19"/>
+        </w:rPr>
+      </w:pPr>
+      <w:r>
+        <w:rPr>
+          <w:rFonts w:ascii="Cascadia Mono" w:hAnsi="Cascadia Mono" w:cs="Cascadia Mono"/>
+          <w:color w:val="000000"/>
+          <w:kern w:val="0"/>
+          <w:sz w:val="19"/>
+          <w:szCs w:val="19"/>
+        </w:rPr>
+        <w:t xml:space="preserve">        {</w:t>
+      </w:r>
+    </w:p>
+    <w:p>
+      <w:pPr>
+        <w:autoSpaceDE w:val="0"/>
+        <w:autoSpaceDN w:val="0"/>
+        <w:adjustRightInd w:val="0"/>
+        <w:spacing w:after="0" w:line="240" w:lineRule="auto"/>
+        <w:rPr>
+          <w:rFonts w:ascii="Cascadia Mono" w:hAnsi="Cascadia Mono" w:cs="Cascadia Mono"/>
+          <w:color w:val="000000"/>
+          <w:kern w:val="0"/>
+          <w:sz w:val="19"/>
+          <w:szCs w:val="19"/>
+        </w:rPr>
+      </w:pPr>
+      <w:r>
+        <w:rPr>
+          <w:rFonts w:ascii="Cascadia Mono" w:hAnsi="Cascadia Mono" w:cs="Cascadia Mono"/>
+          <w:color w:val="000000"/>
+          <w:kern w:val="0"/>
+          <w:sz w:val="19"/>
+          <w:szCs w:val="19"/>
+        </w:rPr>
+        <w:t xml:space="preserve">            ICreditCard cardDetails = CreditCardFactory.GetCreditCard(</w:t>
+      </w:r>
+      <w:r>
+        <w:rPr>
+          <w:rFonts w:ascii="Cascadia Mono" w:hAnsi="Cascadia Mono" w:cs="Cascadia Mono"/>
+          <w:color w:val="A31515"/>
+          <w:kern w:val="0"/>
+          <w:sz w:val="19"/>
+          <w:szCs w:val="19"/>
+        </w:rPr>
+        <w:t>"Platinum"</w:t>
+      </w:r>
+      <w:r>
+        <w:rPr>
+          <w:rFonts w:ascii="Cascadia Mono" w:hAnsi="Cascadia Mono" w:cs="Cascadia Mono"/>
+          <w:color w:val="000000"/>
+          <w:kern w:val="0"/>
+          <w:sz w:val="19"/>
+          <w:szCs w:val="19"/>
+        </w:rPr>
+        <w:t>);</w:t>
+      </w:r>
+    </w:p>
+    <w:p>
+      <w:pPr>
+        <w:autoSpaceDE w:val="0"/>
+        <w:autoSpaceDN w:val="0"/>
+        <w:adjustRightInd w:val="0"/>
+        <w:spacing w:after="0" w:line="240" w:lineRule="auto"/>
+        <w:rPr>
+          <w:rFonts w:ascii="Cascadia Mono" w:hAnsi="Cascadia Mono" w:cs="Cascadia Mono"/>
+          <w:color w:val="000000"/>
+          <w:kern w:val="0"/>
+          <w:sz w:val="19"/>
+          <w:szCs w:val="19"/>
+        </w:rPr>
+      </w:pPr>
+    </w:p>
+    <w:p>
+      <w:pPr>
+        <w:autoSpaceDE w:val="0"/>
+        <w:autoSpaceDN w:val="0"/>
+        <w:adjustRightInd w:val="0"/>
+        <w:spacing w:after="0" w:line="240" w:lineRule="auto"/>
+        <w:rPr>
+          <w:rFonts w:ascii="Cascadia Mono" w:hAnsi="Cascadia Mono" w:cs="Cascadia Mono"/>
+          <w:color w:val="000000"/>
+          <w:kern w:val="0"/>
+          <w:sz w:val="19"/>
+          <w:szCs w:val="19"/>
+        </w:rPr>
+      </w:pPr>
+      <w:r>
+        <w:rPr>
+          <w:rFonts w:ascii="Cascadia Mono" w:hAnsi="Cascadia Mono" w:cs="Cascadia Mono"/>
+          <w:color w:val="000000"/>
+          <w:kern w:val="0"/>
+          <w:sz w:val="19"/>
+          <w:szCs w:val="19"/>
+        </w:rPr>
+        <w:t xml:space="preserve">            </w:t>
+      </w:r>
+      <w:r>
+        <w:rPr>
+          <w:rFonts w:ascii="Cascadia Mono" w:hAnsi="Cascadia Mono" w:cs="Cascadia Mono"/>
+          <w:color w:val="0000FF"/>
+          <w:kern w:val="0"/>
+          <w:sz w:val="19"/>
+          <w:szCs w:val="19"/>
+        </w:rPr>
+        <w:t>if</w:t>
+      </w:r>
+      <w:r>
+        <w:rPr>
+          <w:rFonts w:ascii="Cascadia Mono" w:hAnsi="Cascadia Mono" w:cs="Cascadia Mono"/>
+          <w:color w:val="000000"/>
+          <w:kern w:val="0"/>
+          <w:sz w:val="19"/>
+          <w:szCs w:val="19"/>
+        </w:rPr>
+        <w:t xml:space="preserve"> (cardDetails != </w:t>
+      </w:r>
+      <w:r>
+        <w:rPr>
+          <w:rFonts w:ascii="Cascadia Mono" w:hAnsi="Cascadia Mono" w:cs="Cascadia Mono"/>
+          <w:color w:val="0000FF"/>
+          <w:kern w:val="0"/>
+          <w:sz w:val="19"/>
+          <w:szCs w:val="19"/>
+        </w:rPr>
+        <w:t>null</w:t>
+      </w:r>
+      <w:r>
+        <w:rPr>
+          <w:rFonts w:ascii="Cascadia Mono" w:hAnsi="Cascadia Mono" w:cs="Cascadia Mono"/>
+          <w:color w:val="000000"/>
+          <w:kern w:val="0"/>
+          <w:sz w:val="19"/>
+          <w:szCs w:val="19"/>
+        </w:rPr>
+        <w:t>)</w:t>
+      </w:r>
+    </w:p>
+    <w:p>
+      <w:pPr>
+        <w:autoSpaceDE w:val="0"/>
+        <w:autoSpaceDN w:val="0"/>
+        <w:adjustRightInd w:val="0"/>
+        <w:spacing w:after="0" w:line="240" w:lineRule="auto"/>
+        <w:rPr>
+          <w:rFonts w:ascii="Cascadia Mono" w:hAnsi="Cascadia Mono" w:cs="Cascadia Mono"/>
+          <w:color w:val="000000"/>
+          <w:kern w:val="0"/>
+          <w:sz w:val="19"/>
+          <w:szCs w:val="19"/>
+        </w:rPr>
+      </w:pPr>
+      <w:r>
+        <w:rPr>
+          <w:rFonts w:ascii="Cascadia Mono" w:hAnsi="Cascadia Mono" w:cs="Cascadia Mono"/>
+          <w:color w:val="000000"/>
+          <w:kern w:val="0"/>
+          <w:sz w:val="19"/>
+          <w:szCs w:val="19"/>
+        </w:rPr>
+        <w:t xml:space="preserve">            {</w:t>
+      </w:r>
+    </w:p>
+    <w:p>
+      <w:pPr>
+        <w:autoSpaceDE w:val="0"/>
+        <w:autoSpaceDN w:val="0"/>
+        <w:adjustRightInd w:val="0"/>
+        <w:spacing w:after="0" w:line="240" w:lineRule="auto"/>
+        <w:rPr>
+          <w:rFonts w:ascii="Cascadia Mono" w:hAnsi="Cascadia Mono" w:cs="Cascadia Mono"/>
+          <w:color w:val="000000"/>
+          <w:kern w:val="0"/>
+          <w:sz w:val="19"/>
+          <w:szCs w:val="19"/>
+        </w:rPr>
+      </w:pPr>
+      <w:r>
+        <w:rPr>
+          <w:rFonts w:ascii="Cascadia Mono" w:hAnsi="Cascadia Mono" w:cs="Cascadia Mono"/>
+          <w:color w:val="000000"/>
+          <w:kern w:val="0"/>
+          <w:sz w:val="19"/>
+          <w:szCs w:val="19"/>
         </w:rPr>
         <w:lastRenderedPageBreak/>
-        <w:t>Client Code (Main Method)</w:t>
-      </w:r>
-    </w:p>
-    <w:p>
-      <w:pPr>
-        <w:autoSpaceDE w:val="0"/>
-        <w:autoSpaceDN w:val="0"/>
-        <w:adjustRightInd w:val="0"/>
-        <w:spacing w:after="0" w:line="240" w:lineRule="auto"/>
-        <w:rPr>
-          <w:rFonts w:ascii="Cascadia Mono" w:hAnsi="Cascadia Mono" w:cs="Cascadia Mono"/>
-          <w:color w:val="0000FF"/>
-          <w:kern w:val="0"/>
-          <w:sz w:val="19"/>
-          <w:szCs w:val="19"/>
-        </w:rPr>
-      </w:pPr>
-    </w:p>
-    <w:p>
-      <w:pPr>
-        <w:autoSpaceDE w:val="0"/>
-        <w:autoSpaceDN w:val="0"/>
-        <w:adjustRightInd w:val="0"/>
-        <w:spacing w:after="0" w:line="240" w:lineRule="auto"/>
-        <w:rPr>
-          <w:rFonts w:ascii="Cascadia Mono" w:hAnsi="Cascadia Mono" w:cs="Cascadia Mono"/>
-          <w:color w:val="000000"/>
-          <w:kern w:val="0"/>
-          <w:sz w:val="19"/>
-          <w:szCs w:val="19"/>
-        </w:rPr>
-      </w:pPr>
-      <w:r>
-        <w:rPr>
-          <w:rFonts w:ascii="Cascadia Mono" w:hAnsi="Cascadia Mono" w:cs="Cascadia Mono"/>
-          <w:color w:val="0000FF"/>
-          <w:kern w:val="0"/>
-          <w:sz w:val="19"/>
-          <w:szCs w:val="19"/>
-        </w:rPr>
-        <w:t>using</w:t>
-      </w:r>
-      <w:r>
-        <w:rPr>
-          <w:rFonts w:ascii="Cascadia Mono" w:hAnsi="Cascadia Mono" w:cs="Cascadia Mono"/>
-          <w:color w:val="000000"/>
-          <w:kern w:val="0"/>
-          <w:sz w:val="19"/>
-          <w:szCs w:val="19"/>
-        </w:rPr>
-        <w:t xml:space="preserve"> System;</w:t>
-      </w:r>
-    </w:p>
-    <w:p>
-      <w:pPr>
-        <w:autoSpaceDE w:val="0"/>
-        <w:autoSpaceDN w:val="0"/>
-        <w:adjustRightInd w:val="0"/>
-        <w:spacing w:after="0" w:line="240" w:lineRule="auto"/>
-        <w:rPr>
-          <w:rFonts w:ascii="Cascadia Mono" w:hAnsi="Cascadia Mono" w:cs="Cascadia Mono"/>
-          <w:color w:val="000000"/>
-          <w:kern w:val="0"/>
-          <w:sz w:val="19"/>
-          <w:szCs w:val="19"/>
-        </w:rPr>
-      </w:pPr>
-      <w:r>
-        <w:rPr>
-          <w:rFonts w:ascii="Cascadia Mono" w:hAnsi="Cascadia Mono" w:cs="Cascadia Mono"/>
-          <w:color w:val="0000FF"/>
-          <w:kern w:val="0"/>
-          <w:sz w:val="19"/>
-          <w:szCs w:val="19"/>
-        </w:rPr>
-        <w:t>namespace</w:t>
-      </w:r>
-      <w:r>
-        <w:rPr>
-          <w:rFonts w:ascii="Cascadia Mono" w:hAnsi="Cascadia Mono" w:cs="Cascadia Mono"/>
-          <w:color w:val="000000"/>
-          <w:kern w:val="0"/>
-          <w:sz w:val="19"/>
-          <w:szCs w:val="19"/>
-        </w:rPr>
-        <w:t xml:space="preserve"> FactoryDesignPattern</w:t>
-      </w:r>
-    </w:p>
-    <w:p>
-      <w:pPr>
-        <w:autoSpaceDE w:val="0"/>
-        <w:autoSpaceDN w:val="0"/>
-        <w:adjustRightInd w:val="0"/>
-        <w:spacing w:after="0" w:line="240" w:lineRule="auto"/>
-        <w:rPr>
-          <w:rFonts w:ascii="Cascadia Mono" w:hAnsi="Cascadia Mono" w:cs="Cascadia Mono"/>
-          <w:color w:val="000000"/>
-          <w:kern w:val="0"/>
-          <w:sz w:val="19"/>
-          <w:szCs w:val="19"/>
-        </w:rPr>
-      </w:pPr>
-      <w:r>
-        <w:rPr>
-          <w:rFonts w:ascii="Cascadia Mono" w:hAnsi="Cascadia Mono" w:cs="Cascadia Mono"/>
-          <w:color w:val="000000"/>
-          <w:kern w:val="0"/>
-          <w:sz w:val="19"/>
-          <w:szCs w:val="19"/>
-        </w:rPr>
-        <w:t>{</w:t>
-      </w:r>
-    </w:p>
-    <w:p>
-      <w:pPr>
-        <w:autoSpaceDE w:val="0"/>
-        <w:autoSpaceDN w:val="0"/>
-        <w:adjustRightInd w:val="0"/>
-        <w:spacing w:after="0" w:line="240" w:lineRule="auto"/>
-        <w:rPr>
-          <w:rFonts w:ascii="Cascadia Mono" w:hAnsi="Cascadia Mono" w:cs="Cascadia Mono"/>
-          <w:color w:val="000000"/>
-          <w:kern w:val="0"/>
-          <w:sz w:val="19"/>
-          <w:szCs w:val="19"/>
-        </w:rPr>
-      </w:pPr>
-      <w:r>
-        <w:rPr>
-          <w:rFonts w:ascii="Cascadia Mono" w:hAnsi="Cascadia Mono" w:cs="Cascadia Mono"/>
-          <w:color w:val="000000"/>
-          <w:kern w:val="0"/>
-          <w:sz w:val="19"/>
-          <w:szCs w:val="19"/>
-        </w:rPr>
-        <w:t xml:space="preserve">    </w:t>
-      </w:r>
-      <w:r>
-        <w:rPr>
-          <w:rFonts w:ascii="Cascadia Mono" w:hAnsi="Cascadia Mono" w:cs="Cascadia Mono"/>
-          <w:color w:val="0000FF"/>
-          <w:kern w:val="0"/>
-          <w:sz w:val="19"/>
-          <w:szCs w:val="19"/>
-        </w:rPr>
-        <w:t>class</w:t>
-      </w:r>
-      <w:r>
-        <w:rPr>
-          <w:rFonts w:ascii="Cascadia Mono" w:hAnsi="Cascadia Mono" w:cs="Cascadia Mono"/>
-          <w:color w:val="000000"/>
-          <w:kern w:val="0"/>
-          <w:sz w:val="19"/>
-          <w:szCs w:val="19"/>
-        </w:rPr>
-        <w:t xml:space="preserve"> </w:t>
-      </w:r>
-      <w:r>
-        <w:rPr>
-          <w:rFonts w:ascii="Cascadia Mono" w:hAnsi="Cascadia Mono" w:cs="Cascadia Mono"/>
-          <w:color w:val="2B91AF"/>
-          <w:kern w:val="0"/>
-          <w:sz w:val="19"/>
-          <w:szCs w:val="19"/>
-        </w:rPr>
-        <w:t>Program</w:t>
-      </w:r>
-    </w:p>
-    <w:p>
-      <w:pPr>
-        <w:autoSpaceDE w:val="0"/>
-        <w:autoSpaceDN w:val="0"/>
-        <w:adjustRightInd w:val="0"/>
-        <w:spacing w:after="0" w:line="240" w:lineRule="auto"/>
-        <w:rPr>
-          <w:rFonts w:ascii="Cascadia Mono" w:hAnsi="Cascadia Mono" w:cs="Cascadia Mono"/>
-          <w:color w:val="000000"/>
-          <w:kern w:val="0"/>
-          <w:sz w:val="19"/>
-          <w:szCs w:val="19"/>
-        </w:rPr>
-      </w:pPr>
-      <w:r>
-        <w:rPr>
-          <w:rFonts w:ascii="Cascadia Mono" w:hAnsi="Cascadia Mono" w:cs="Cascadia Mono"/>
-          <w:color w:val="000000"/>
-          <w:kern w:val="0"/>
-          <w:sz w:val="19"/>
-          <w:szCs w:val="19"/>
-        </w:rPr>
-        <w:t xml:space="preserve">    {</w:t>
-      </w:r>
-    </w:p>
-    <w:p>
-      <w:pPr>
-        <w:autoSpaceDE w:val="0"/>
-        <w:autoSpaceDN w:val="0"/>
-        <w:adjustRightInd w:val="0"/>
-        <w:spacing w:after="0" w:line="240" w:lineRule="auto"/>
-        <w:rPr>
-          <w:rFonts w:ascii="Cascadia Mono" w:hAnsi="Cascadia Mono" w:cs="Cascadia Mono"/>
-          <w:color w:val="000000"/>
-          <w:kern w:val="0"/>
-          <w:sz w:val="19"/>
-          <w:szCs w:val="19"/>
-        </w:rPr>
-      </w:pPr>
-      <w:r>
-        <w:rPr>
-          <w:rFonts w:ascii="Cascadia Mono" w:hAnsi="Cascadia Mono" w:cs="Cascadia Mono"/>
-          <w:color w:val="000000"/>
-          <w:kern w:val="0"/>
-          <w:sz w:val="19"/>
-          <w:szCs w:val="19"/>
-        </w:rPr>
-        <w:t xml:space="preserve">        </w:t>
-      </w:r>
-      <w:r>
-        <w:rPr>
-          <w:rFonts w:ascii="Cascadia Mono" w:hAnsi="Cascadia Mono" w:cs="Cascadia Mono"/>
-          <w:color w:val="0000FF"/>
-          <w:kern w:val="0"/>
-          <w:sz w:val="19"/>
-          <w:szCs w:val="19"/>
-        </w:rPr>
-        <w:t>static</w:t>
-      </w:r>
-      <w:r>
-        <w:rPr>
-          <w:rFonts w:ascii="Cascadia Mono" w:hAnsi="Cascadia Mono" w:cs="Cascadia Mono"/>
-          <w:color w:val="000000"/>
-          <w:kern w:val="0"/>
-          <w:sz w:val="19"/>
-          <w:szCs w:val="19"/>
-        </w:rPr>
-        <w:t xml:space="preserve"> </w:t>
-      </w:r>
-      <w:r>
-        <w:rPr>
-          <w:rFonts w:ascii="Cascadia Mono" w:hAnsi="Cascadia Mono" w:cs="Cascadia Mono"/>
-          <w:color w:val="0000FF"/>
-          <w:kern w:val="0"/>
-          <w:sz w:val="19"/>
-          <w:szCs w:val="19"/>
-        </w:rPr>
-        <w:t>void</w:t>
-      </w:r>
-      <w:r>
-        <w:rPr>
-          <w:rFonts w:ascii="Cascadia Mono" w:hAnsi="Cascadia Mono" w:cs="Cascadia Mono"/>
-          <w:color w:val="000000"/>
-          <w:kern w:val="0"/>
-          <w:sz w:val="19"/>
-          <w:szCs w:val="19"/>
-        </w:rPr>
-        <w:t xml:space="preserve"> Main(</w:t>
-      </w:r>
-      <w:r>
-        <w:rPr>
-          <w:rFonts w:ascii="Cascadia Mono" w:hAnsi="Cascadia Mono" w:cs="Cascadia Mono"/>
-          <w:color w:val="0000FF"/>
-          <w:kern w:val="0"/>
-          <w:sz w:val="19"/>
-          <w:szCs w:val="19"/>
-        </w:rPr>
-        <w:t>string</w:t>
-      </w:r>
-      <w:r>
-        <w:rPr>
-          <w:rFonts w:ascii="Cascadia Mono" w:hAnsi="Cascadia Mono" w:cs="Cascadia Mono"/>
-          <w:color w:val="000000"/>
-          <w:kern w:val="0"/>
-          <w:sz w:val="19"/>
-          <w:szCs w:val="19"/>
-        </w:rPr>
-        <w:t>[] args)</w:t>
-      </w:r>
-    </w:p>
-    <w:p>
-      <w:pPr>
-        <w:autoSpaceDE w:val="0"/>
-        <w:autoSpaceDN w:val="0"/>
-        <w:adjustRightInd w:val="0"/>
-        <w:spacing w:after="0" w:line="240" w:lineRule="auto"/>
-        <w:rPr>
-          <w:rFonts w:ascii="Cascadia Mono" w:hAnsi="Cascadia Mono" w:cs="Cascadia Mono"/>
-          <w:color w:val="000000"/>
-          <w:kern w:val="0"/>
-          <w:sz w:val="19"/>
-          <w:szCs w:val="19"/>
-        </w:rPr>
-      </w:pPr>
-      <w:r>
-        <w:rPr>
-          <w:rFonts w:ascii="Cascadia Mono" w:hAnsi="Cascadia Mono" w:cs="Cascadia Mono"/>
-          <w:color w:val="000000"/>
-          <w:kern w:val="0"/>
-          <w:sz w:val="19"/>
-          <w:szCs w:val="19"/>
-        </w:rPr>
-        <w:t xml:space="preserve">        {</w:t>
-      </w:r>
-    </w:p>
-    <w:p>
-      <w:pPr>
-        <w:autoSpaceDE w:val="0"/>
-        <w:autoSpaceDN w:val="0"/>
-        <w:adjustRightInd w:val="0"/>
-        <w:spacing w:after="0" w:line="240" w:lineRule="auto"/>
-        <w:rPr>
-          <w:rFonts w:ascii="Cascadia Mono" w:hAnsi="Cascadia Mono" w:cs="Cascadia Mono"/>
-          <w:color w:val="000000"/>
-          <w:kern w:val="0"/>
-          <w:sz w:val="19"/>
-          <w:szCs w:val="19"/>
-        </w:rPr>
-      </w:pPr>
-      <w:r>
-        <w:rPr>
-          <w:rFonts w:ascii="Cascadia Mono" w:hAnsi="Cascadia Mono" w:cs="Cascadia Mono"/>
-          <w:color w:val="000000"/>
-          <w:kern w:val="0"/>
-          <w:sz w:val="19"/>
-          <w:szCs w:val="19"/>
-        </w:rPr>
-        <w:t xml:space="preserve">            ICreditCard cardDetails = CreditCardFactory.GetCreditCard(</w:t>
+        <w:t xml:space="preserve">                Console.WriteLine(</w:t>
       </w:r>
       <w:r>
         <w:rPr>
@@ -11388,7 +11581,227 @@
           <w:sz w:val="19"/>
           <w:szCs w:val="19"/>
         </w:rPr>
-        <w:t>"Platinum"</w:t>
+        <w:t>"CardType : "</w:t>
+      </w:r>
+      <w:r>
+        <w:rPr>
+          <w:rFonts w:ascii="Cascadia Mono" w:hAnsi="Cascadia Mono" w:cs="Cascadia Mono"/>
+          <w:color w:val="000000"/>
+          <w:kern w:val="0"/>
+          <w:sz w:val="19"/>
+          <w:szCs w:val="19"/>
+        </w:rPr>
+        <w:t xml:space="preserve"> + cardDetails.GetCardType());</w:t>
+      </w:r>
+    </w:p>
+    <w:p>
+      <w:pPr>
+        <w:autoSpaceDE w:val="0"/>
+        <w:autoSpaceDN w:val="0"/>
+        <w:adjustRightInd w:val="0"/>
+        <w:spacing w:after="0" w:line="240" w:lineRule="auto"/>
+        <w:rPr>
+          <w:rFonts w:ascii="Cascadia Mono" w:hAnsi="Cascadia Mono" w:cs="Cascadia Mono"/>
+          <w:color w:val="000000"/>
+          <w:kern w:val="0"/>
+          <w:sz w:val="19"/>
+          <w:szCs w:val="19"/>
+        </w:rPr>
+      </w:pPr>
+      <w:r>
+        <w:rPr>
+          <w:rFonts w:ascii="Cascadia Mono" w:hAnsi="Cascadia Mono" w:cs="Cascadia Mono"/>
+          <w:color w:val="000000"/>
+          <w:kern w:val="0"/>
+          <w:sz w:val="19"/>
+          <w:szCs w:val="19"/>
+        </w:rPr>
+        <w:t xml:space="preserve">                Console.WriteLine(</w:t>
+      </w:r>
+      <w:r>
+        <w:rPr>
+          <w:rFonts w:ascii="Cascadia Mono" w:hAnsi="Cascadia Mono" w:cs="Cascadia Mono"/>
+          <w:color w:val="A31515"/>
+          <w:kern w:val="0"/>
+          <w:sz w:val="19"/>
+          <w:szCs w:val="19"/>
+        </w:rPr>
+        <w:t>"CreditLimit : "</w:t>
+      </w:r>
+      <w:r>
+        <w:rPr>
+          <w:rFonts w:ascii="Cascadia Mono" w:hAnsi="Cascadia Mono" w:cs="Cascadia Mono"/>
+          <w:color w:val="000000"/>
+          <w:kern w:val="0"/>
+          <w:sz w:val="19"/>
+          <w:szCs w:val="19"/>
+        </w:rPr>
+        <w:t xml:space="preserve"> + cardDetails.GetCreditLimit());</w:t>
+      </w:r>
+    </w:p>
+    <w:p>
+      <w:pPr>
+        <w:autoSpaceDE w:val="0"/>
+        <w:autoSpaceDN w:val="0"/>
+        <w:adjustRightInd w:val="0"/>
+        <w:spacing w:after="0" w:line="240" w:lineRule="auto"/>
+        <w:rPr>
+          <w:rFonts w:ascii="Cascadia Mono" w:hAnsi="Cascadia Mono" w:cs="Cascadia Mono"/>
+          <w:color w:val="000000"/>
+          <w:kern w:val="0"/>
+          <w:sz w:val="19"/>
+          <w:szCs w:val="19"/>
+        </w:rPr>
+      </w:pPr>
+      <w:r>
+        <w:rPr>
+          <w:rFonts w:ascii="Cascadia Mono" w:hAnsi="Cascadia Mono" w:cs="Cascadia Mono"/>
+          <w:color w:val="000000"/>
+          <w:kern w:val="0"/>
+          <w:sz w:val="19"/>
+          <w:szCs w:val="19"/>
+        </w:rPr>
+        <w:t xml:space="preserve">                Console.WriteLine(</w:t>
+      </w:r>
+      <w:r>
+        <w:rPr>
+          <w:rFonts w:ascii="Cascadia Mono" w:hAnsi="Cascadia Mono" w:cs="Cascadia Mono"/>
+          <w:color w:val="A31515"/>
+          <w:kern w:val="0"/>
+          <w:sz w:val="19"/>
+          <w:szCs w:val="19"/>
+        </w:rPr>
+        <w:t>"AnnualCharge :"</w:t>
+      </w:r>
+      <w:r>
+        <w:rPr>
+          <w:rFonts w:ascii="Cascadia Mono" w:hAnsi="Cascadia Mono" w:cs="Cascadia Mono"/>
+          <w:color w:val="000000"/>
+          <w:kern w:val="0"/>
+          <w:sz w:val="19"/>
+          <w:szCs w:val="19"/>
+        </w:rPr>
+        <w:t xml:space="preserve"> + cardDetails.GetAnnualCharge());</w:t>
+      </w:r>
+    </w:p>
+    <w:p>
+      <w:pPr>
+        <w:autoSpaceDE w:val="0"/>
+        <w:autoSpaceDN w:val="0"/>
+        <w:adjustRightInd w:val="0"/>
+        <w:spacing w:after="0" w:line="240" w:lineRule="auto"/>
+        <w:rPr>
+          <w:rFonts w:ascii="Cascadia Mono" w:hAnsi="Cascadia Mono" w:cs="Cascadia Mono"/>
+          <w:color w:val="000000"/>
+          <w:kern w:val="0"/>
+          <w:sz w:val="19"/>
+          <w:szCs w:val="19"/>
+        </w:rPr>
+      </w:pPr>
+      <w:r>
+        <w:rPr>
+          <w:rFonts w:ascii="Cascadia Mono" w:hAnsi="Cascadia Mono" w:cs="Cascadia Mono"/>
+          <w:color w:val="000000"/>
+          <w:kern w:val="0"/>
+          <w:sz w:val="19"/>
+          <w:szCs w:val="19"/>
+        </w:rPr>
+        <w:t xml:space="preserve">            }</w:t>
+      </w:r>
+    </w:p>
+    <w:p>
+      <w:pPr>
+        <w:autoSpaceDE w:val="0"/>
+        <w:autoSpaceDN w:val="0"/>
+        <w:adjustRightInd w:val="0"/>
+        <w:spacing w:after="0" w:line="240" w:lineRule="auto"/>
+        <w:rPr>
+          <w:rFonts w:ascii="Cascadia Mono" w:hAnsi="Cascadia Mono" w:cs="Cascadia Mono"/>
+          <w:color w:val="000000"/>
+          <w:kern w:val="0"/>
+          <w:sz w:val="19"/>
+          <w:szCs w:val="19"/>
+        </w:rPr>
+      </w:pPr>
+      <w:r>
+        <w:rPr>
+          <w:rFonts w:ascii="Cascadia Mono" w:hAnsi="Cascadia Mono" w:cs="Cascadia Mono"/>
+          <w:color w:val="000000"/>
+          <w:kern w:val="0"/>
+          <w:sz w:val="19"/>
+          <w:szCs w:val="19"/>
+        </w:rPr>
+        <w:t xml:space="preserve">            </w:t>
+      </w:r>
+      <w:r>
+        <w:rPr>
+          <w:rFonts w:ascii="Cascadia Mono" w:hAnsi="Cascadia Mono" w:cs="Cascadia Mono"/>
+          <w:color w:val="0000FF"/>
+          <w:kern w:val="0"/>
+          <w:sz w:val="19"/>
+          <w:szCs w:val="19"/>
+        </w:rPr>
+        <w:t>else</w:t>
+      </w:r>
+    </w:p>
+    <w:p>
+      <w:pPr>
+        <w:autoSpaceDE w:val="0"/>
+        <w:autoSpaceDN w:val="0"/>
+        <w:adjustRightInd w:val="0"/>
+        <w:spacing w:after="0" w:line="240" w:lineRule="auto"/>
+        <w:rPr>
+          <w:rFonts w:ascii="Cascadia Mono" w:hAnsi="Cascadia Mono" w:cs="Cascadia Mono"/>
+          <w:color w:val="000000"/>
+          <w:kern w:val="0"/>
+          <w:sz w:val="19"/>
+          <w:szCs w:val="19"/>
+        </w:rPr>
+      </w:pPr>
+      <w:r>
+        <w:rPr>
+          <w:rFonts w:ascii="Cascadia Mono" w:hAnsi="Cascadia Mono" w:cs="Cascadia Mono"/>
+          <w:color w:val="000000"/>
+          <w:kern w:val="0"/>
+          <w:sz w:val="19"/>
+          <w:szCs w:val="19"/>
+        </w:rPr>
+        <w:t xml:space="preserve">            {</w:t>
+      </w:r>
+    </w:p>
+    <w:p>
+      <w:pPr>
+        <w:autoSpaceDE w:val="0"/>
+        <w:autoSpaceDN w:val="0"/>
+        <w:adjustRightInd w:val="0"/>
+        <w:spacing w:after="0" w:line="240" w:lineRule="auto"/>
+        <w:rPr>
+          <w:rFonts w:ascii="Cascadia Mono" w:hAnsi="Cascadia Mono" w:cs="Cascadia Mono"/>
+          <w:color w:val="000000"/>
+          <w:kern w:val="0"/>
+          <w:sz w:val="19"/>
+          <w:szCs w:val="19"/>
+        </w:rPr>
+      </w:pPr>
+      <w:r>
+        <w:rPr>
+          <w:rFonts w:ascii="Cascadia Mono" w:hAnsi="Cascadia Mono" w:cs="Cascadia Mono"/>
+          <w:color w:val="000000"/>
+          <w:kern w:val="0"/>
+          <w:sz w:val="19"/>
+          <w:szCs w:val="19"/>
+        </w:rPr>
+        <w:t xml:space="preserve">                Console.Write(</w:t>
+      </w:r>
+      <w:r>
+        <w:rPr>
+          <w:rFonts w:ascii="Cascadia Mono" w:hAnsi="Cascadia Mono" w:cs="Cascadia Mono"/>
+          <w:color w:val="A31515"/>
+          <w:kern w:val="0"/>
+          <w:sz w:val="19"/>
+          <w:szCs w:val="19"/>
+        </w:rPr>
+        <w:t>"Invalid Card Type"</w:t>
       </w:r>
       <w:r>
         <w:rPr>
@@ -11415,246 +11828,6 @@
           <w:szCs w:val="19"/>
         </w:rPr>
       </w:pPr>
-    </w:p>
-    <w:p>
-      <w:pPr>
-        <w:autoSpaceDE w:val="0"/>
-        <w:autoSpaceDN w:val="0"/>
-        <w:adjustRightInd w:val="0"/>
-        <w:spacing w:after="0" w:line="240" w:lineRule="auto"/>
-        <w:rPr>
-          <w:rFonts w:ascii="Cascadia Mono" w:hAnsi="Cascadia Mono" w:cs="Cascadia Mono"/>
-          <w:color w:val="000000"/>
-          <w:kern w:val="0"/>
-          <w:sz w:val="19"/>
-          <w:szCs w:val="19"/>
-        </w:rPr>
-      </w:pPr>
-      <w:r>
-        <w:rPr>
-          <w:rFonts w:ascii="Cascadia Mono" w:hAnsi="Cascadia Mono" w:cs="Cascadia Mono"/>
-          <w:color w:val="000000"/>
-          <w:kern w:val="0"/>
-          <w:sz w:val="19"/>
-          <w:szCs w:val="19"/>
-        </w:rPr>
-        <w:t xml:space="preserve">            </w:t>
-      </w:r>
-      <w:r>
-        <w:rPr>
-          <w:rFonts w:ascii="Cascadia Mono" w:hAnsi="Cascadia Mono" w:cs="Cascadia Mono"/>
-          <w:color w:val="0000FF"/>
-          <w:kern w:val="0"/>
-          <w:sz w:val="19"/>
-          <w:szCs w:val="19"/>
-        </w:rPr>
-        <w:t>if</w:t>
-      </w:r>
-      <w:r>
-        <w:rPr>
-          <w:rFonts w:ascii="Cascadia Mono" w:hAnsi="Cascadia Mono" w:cs="Cascadia Mono"/>
-          <w:color w:val="000000"/>
-          <w:kern w:val="0"/>
-          <w:sz w:val="19"/>
-          <w:szCs w:val="19"/>
-        </w:rPr>
-        <w:t xml:space="preserve"> (cardDetails != </w:t>
-      </w:r>
-      <w:r>
-        <w:rPr>
-          <w:rFonts w:ascii="Cascadia Mono" w:hAnsi="Cascadia Mono" w:cs="Cascadia Mono"/>
-          <w:color w:val="0000FF"/>
-          <w:kern w:val="0"/>
-          <w:sz w:val="19"/>
-          <w:szCs w:val="19"/>
-        </w:rPr>
-        <w:t>null</w:t>
-      </w:r>
-      <w:r>
-        <w:rPr>
-          <w:rFonts w:ascii="Cascadia Mono" w:hAnsi="Cascadia Mono" w:cs="Cascadia Mono"/>
-          <w:color w:val="000000"/>
-          <w:kern w:val="0"/>
-          <w:sz w:val="19"/>
-          <w:szCs w:val="19"/>
-        </w:rPr>
-        <w:t>)</w:t>
-      </w:r>
-    </w:p>
-    <w:p>
-      <w:pPr>
-        <w:autoSpaceDE w:val="0"/>
-        <w:autoSpaceDN w:val="0"/>
-        <w:adjustRightInd w:val="0"/>
-        <w:spacing w:after="0" w:line="240" w:lineRule="auto"/>
-        <w:rPr>
-          <w:rFonts w:ascii="Cascadia Mono" w:hAnsi="Cascadia Mono" w:cs="Cascadia Mono"/>
-          <w:color w:val="000000"/>
-          <w:kern w:val="0"/>
-          <w:sz w:val="19"/>
-          <w:szCs w:val="19"/>
-        </w:rPr>
-      </w:pPr>
-      <w:r>
-        <w:rPr>
-          <w:rFonts w:ascii="Cascadia Mono" w:hAnsi="Cascadia Mono" w:cs="Cascadia Mono"/>
-          <w:color w:val="000000"/>
-          <w:kern w:val="0"/>
-          <w:sz w:val="19"/>
-          <w:szCs w:val="19"/>
-        </w:rPr>
-        <w:t xml:space="preserve">            {</w:t>
-      </w:r>
-    </w:p>
-    <w:p>
-      <w:pPr>
-        <w:autoSpaceDE w:val="0"/>
-        <w:autoSpaceDN w:val="0"/>
-        <w:adjustRightInd w:val="0"/>
-        <w:spacing w:after="0" w:line="240" w:lineRule="auto"/>
-        <w:rPr>
-          <w:rFonts w:ascii="Cascadia Mono" w:hAnsi="Cascadia Mono" w:cs="Cascadia Mono"/>
-          <w:color w:val="000000"/>
-          <w:kern w:val="0"/>
-          <w:sz w:val="19"/>
-          <w:szCs w:val="19"/>
-        </w:rPr>
-      </w:pPr>
-      <w:r>
-        <w:rPr>
-          <w:rFonts w:ascii="Cascadia Mono" w:hAnsi="Cascadia Mono" w:cs="Cascadia Mono"/>
-          <w:color w:val="000000"/>
-          <w:kern w:val="0"/>
-          <w:sz w:val="19"/>
-          <w:szCs w:val="19"/>
-        </w:rPr>
-        <w:t xml:space="preserve">                Console.WriteLine(</w:t>
-      </w:r>
-      <w:r>
-        <w:rPr>
-          <w:rFonts w:ascii="Cascadia Mono" w:hAnsi="Cascadia Mono" w:cs="Cascadia Mono"/>
-          <w:color w:val="A31515"/>
-          <w:kern w:val="0"/>
-          <w:sz w:val="19"/>
-          <w:szCs w:val="19"/>
-        </w:rPr>
-        <w:t>"CardType : "</w:t>
-      </w:r>
-      <w:r>
-        <w:rPr>
-          <w:rFonts w:ascii="Cascadia Mono" w:hAnsi="Cascadia Mono" w:cs="Cascadia Mono"/>
-          <w:color w:val="000000"/>
-          <w:kern w:val="0"/>
-          <w:sz w:val="19"/>
-          <w:szCs w:val="19"/>
-        </w:rPr>
-        <w:t xml:space="preserve"> + cardDetails.GetCardType());</w:t>
-      </w:r>
-    </w:p>
-    <w:p>
-      <w:pPr>
-        <w:autoSpaceDE w:val="0"/>
-        <w:autoSpaceDN w:val="0"/>
-        <w:adjustRightInd w:val="0"/>
-        <w:spacing w:after="0" w:line="240" w:lineRule="auto"/>
-        <w:rPr>
-          <w:rFonts w:ascii="Cascadia Mono" w:hAnsi="Cascadia Mono" w:cs="Cascadia Mono"/>
-          <w:color w:val="000000"/>
-          <w:kern w:val="0"/>
-          <w:sz w:val="19"/>
-          <w:szCs w:val="19"/>
-        </w:rPr>
-      </w:pPr>
-      <w:r>
-        <w:rPr>
-          <w:rFonts w:ascii="Cascadia Mono" w:hAnsi="Cascadia Mono" w:cs="Cascadia Mono"/>
-          <w:color w:val="000000"/>
-          <w:kern w:val="0"/>
-          <w:sz w:val="19"/>
-          <w:szCs w:val="19"/>
-        </w:rPr>
-        <w:t xml:space="preserve">                Console.WriteLine(</w:t>
-      </w:r>
-      <w:r>
-        <w:rPr>
-          <w:rFonts w:ascii="Cascadia Mono" w:hAnsi="Cascadia Mono" w:cs="Cascadia Mono"/>
-          <w:color w:val="A31515"/>
-          <w:kern w:val="0"/>
-          <w:sz w:val="19"/>
-          <w:szCs w:val="19"/>
-        </w:rPr>
-        <w:t>"CreditLimit : "</w:t>
-      </w:r>
-      <w:r>
-        <w:rPr>
-          <w:rFonts w:ascii="Cascadia Mono" w:hAnsi="Cascadia Mono" w:cs="Cascadia Mono"/>
-          <w:color w:val="000000"/>
-          <w:kern w:val="0"/>
-          <w:sz w:val="19"/>
-          <w:szCs w:val="19"/>
-        </w:rPr>
-        <w:t xml:space="preserve"> + cardDetails.GetCreditLimit());</w:t>
-      </w:r>
-    </w:p>
-    <w:p>
-      <w:pPr>
-        <w:autoSpaceDE w:val="0"/>
-        <w:autoSpaceDN w:val="0"/>
-        <w:adjustRightInd w:val="0"/>
-        <w:spacing w:after="0" w:line="240" w:lineRule="auto"/>
-        <w:rPr>
-          <w:rFonts w:ascii="Cascadia Mono" w:hAnsi="Cascadia Mono" w:cs="Cascadia Mono"/>
-          <w:color w:val="000000"/>
-          <w:kern w:val="0"/>
-          <w:sz w:val="19"/>
-          <w:szCs w:val="19"/>
-        </w:rPr>
-      </w:pPr>
-      <w:r>
-        <w:rPr>
-          <w:rFonts w:ascii="Cascadia Mono" w:hAnsi="Cascadia Mono" w:cs="Cascadia Mono"/>
-          <w:color w:val="000000"/>
-          <w:kern w:val="0"/>
-          <w:sz w:val="19"/>
-          <w:szCs w:val="19"/>
-        </w:rPr>
-        <w:t xml:space="preserve">                Console.WriteLine(</w:t>
-      </w:r>
-      <w:r>
-        <w:rPr>
-          <w:rFonts w:ascii="Cascadia Mono" w:hAnsi="Cascadia Mono" w:cs="Cascadia Mono"/>
-          <w:color w:val="A31515"/>
-          <w:kern w:val="0"/>
-          <w:sz w:val="19"/>
-          <w:szCs w:val="19"/>
-        </w:rPr>
-        <w:t>"AnnualCharge :"</w:t>
-      </w:r>
-      <w:r>
-        <w:rPr>
-          <w:rFonts w:ascii="Cascadia Mono" w:hAnsi="Cascadia Mono" w:cs="Cascadia Mono"/>
-          <w:color w:val="000000"/>
-          <w:kern w:val="0"/>
-          <w:sz w:val="19"/>
-          <w:szCs w:val="19"/>
-        </w:rPr>
-        <w:t xml:space="preserve"> + cardDetails.GetAnnualCharge());</w:t>
-      </w:r>
-    </w:p>
-    <w:p>
-      <w:pPr>
-        <w:autoSpaceDE w:val="0"/>
-        <w:autoSpaceDN w:val="0"/>
-        <w:adjustRightInd w:val="0"/>
-        <w:spacing w:after="0" w:line="240" w:lineRule="auto"/>
-        <w:rPr>
-          <w:rFonts w:ascii="Cascadia Mono" w:hAnsi="Cascadia Mono" w:cs="Cascadia Mono"/>
-          <w:color w:val="000000"/>
-          <w:kern w:val="0"/>
-          <w:sz w:val="19"/>
-          <w:szCs w:val="19"/>
-        </w:rPr>
-      </w:pPr>
       <w:r>
         <w:rPr>
           <w:rFonts w:ascii="Cascadia Mono" w:hAnsi="Cascadia Mono" w:cs="Cascadia Mono"/>
@@ -11688,136 +11861,6 @@
           <w:sz w:val="19"/>
           <w:szCs w:val="19"/>
         </w:rPr>
-        <w:t xml:space="preserve">            </w:t>
-      </w:r>
-      <w:r>
-        <w:rPr>
-          <w:rFonts w:ascii="Cascadia Mono" w:hAnsi="Cascadia Mono" w:cs="Cascadia Mono"/>
-          <w:color w:val="0000FF"/>
-          <w:kern w:val="0"/>
-          <w:sz w:val="19"/>
-          <w:szCs w:val="19"/>
-        </w:rPr>
-        <w:t>else</w:t>
-      </w:r>
-    </w:p>
-    <w:p>
-      <w:pPr>
-        <w:autoSpaceDE w:val="0"/>
-        <w:autoSpaceDN w:val="0"/>
-        <w:adjustRightInd w:val="0"/>
-        <w:spacing w:after="0" w:line="240" w:lineRule="auto"/>
-        <w:rPr>
-          <w:rFonts w:ascii="Cascadia Mono" w:hAnsi="Cascadia Mono" w:cs="Cascadia Mono"/>
-          <w:color w:val="000000"/>
-          <w:kern w:val="0"/>
-          <w:sz w:val="19"/>
-          <w:szCs w:val="19"/>
-        </w:rPr>
-      </w:pPr>
-      <w:r>
-        <w:rPr>
-          <w:rFonts w:ascii="Cascadia Mono" w:hAnsi="Cascadia Mono" w:cs="Cascadia Mono"/>
-          <w:color w:val="000000"/>
-          <w:kern w:val="0"/>
-          <w:sz w:val="19"/>
-          <w:szCs w:val="19"/>
-        </w:rPr>
-        <w:t xml:space="preserve">            {</w:t>
-      </w:r>
-    </w:p>
-    <w:p>
-      <w:pPr>
-        <w:autoSpaceDE w:val="0"/>
-        <w:autoSpaceDN w:val="0"/>
-        <w:adjustRightInd w:val="0"/>
-        <w:spacing w:after="0" w:line="240" w:lineRule="auto"/>
-        <w:rPr>
-          <w:rFonts w:ascii="Cascadia Mono" w:hAnsi="Cascadia Mono" w:cs="Cascadia Mono"/>
-          <w:color w:val="000000"/>
-          <w:kern w:val="0"/>
-          <w:sz w:val="19"/>
-          <w:szCs w:val="19"/>
-        </w:rPr>
-      </w:pPr>
-      <w:r>
-        <w:rPr>
-          <w:rFonts w:ascii="Cascadia Mono" w:hAnsi="Cascadia Mono" w:cs="Cascadia Mono"/>
-          <w:color w:val="000000"/>
-          <w:kern w:val="0"/>
-          <w:sz w:val="19"/>
-          <w:szCs w:val="19"/>
-        </w:rPr>
-        <w:t xml:space="preserve">                Console.Write(</w:t>
-      </w:r>
-      <w:r>
-        <w:rPr>
-          <w:rFonts w:ascii="Cascadia Mono" w:hAnsi="Cascadia Mono" w:cs="Cascadia Mono"/>
-          <w:color w:val="A31515"/>
-          <w:kern w:val="0"/>
-          <w:sz w:val="19"/>
-          <w:szCs w:val="19"/>
-        </w:rPr>
-        <w:t>"Invalid Card Type"</w:t>
-      </w:r>
-      <w:r>
-        <w:rPr>
-          <w:rFonts w:ascii="Cascadia Mono" w:hAnsi="Cascadia Mono" w:cs="Cascadia Mono"/>
-          <w:color w:val="000000"/>
-          <w:kern w:val="0"/>
-          <w:sz w:val="19"/>
-          <w:szCs w:val="19"/>
-        </w:rPr>
-        <w:t>);</w:t>
-      </w:r>
-    </w:p>
-    <w:p>
-      <w:pPr>
-        <w:autoSpaceDE w:val="0"/>
-        <w:autoSpaceDN w:val="0"/>
-        <w:adjustRightInd w:val="0"/>
-        <w:spacing w:after="0" w:line="240" w:lineRule="auto"/>
-        <w:rPr>
-          <w:rFonts w:ascii="Cascadia Mono" w:hAnsi="Cascadia Mono" w:cs="Cascadia Mono"/>
-          <w:color w:val="000000"/>
-          <w:kern w:val="0"/>
-          <w:sz w:val="19"/>
-          <w:szCs w:val="19"/>
-        </w:rPr>
-      </w:pPr>
-      <w:r>
-        <w:rPr>
-          <w:rFonts w:ascii="Cascadia Mono" w:hAnsi="Cascadia Mono" w:cs="Cascadia Mono"/>
-          <w:color w:val="000000"/>
-          <w:kern w:val="0"/>
-          <w:sz w:val="19"/>
-          <w:szCs w:val="19"/>
-        </w:rPr>
-        <w:t xml:space="preserve">            }</w:t>
-      </w:r>
-    </w:p>
-    <w:p>
-      <w:pPr>
-        <w:autoSpaceDE w:val="0"/>
-        <w:autoSpaceDN w:val="0"/>
-        <w:adjustRightInd w:val="0"/>
-        <w:spacing w:after="0" w:line="240" w:lineRule="auto"/>
-        <w:rPr>
-          <w:rFonts w:ascii="Cascadia Mono" w:hAnsi="Cascadia Mono" w:cs="Cascadia Mono"/>
-          <w:color w:val="000000"/>
-          <w:kern w:val="0"/>
-          <w:sz w:val="19"/>
-          <w:szCs w:val="19"/>
-        </w:rPr>
-      </w:pPr>
-      <w:r>
-        <w:rPr>
-          <w:rFonts w:ascii="Cascadia Mono" w:hAnsi="Cascadia Mono" w:cs="Cascadia Mono"/>
-          <w:color w:val="000000"/>
-          <w:kern w:val="0"/>
-          <w:sz w:val="19"/>
-          <w:szCs w:val="19"/>
-        </w:rPr>
         <w:t xml:space="preserve">            Console.ReadLine();</w:t>
       </w:r>
     </w:p>
@@ -11885,6 +11928,9 @@
     </w:p>
     <w:p>
       <w:r>
+        <w:rPr>
+          <w:noProof/>
+        </w:rPr>
         <w:drawing>
           <wp:inline distT="0" distB="0" distL="0" distR="0" wp14:anchorId="77D03A8C" wp14:editId="3A74C8FB">
             <wp:extent cx="2162755" cy="561855"/>
@@ -12829,7 +12875,6 @@
     <w:next w:val="Normal"/>
     <w:link w:val="Heading5Char"/>
     <w:uiPriority w:val="9"/>
-    <w:semiHidden/>
     <w:unhideWhenUsed/>
     <w:qFormat/>
     <w:rsid w:val="00E369E5"/>
@@ -12922,7 +12967,6 @@
     <w:basedOn w:val="DefaultParagraphFont"/>
     <w:link w:val="Heading5"/>
     <w:uiPriority w:val="9"/>
-    <w:semiHidden/>
     <w:rsid w:val="00E369E5"/>
     <w:rPr>
       <w:rFonts w:asciiTheme="majorHAnsi" w:eastAsiaTheme="majorEastAsia" w:hAnsiTheme="majorHAnsi" w:cstheme="majorBidi"/>
